--- a/Matrix Transform.docx
+++ b/Matrix Transform.docx
@@ -4140,10 +4140,10 @@
           <w:lang w:val="bg-BG"/>
         </w:rPr>
         <w:object w:dxaOrig="4730" w:dyaOrig="2030" w14:anchorId="257E9FB9">
-          <v:shape id="_x0000_i1025" type="#_x0000_t75" style="width:193.7pt;height:83.05pt" o:ole="">
+          <v:shape id="_x0000_i1025" type="#_x0000_t75" style="width:193.5pt;height:83pt" o:ole="">
             <v:imagedata r:id="rId13" o:title=""/>
           </v:shape>
-          <o:OLEObject Type="Embed" ProgID="Equation.3" ShapeID="_x0000_i1025" DrawAspect="Content" ObjectID="_1642371271" r:id="rId14"/>
+          <o:OLEObject Type="Embed" ProgID="Equation.3" ShapeID="_x0000_i1025" DrawAspect="Content" ObjectID="_1643914074" r:id="rId14"/>
         </w:object>
       </w:r>
     </w:p>
@@ -5326,10 +5326,10 @@
           <w:lang w:val="bg-BG"/>
         </w:rPr>
         <w:object w:dxaOrig="6370" w:dyaOrig="2100" w14:anchorId="4374BF7A">
-          <v:shape id="_x0000_i1026" type="#_x0000_t75" style="width:234.4pt;height:77.5pt" o:ole="">
+          <v:shape id="_x0000_i1026" type="#_x0000_t75" style="width:234.5pt;height:77.5pt" o:ole="">
             <v:imagedata r:id="rId15" o:title=""/>
           </v:shape>
-          <o:OLEObject Type="Embed" ProgID="Equation.3" ShapeID="_x0000_i1026" DrawAspect="Content" ObjectID="_1642371272" r:id="rId16"/>
+          <o:OLEObject Type="Embed" ProgID="Equation.3" ShapeID="_x0000_i1026" DrawAspect="Content" ObjectID="_1643914075" r:id="rId16"/>
         </w:object>
       </w:r>
     </w:p>
@@ -6420,10 +6420,10 @@
           <w:lang w:val="bg-BG"/>
         </w:rPr>
         <w:object w:dxaOrig="5841" w:dyaOrig="2420" w14:anchorId="20247094">
-          <v:shape id="_x0000_i1027" type="#_x0000_t75" style="width:226.65pt;height:93.55pt" o:ole="">
+          <v:shape id="_x0000_i1027" type="#_x0000_t75" style="width:226.5pt;height:93.5pt" o:ole="">
             <v:imagedata r:id="rId17" o:title=""/>
           </v:shape>
-          <o:OLEObject Type="Embed" ProgID="Equation.3" ShapeID="_x0000_i1027" DrawAspect="Content" ObjectID="_1642371273" r:id="rId18"/>
+          <o:OLEObject Type="Embed" ProgID="Equation.3" ShapeID="_x0000_i1027" DrawAspect="Content" ObjectID="_1643914076" r:id="rId18"/>
         </w:object>
       </w:r>
     </w:p>
@@ -6472,10 +6472,10 @@
           <w:lang w:val="bg-BG"/>
         </w:rPr>
         <w:object w:dxaOrig="3400" w:dyaOrig="1040" w14:anchorId="30FF9EF4">
-          <v:shape id="_x0000_i1028" type="#_x0000_t75" style="width:123.1pt;height:38pt" o:ole="">
+          <v:shape id="_x0000_i1028" type="#_x0000_t75" style="width:123pt;height:38pt" o:ole="">
             <v:imagedata r:id="rId19" o:title=""/>
           </v:shape>
-          <o:OLEObject Type="Embed" ProgID="Equation.3" ShapeID="_x0000_i1028" DrawAspect="Content" ObjectID="_1642371274" r:id="rId20"/>
+          <o:OLEObject Type="Embed" ProgID="Equation.3" ShapeID="_x0000_i1028" DrawAspect="Content" ObjectID="_1643914077" r:id="rId20"/>
         </w:object>
       </w:r>
       <w:r>
@@ -6498,7 +6498,7 @@
           <v:shape id="_x0000_i1029" type="#_x0000_t75" style="width:64.5pt;height:116.5pt" o:ole="">
             <v:imagedata r:id="rId21" o:title=""/>
           </v:shape>
-          <o:OLEObject Type="Embed" ProgID="Equation.3" ShapeID="_x0000_i1029" DrawAspect="Content" ObjectID="_1642371275" r:id="rId22"/>
+          <o:OLEObject Type="Embed" ProgID="Equation.3" ShapeID="_x0000_i1029" DrawAspect="Content" ObjectID="_1643914078" r:id="rId22"/>
         </w:object>
       </w:r>
       <w:r>
@@ -6521,7 +6521,7 @@
           <v:shape id="_x0000_i1030" type="#_x0000_t75" style="width:86.5pt;height:106pt" o:ole="">
             <v:imagedata r:id="rId23" o:title=""/>
           </v:shape>
-          <o:OLEObject Type="Embed" ProgID="Equation.3" ShapeID="_x0000_i1030" DrawAspect="Content" ObjectID="_1642371276" r:id="rId24"/>
+          <o:OLEObject Type="Embed" ProgID="Equation.3" ShapeID="_x0000_i1030" DrawAspect="Content" ObjectID="_1643914079" r:id="rId24"/>
         </w:object>
       </w:r>
     </w:p>
@@ -6609,10 +6609,10 @@
           <w:lang w:val="bg-BG"/>
         </w:rPr>
         <w:object w:dxaOrig="5230" w:dyaOrig="3140" w14:anchorId="6E4AD6EA">
-          <v:shape id="_x0000_i1031" type="#_x0000_t75" style="width:201.1pt;height:120.6pt" o:ole="">
+          <v:shape id="_x0000_i1031" type="#_x0000_t75" style="width:201pt;height:120.5pt" o:ole="">
             <v:imagedata r:id="rId25" o:title=""/>
           </v:shape>
-          <o:OLEObject Type="Embed" ProgID="Equation.3" ShapeID="_x0000_i1031" DrawAspect="Content" ObjectID="_1642371277" r:id="rId26"/>
+          <o:OLEObject Type="Embed" ProgID="Equation.3" ShapeID="_x0000_i1031" DrawAspect="Content" ObjectID="_1643914080" r:id="rId26"/>
         </w:object>
       </w:r>
     </w:p>
@@ -6712,10 +6712,10 @@
           <w:lang w:val="bg-BG"/>
         </w:rPr>
         <w:object w:dxaOrig="4760" w:dyaOrig="2450" w14:anchorId="4823C8D7">
-          <v:shape id="_x0000_i1032" type="#_x0000_t75" style="width:218.5pt;height:112.45pt" o:ole="">
+          <v:shape id="_x0000_i1032" type="#_x0000_t75" style="width:218.5pt;height:112.5pt" o:ole="">
             <v:imagedata r:id="rId27" o:title=""/>
           </v:shape>
-          <o:OLEObject Type="Embed" ProgID="Equation.3" ShapeID="_x0000_i1032" DrawAspect="Content" ObjectID="_1642371278" r:id="rId28"/>
+          <o:OLEObject Type="Embed" ProgID="Equation.3" ShapeID="_x0000_i1032" DrawAspect="Content" ObjectID="_1643914081" r:id="rId28"/>
         </w:object>
       </w:r>
     </w:p>
@@ -6764,10 +6764,10 @@
           <w:lang w:val="bg-BG"/>
         </w:rPr>
         <w:object w:dxaOrig="5950" w:dyaOrig="2340" w14:anchorId="1FDCC76F">
-          <v:shape id="_x0000_i1033" type="#_x0000_t75" style="width:274.9pt;height:108pt" o:ole="">
+          <v:shape id="_x0000_i1033" type="#_x0000_t75" style="width:275pt;height:108pt" o:ole="">
             <v:imagedata r:id="rId29" o:title=""/>
           </v:shape>
-          <o:OLEObject Type="Embed" ProgID="Equation.3" ShapeID="_x0000_i1033" DrawAspect="Content" ObjectID="_1642371279" r:id="rId30"/>
+          <o:OLEObject Type="Embed" ProgID="Equation.3" ShapeID="_x0000_i1033" DrawAspect="Content" ObjectID="_1643914082" r:id="rId30"/>
         </w:object>
       </w:r>
     </w:p>
@@ -7105,10 +7105,10 @@
           <w:lang w:val="bg-BG"/>
         </w:rPr>
         <w:object w:dxaOrig="4530" w:dyaOrig="2630" w14:anchorId="52E051E6">
-          <v:shape id="_x0000_i1034" type="#_x0000_t75" style="width:214.95pt;height:124.55pt" o:ole="">
+          <v:shape id="_x0000_i1034" type="#_x0000_t75" style="width:215pt;height:124.5pt" o:ole="">
             <v:imagedata r:id="rId31" o:title=""/>
           </v:shape>
-          <o:OLEObject Type="Embed" ProgID="Equation.3" ShapeID="_x0000_i1034" DrawAspect="Content" ObjectID="_1642371280" r:id="rId32"/>
+          <o:OLEObject Type="Embed" ProgID="Equation.3" ShapeID="_x0000_i1034" DrawAspect="Content" ObjectID="_1643914083" r:id="rId32"/>
         </w:object>
       </w:r>
       <w:r>
@@ -8068,10 +8068,10 @@
           <w:lang w:val="bg-BG"/>
         </w:rPr>
         <w:object w:dxaOrig="4950" w:dyaOrig="2630" w14:anchorId="150C346F">
-          <v:shape id="_x0000_i1035" type="#_x0000_t75" style="width:227.45pt;height:120.45pt" o:ole="">
+          <v:shape id="_x0000_i1035" type="#_x0000_t75" style="width:227.5pt;height:120.5pt" o:ole="">
             <v:imagedata r:id="rId33" o:title=""/>
           </v:shape>
-          <o:OLEObject Type="Embed" ProgID="Equation.3" ShapeID="_x0000_i1035" DrawAspect="Content" ObjectID="_1642371281" r:id="rId34"/>
+          <o:OLEObject Type="Embed" ProgID="Equation.3" ShapeID="_x0000_i1035" DrawAspect="Content" ObjectID="_1643914084" r:id="rId34"/>
         </w:object>
       </w:r>
     </w:p>
@@ -8380,10 +8380,10 @@
           <w:lang w:val="bg-BG"/>
         </w:rPr>
         <w:object w:dxaOrig="4970" w:dyaOrig="2850" w14:anchorId="3DDCE284">
-          <v:shape id="_x0000_i1036" type="#_x0000_t75" style="width:221.4pt;height:126.55pt" o:ole="">
+          <v:shape id="_x0000_i1036" type="#_x0000_t75" style="width:221.5pt;height:126.5pt" o:ole="">
             <v:imagedata r:id="rId35" o:title=""/>
           </v:shape>
-          <o:OLEObject Type="Embed" ProgID="Equation.3" ShapeID="_x0000_i1036" DrawAspect="Content" ObjectID="_1642371282" r:id="rId36"/>
+          <o:OLEObject Type="Embed" ProgID="Equation.3" ShapeID="_x0000_i1036" DrawAspect="Content" ObjectID="_1643914085" r:id="rId36"/>
         </w:object>
       </w:r>
     </w:p>
@@ -9135,10 +9135,10 @@
           <w:lang w:val="bg-BG"/>
         </w:rPr>
         <w:object w:dxaOrig="6230" w:dyaOrig="2910" w14:anchorId="2DA65C63">
-          <v:shape id="_x0000_i1037" type="#_x0000_t75" style="width:269.15pt;height:126pt" o:ole="">
+          <v:shape id="_x0000_i1037" type="#_x0000_t75" style="width:269pt;height:126pt" o:ole="">
             <v:imagedata r:id="rId38" o:title=""/>
           </v:shape>
-          <o:OLEObject Type="Embed" ProgID="Equation.3" ShapeID="_x0000_i1037" DrawAspect="Content" ObjectID="_1642371283" r:id="rId39"/>
+          <o:OLEObject Type="Embed" ProgID="Equation.3" ShapeID="_x0000_i1037" DrawAspect="Content" ObjectID="_1643914086" r:id="rId39"/>
         </w:object>
       </w:r>
     </w:p>
@@ -9303,10 +9303,10 @@
           <w:lang w:val="bg-BG"/>
         </w:rPr>
         <w:object w:dxaOrig="8310" w:dyaOrig="2890" w14:anchorId="1DFDE3E8">
-          <v:shape id="_x0000_i1038" type="#_x0000_t75" style="width:334.5pt;height:116.05pt" o:ole="">
+          <v:shape id="_x0000_i1038" type="#_x0000_t75" style="width:334.5pt;height:116pt" o:ole="">
             <v:imagedata r:id="rId41" o:title=""/>
           </v:shape>
-          <o:OLEObject Type="Embed" ProgID="Equation.3" ShapeID="_x0000_i1038" DrawAspect="Content" ObjectID="_1642371284" r:id="rId42"/>
+          <o:OLEObject Type="Embed" ProgID="Equation.3" ShapeID="_x0000_i1038" DrawAspect="Content" ObjectID="_1643914087" r:id="rId42"/>
         </w:object>
       </w:r>
     </w:p>
@@ -9480,10 +9480,10 @@
           <w:lang w:val="bg-BG"/>
         </w:rPr>
         <w:object w:dxaOrig="6830" w:dyaOrig="3170" w14:anchorId="2C7595A2">
-          <v:shape id="_x0000_i1039" type="#_x0000_t75" style="width:341.15pt;height:158pt" o:ole="">
+          <v:shape id="_x0000_i1039" type="#_x0000_t75" style="width:341pt;height:158pt" o:ole="">
             <v:imagedata r:id="rId44" o:title=""/>
           </v:shape>
-          <o:OLEObject Type="Embed" ProgID="Equation.3" ShapeID="_x0000_i1039" DrawAspect="Content" ObjectID="_1642371285" r:id="rId45"/>
+          <o:OLEObject Type="Embed" ProgID="Equation.3" ShapeID="_x0000_i1039" DrawAspect="Content" ObjectID="_1643914088" r:id="rId45"/>
         </w:object>
       </w:r>
     </w:p>
@@ -11022,16 +11022,7 @@
           <w:szCs w:val="24"/>
           <w:lang w:val="bg-BG"/>
         </w:rPr>
-        <w:t>съответната</w:t>
-      </w:r>
-      <w:r>
-        <w:rPr>
-          <w:rFonts w:ascii="Arial" w:hAnsi="Arial" w:cs="Arial"/>
-          <w:sz w:val="24"/>
-          <w:szCs w:val="24"/>
-          <w:lang w:val="bg-BG"/>
-        </w:rPr>
-        <w:t xml:space="preserve"> информацията.</w:t>
+        <w:t>съответната информацията.</w:t>
       </w:r>
       <w:r>
         <w:rPr>
@@ -11057,16 +11048,7 @@
           <w:szCs w:val="24"/>
           <w:lang w:val="bg-BG"/>
         </w:rPr>
-        <w:t xml:space="preserve">групата </w:t>
-      </w:r>
-      <w:r>
-        <w:rPr>
-          <w:rFonts w:ascii="Arial" w:hAnsi="Arial" w:cs="Arial"/>
-          <w:sz w:val="24"/>
-          <w:szCs w:val="24"/>
-          <w:lang w:val="bg-BG"/>
-        </w:rPr>
-        <w:t xml:space="preserve">се нарича </w:t>
+        <w:t xml:space="preserve">групата се нарича </w:t>
       </w:r>
       <w:r>
         <w:rPr>
@@ -11171,25 +11153,7 @@
           <w:szCs w:val="24"/>
           <w:lang w:val="bg-BG"/>
         </w:rPr>
-        <w:t xml:space="preserve">Този тип трансформация завърта геометричната фигура по зададен вектор и ъгъл на ротация. При избирането на </w:t>
-      </w:r>
-      <w:r>
-        <w:rPr>
-          <w:rFonts w:ascii="Arial" w:hAnsi="Arial" w:cs="Arial"/>
-          <w:sz w:val="24"/>
-          <w:szCs w:val="24"/>
-          <w:lang w:val="bg-BG"/>
-        </w:rPr>
-        <w:t>ротация</w:t>
-      </w:r>
-      <w:r>
-        <w:rPr>
-          <w:rFonts w:ascii="Arial" w:hAnsi="Arial" w:cs="Arial"/>
-          <w:sz w:val="24"/>
-          <w:szCs w:val="24"/>
-          <w:lang w:val="bg-BG"/>
-        </w:rPr>
-        <w:t xml:space="preserve">, от група с радио бутони </w:t>
+        <w:t xml:space="preserve">Този тип трансформация завърта геометричната фигура по зададен вектор и ъгъл на ротация. При избирането на ротация, от група с радио бутони </w:t>
       </w:r>
       <w:r>
         <w:rPr>
@@ -11294,25 +11258,7 @@
           <w:szCs w:val="24"/>
           <w:lang w:val="bg-BG"/>
         </w:rPr>
-        <w:t xml:space="preserve"> потребителят може да конфигурира вектор, който да служи за ос. За тази цел контролите за въвеждане на цяло число на </w:t>
-      </w:r>
-      <w:r>
-        <w:rPr>
-          <w:rFonts w:ascii="Arial" w:hAnsi="Arial" w:cs="Arial"/>
-          <w:sz w:val="24"/>
-          <w:szCs w:val="24"/>
-          <w:lang w:val="bg-BG"/>
-        </w:rPr>
-        <w:t>следващия</w:t>
-      </w:r>
-      <w:r>
-        <w:rPr>
-          <w:rFonts w:ascii="Arial" w:hAnsi="Arial" w:cs="Arial"/>
-          <w:sz w:val="24"/>
-          <w:szCs w:val="24"/>
-          <w:lang w:val="bg-BG"/>
-        </w:rPr>
-        <w:t xml:space="preserve">, с етикети </w:t>
+        <w:t xml:space="preserve"> потребителят може да конфигурира вектор, който да служи за ос. За тази цел контролите за въвеждане на цяло число на следващия, с етикети </w:t>
       </w:r>
       <w:r>
         <w:rPr>
@@ -11557,16 +11503,7 @@
           <w:szCs w:val="24"/>
           <w:lang w:val="bg-BG"/>
         </w:rPr>
-        <w:t xml:space="preserve"> и</w:t>
-      </w:r>
-      <w:r>
-        <w:rPr>
-          <w:rFonts w:ascii="Arial" w:hAnsi="Arial" w:cs="Arial"/>
-          <w:sz w:val="24"/>
-          <w:szCs w:val="24"/>
-          <w:lang w:val="bg-BG"/>
-        </w:rPr>
-        <w:t>ли</w:t>
+        <w:t xml:space="preserve"> или</w:t>
       </w:r>
       <w:r>
         <w:rPr>
@@ -11629,6 +11566,248 @@
           <w:szCs w:val="24"/>
           <w:lang w:val="bg-BG"/>
         </w:rPr>
+        <w:t xml:space="preserve">Голяма част от обектите във </w:t>
+      </w:r>
+      <w:proofErr w:type="spellStart"/>
+      <w:r>
+        <w:rPr>
+          <w:rFonts w:ascii="Arial" w:hAnsi="Arial" w:cs="Arial"/>
+          <w:sz w:val="24"/>
+          <w:szCs w:val="24"/>
+        </w:rPr>
+        <w:t>Vectorworks</w:t>
+      </w:r>
+      <w:proofErr w:type="spellEnd"/>
+      <w:r>
+        <w:rPr>
+          <w:rFonts w:ascii="Arial" w:hAnsi="Arial" w:cs="Arial"/>
+          <w:sz w:val="24"/>
+          <w:szCs w:val="24"/>
+        </w:rPr>
+        <w:t xml:space="preserve"> </w:t>
+      </w:r>
+      <w:r>
+        <w:rPr>
+          <w:rFonts w:ascii="Arial" w:hAnsi="Arial" w:cs="Arial"/>
+          <w:sz w:val="24"/>
+          <w:szCs w:val="24"/>
+          <w:lang w:val="bg-BG"/>
+        </w:rPr>
+        <w:t xml:space="preserve">използват матрична трансформация, за да дефинират ориентацията и позицията си координатната система на модела. </w:t>
+      </w:r>
+      <w:r>
+        <w:rPr>
+          <w:rFonts w:ascii="Arial" w:hAnsi="Arial" w:cs="Arial"/>
+          <w:sz w:val="24"/>
+          <w:szCs w:val="24"/>
+          <w:lang w:val="bg-BG"/>
+        </w:rPr>
+        <w:lastRenderedPageBreak/>
+        <w:t xml:space="preserve">Чрез тази матрица геометрията, създадена около своя собствена координатна система, се трансформира до позицията си в модела. Приложението позволява тази матрица да бъде прочетена и да се използва чрез опцията </w:t>
+      </w:r>
+      <w:r>
+        <w:rPr>
+          <w:rFonts w:ascii="Arial" w:hAnsi="Arial" w:cs="Arial"/>
+          <w:sz w:val="24"/>
+          <w:szCs w:val="24"/>
+        </w:rPr>
+        <w:t xml:space="preserve">Object </w:t>
+      </w:r>
+      <w:r>
+        <w:rPr>
+          <w:rFonts w:ascii="Arial" w:hAnsi="Arial" w:cs="Arial"/>
+          <w:sz w:val="24"/>
+          <w:szCs w:val="24"/>
+        </w:rPr>
+        <w:t>Transform.</w:t>
+      </w:r>
+      <w:r>
+        <w:rPr>
+          <w:rFonts w:ascii="Arial" w:hAnsi="Arial" w:cs="Arial"/>
+          <w:sz w:val="24"/>
+          <w:szCs w:val="24"/>
+        </w:rPr>
+        <w:t xml:space="preserve"> </w:t>
+      </w:r>
+      <w:r>
+        <w:rPr>
+          <w:rFonts w:ascii="Arial" w:hAnsi="Arial" w:cs="Arial"/>
+          <w:sz w:val="24"/>
+          <w:szCs w:val="24"/>
+          <w:lang w:val="bg-BG"/>
+        </w:rPr>
+        <w:t>При нейното избиране</w:t>
+      </w:r>
+      <w:r>
+        <w:rPr>
+          <w:rFonts w:ascii="Arial" w:hAnsi="Arial" w:cs="Arial"/>
+          <w:sz w:val="24"/>
+          <w:szCs w:val="24"/>
+        </w:rPr>
+        <w:t xml:space="preserve"> </w:t>
+      </w:r>
+      <w:r>
+        <w:rPr>
+          <w:rFonts w:ascii="Arial" w:hAnsi="Arial" w:cs="Arial"/>
+          <w:sz w:val="24"/>
+          <w:szCs w:val="24"/>
+          <w:lang w:val="bg-BG"/>
+        </w:rPr>
+        <w:t xml:space="preserve">се визуализира текст с името на избрания обект и бутон </w:t>
+      </w:r>
+      <w:r>
+        <w:rPr>
+          <w:rFonts w:ascii="Arial" w:hAnsi="Arial" w:cs="Arial"/>
+          <w:sz w:val="24"/>
+          <w:szCs w:val="24"/>
+        </w:rPr>
+        <w:t xml:space="preserve">Pick Object. </w:t>
+      </w:r>
+      <w:r>
+        <w:rPr>
+          <w:rFonts w:ascii="Arial" w:hAnsi="Arial" w:cs="Arial"/>
+          <w:sz w:val="24"/>
+          <w:szCs w:val="24"/>
+          <w:lang w:val="bg-BG"/>
+        </w:rPr>
+        <w:t xml:space="preserve">Ако няма избран валиден обект, вместо име е изписано </w:t>
+      </w:r>
+      <w:r>
+        <w:rPr>
+          <w:rFonts w:ascii="Arial" w:hAnsi="Arial" w:cs="Arial"/>
+          <w:sz w:val="24"/>
+          <w:szCs w:val="24"/>
+        </w:rPr>
+        <w:t>&lt;No object picked&gt;</w:t>
+      </w:r>
+      <w:r>
+        <w:rPr>
+          <w:rFonts w:ascii="Arial" w:hAnsi="Arial" w:cs="Arial"/>
+          <w:sz w:val="24"/>
+          <w:szCs w:val="24"/>
+          <w:lang w:val="bg-BG"/>
+        </w:rPr>
+        <w:t xml:space="preserve">, и е представена от единичната матрица в </w:t>
+      </w:r>
+      <w:r>
+        <w:rPr>
+          <w:rFonts w:ascii="Arial" w:hAnsi="Arial" w:cs="Arial"/>
+          <w:sz w:val="24"/>
+          <w:szCs w:val="24"/>
+          <w:lang w:val="bg-BG"/>
+        </w:rPr>
+        <w:t>композицията</w:t>
+      </w:r>
+      <w:r>
+        <w:rPr>
+          <w:rFonts w:ascii="Arial" w:hAnsi="Arial" w:cs="Arial"/>
+          <w:sz w:val="24"/>
+          <w:szCs w:val="24"/>
+          <w:lang w:val="bg-BG"/>
+        </w:rPr>
+        <w:t>.</w:t>
+      </w:r>
+      <w:r>
+        <w:rPr>
+          <w:rFonts w:ascii="Arial" w:hAnsi="Arial" w:cs="Arial"/>
+          <w:sz w:val="24"/>
+          <w:szCs w:val="24"/>
+          <w:lang w:val="bg-BG"/>
+        </w:rPr>
+        <w:t xml:space="preserve"> При натискане на бутона </w:t>
+      </w:r>
+      <w:r>
+        <w:rPr>
+          <w:rFonts w:ascii="Arial" w:hAnsi="Arial" w:cs="Arial"/>
+          <w:sz w:val="24"/>
+          <w:szCs w:val="24"/>
+        </w:rPr>
+        <w:t xml:space="preserve">Pick Object, </w:t>
+      </w:r>
+      <w:r>
+        <w:rPr>
+          <w:rFonts w:ascii="Arial" w:hAnsi="Arial" w:cs="Arial"/>
+          <w:sz w:val="24"/>
+          <w:szCs w:val="24"/>
+          <w:lang w:val="bg-BG"/>
+        </w:rPr>
+        <w:t xml:space="preserve">диалога се затваря и чрез интерактивен </w:t>
+      </w:r>
+      <w:proofErr w:type="spellStart"/>
+      <w:r>
+        <w:rPr>
+          <w:rFonts w:ascii="Arial" w:hAnsi="Arial" w:cs="Arial"/>
+          <w:sz w:val="24"/>
+          <w:szCs w:val="24"/>
+          <w:lang w:val="bg-BG"/>
+        </w:rPr>
+        <w:t>тул</w:t>
+      </w:r>
+      <w:proofErr w:type="spellEnd"/>
+      <w:r>
+        <w:rPr>
+          <w:rFonts w:ascii="Arial" w:hAnsi="Arial" w:cs="Arial"/>
+          <w:sz w:val="24"/>
+          <w:szCs w:val="24"/>
+          <w:lang w:val="bg-BG"/>
+        </w:rPr>
+        <w:t xml:space="preserve"> потребителят избира обект, чиято матрица да бъде използвана. При избиране на обект в документа, потребителят трябва да въведе уникално име на обекта. При приключване работата на </w:t>
+      </w:r>
+      <w:proofErr w:type="spellStart"/>
+      <w:r>
+        <w:rPr>
+          <w:rFonts w:ascii="Arial" w:hAnsi="Arial" w:cs="Arial"/>
+          <w:sz w:val="24"/>
+          <w:szCs w:val="24"/>
+          <w:lang w:val="bg-BG"/>
+        </w:rPr>
+        <w:t>тула</w:t>
+      </w:r>
+      <w:proofErr w:type="spellEnd"/>
+      <w:r>
+        <w:rPr>
+          <w:rFonts w:ascii="Arial" w:hAnsi="Arial" w:cs="Arial"/>
+          <w:sz w:val="24"/>
+          <w:szCs w:val="24"/>
+          <w:lang w:val="bg-BG"/>
+        </w:rPr>
+        <w:t xml:space="preserve">, диалога отново се отваря. Ако успешно е избран обект, неговото име ще бъде изписано, а матрицата ще бъде визуализирана. Освен това на потребителя се дава възможности да използва ротацията и/или транслацията от </w:t>
+      </w:r>
+      <w:r>
+        <w:rPr>
+          <w:rFonts w:ascii="Arial" w:hAnsi="Arial" w:cs="Arial"/>
+          <w:sz w:val="24"/>
+          <w:szCs w:val="24"/>
+          <w:lang w:val="bg-BG"/>
+        </w:rPr>
+        <w:t>извлечената</w:t>
+      </w:r>
+      <w:r>
+        <w:rPr>
+          <w:rFonts w:ascii="Arial" w:hAnsi="Arial" w:cs="Arial"/>
+          <w:sz w:val="24"/>
+          <w:szCs w:val="24"/>
+          <w:lang w:val="bg-BG"/>
+        </w:rPr>
+        <w:t xml:space="preserve"> матрица за пресмятане на резултата.</w:t>
+      </w:r>
+    </w:p>
+    <w:p>
+      <w:pPr>
+        <w:rPr>
+          <w:rFonts w:ascii="Arial" w:hAnsi="Arial" w:cs="Arial"/>
+          <w:sz w:val="24"/>
+          <w:szCs w:val="24"/>
+          <w:lang w:val="bg-BG"/>
+        </w:rPr>
+      </w:pPr>
+      <w:r>
+        <w:rPr>
+          <w:rFonts w:ascii="Arial" w:hAnsi="Arial" w:cs="Arial"/>
+          <w:sz w:val="24"/>
+          <w:szCs w:val="24"/>
+          <w:lang w:val="bg-BG"/>
+        </w:rPr>
         <w:t xml:space="preserve">Ако от таблицата с трансформации е избран </w:t>
       </w:r>
       <w:r>
@@ -11680,7 +11859,25 @@
           <w:szCs w:val="24"/>
           <w:lang w:val="bg-BG"/>
         </w:rPr>
-        <w:t xml:space="preserve">и ще съдържа информация за резултат от </w:t>
+        <w:t>и ще съдържа информация за</w:t>
+      </w:r>
+      <w:r>
+        <w:rPr>
+          <w:rFonts w:ascii="Arial" w:hAnsi="Arial" w:cs="Arial"/>
+          <w:sz w:val="24"/>
+          <w:szCs w:val="24"/>
+          <w:lang w:val="bg-BG"/>
+        </w:rPr>
+        <w:t xml:space="preserve"> матрицата</w:t>
+      </w:r>
+      <w:r>
+        <w:rPr>
+          <w:rFonts w:ascii="Arial" w:hAnsi="Arial" w:cs="Arial"/>
+          <w:sz w:val="24"/>
+          <w:szCs w:val="24"/>
+          <w:lang w:val="bg-BG"/>
+        </w:rPr>
+        <w:t xml:space="preserve"> резултат от </w:t>
       </w:r>
       <w:r>
         <w:rPr>
@@ -11707,17 +11904,7 @@
           <w:szCs w:val="24"/>
           <w:lang w:val="bg-BG"/>
         </w:rPr>
-        <w:t xml:space="preserve"> Първо </w:t>
-      </w:r>
-      <w:r>
-        <w:rPr>
-          <w:rFonts w:ascii="Arial" w:hAnsi="Arial" w:cs="Arial"/>
-          <w:sz w:val="24"/>
-          <w:szCs w:val="24"/>
-          <w:lang w:val="bg-BG"/>
-        </w:rPr>
-        <w:lastRenderedPageBreak/>
-        <w:t xml:space="preserve">е показано дали трансформацията е </w:t>
+        <w:t xml:space="preserve"> Първо е показано дали трансформацията е </w:t>
       </w:r>
       <w:proofErr w:type="spellStart"/>
       <w:r>
@@ -11824,8 +12011,218 @@
           <w:lang w:val="bg-BG"/>
         </w:rPr>
       </w:pPr>
+    </w:p>
+    <w:p>
+      <w:pPr>
+        <w:rPr>
+          <w:rFonts w:ascii="Arial" w:hAnsi="Arial" w:cs="Arial"/>
+          <w:sz w:val="24"/>
+          <w:szCs w:val="24"/>
+          <w:lang w:val="bg-BG"/>
+        </w:rPr>
+      </w:pPr>
+      <w:r>
+        <w:rPr>
+          <w:rFonts w:ascii="Arial" w:hAnsi="Arial" w:cs="Arial"/>
+          <w:sz w:val="24"/>
+          <w:szCs w:val="24"/>
+          <w:lang w:val="bg-BG"/>
+        </w:rPr>
+        <w:t xml:space="preserve">Всяка една матрица, която може да се покаже в </w:t>
+      </w:r>
+      <w:r>
+        <w:rPr>
+          <w:rFonts w:ascii="Arial" w:hAnsi="Arial" w:cs="Arial"/>
+          <w:sz w:val="24"/>
+          <w:szCs w:val="24"/>
+        </w:rPr>
+        <w:t xml:space="preserve">Transform </w:t>
+      </w:r>
+      <w:r>
+        <w:rPr>
+          <w:rFonts w:ascii="Arial" w:hAnsi="Arial" w:cs="Arial"/>
+          <w:sz w:val="24"/>
+          <w:szCs w:val="24"/>
+          <w:lang w:val="bg-BG"/>
+        </w:rPr>
+        <w:t xml:space="preserve">групата, е изобразена в </w:t>
+      </w:r>
+      <w:r>
+        <w:rPr>
+          <w:rFonts w:ascii="Arial" w:hAnsi="Arial" w:cs="Arial"/>
+          <w:sz w:val="24"/>
+          <w:szCs w:val="24"/>
+          <w:lang w:val="bg-BG"/>
+        </w:rPr>
+        <w:t xml:space="preserve">подгрупата </w:t>
+      </w:r>
+      <w:r>
+        <w:rPr>
+          <w:rFonts w:ascii="Arial" w:hAnsi="Arial" w:cs="Arial"/>
+          <w:sz w:val="24"/>
+          <w:szCs w:val="24"/>
+        </w:rPr>
+        <w:t>Matrix View.</w:t>
+      </w:r>
+      <w:r>
+        <w:rPr>
+          <w:rFonts w:ascii="Arial" w:hAnsi="Arial" w:cs="Arial"/>
+          <w:sz w:val="24"/>
+          <w:szCs w:val="24"/>
+          <w:lang w:val="bg-BG"/>
+        </w:rPr>
+        <w:t xml:space="preserve"> </w:t>
+      </w:r>
+      <w:r>
+        <w:rPr>
+          <w:rFonts w:ascii="Arial" w:hAnsi="Arial" w:cs="Arial"/>
+          <w:sz w:val="24"/>
+          <w:szCs w:val="24"/>
+          <w:lang w:val="bg-BG"/>
+        </w:rPr>
+        <w:t>В</w:t>
+      </w:r>
+      <w:r>
+        <w:rPr>
+          <w:rFonts w:ascii="Arial" w:hAnsi="Arial" w:cs="Arial"/>
+          <w:sz w:val="24"/>
+          <w:szCs w:val="24"/>
+          <w:lang w:val="bg-BG"/>
+        </w:rPr>
+        <w:t xml:space="preserve"> таблиц</w:t>
+      </w:r>
+      <w:r>
+        <w:rPr>
+          <w:rFonts w:ascii="Arial" w:hAnsi="Arial" w:cs="Arial"/>
+          <w:sz w:val="24"/>
+          <w:szCs w:val="24"/>
+          <w:lang w:val="bg-BG"/>
+        </w:rPr>
+        <w:t xml:space="preserve">а с размер 3 колони на 4 реда. Редовете са обозначени като </w:t>
+      </w:r>
+      <w:r>
+        <w:rPr>
+          <w:rFonts w:ascii="Arial" w:hAnsi="Arial" w:cs="Arial"/>
+          <w:sz w:val="24"/>
+          <w:szCs w:val="24"/>
+        </w:rPr>
+        <w:t>U, V, W</w:t>
+      </w:r>
+      <w:r>
+        <w:rPr>
+          <w:rFonts w:ascii="Arial" w:hAnsi="Arial" w:cs="Arial"/>
+          <w:sz w:val="24"/>
+          <w:szCs w:val="24"/>
+          <w:lang w:val="bg-BG"/>
+        </w:rPr>
+        <w:t xml:space="preserve"> и </w:t>
+      </w:r>
+      <w:r>
+        <w:rPr>
+          <w:rFonts w:ascii="Arial" w:hAnsi="Arial" w:cs="Arial"/>
+          <w:sz w:val="24"/>
+          <w:szCs w:val="24"/>
+        </w:rPr>
+        <w:t>Offset</w:t>
+      </w:r>
+      <w:r>
+        <w:rPr>
+          <w:rFonts w:ascii="Arial" w:hAnsi="Arial" w:cs="Arial"/>
+          <w:sz w:val="24"/>
+          <w:szCs w:val="24"/>
+        </w:rPr>
+        <w:t xml:space="preserve"> </w:t>
+      </w:r>
+      <w:r>
+        <w:rPr>
+          <w:rFonts w:ascii="Arial" w:hAnsi="Arial" w:cs="Arial"/>
+          <w:sz w:val="24"/>
+          <w:szCs w:val="24"/>
+          <w:lang w:val="bg-BG"/>
+        </w:rPr>
+        <w:t xml:space="preserve">векторите, а колоните с координатите </w:t>
+      </w:r>
+      <w:r>
+        <w:rPr>
+          <w:rFonts w:ascii="Arial" w:hAnsi="Arial" w:cs="Arial"/>
+          <w:sz w:val="24"/>
+          <w:szCs w:val="24"/>
+        </w:rPr>
+        <w:t xml:space="preserve">X, Y </w:t>
+      </w:r>
+      <w:r>
+        <w:rPr>
+          <w:rFonts w:ascii="Arial" w:hAnsi="Arial" w:cs="Arial"/>
+          <w:sz w:val="24"/>
+          <w:szCs w:val="24"/>
+          <w:lang w:val="bg-BG"/>
+        </w:rPr>
+        <w:t xml:space="preserve">и </w:t>
+      </w:r>
+      <w:r>
+        <w:rPr>
+          <w:rFonts w:ascii="Arial" w:hAnsi="Arial" w:cs="Arial"/>
+          <w:sz w:val="24"/>
+          <w:szCs w:val="24"/>
+        </w:rPr>
+        <w:t>Z.</w:t>
+      </w:r>
+      <w:r>
+        <w:rPr>
+          <w:rFonts w:ascii="Arial" w:hAnsi="Arial" w:cs="Arial"/>
+          <w:sz w:val="24"/>
+          <w:szCs w:val="24"/>
+          <w:lang w:val="bg-BG"/>
+        </w:rPr>
+        <w:t xml:space="preserve"> Всяко поле в таблицата е попълнено със съответния елемент от матрицата. </w:t>
+      </w:r>
+      <w:r>
+        <w:rPr>
+          <w:rFonts w:ascii="Arial" w:hAnsi="Arial" w:cs="Arial"/>
+          <w:sz w:val="24"/>
+          <w:szCs w:val="24"/>
+          <w:lang w:val="bg-BG"/>
+        </w:rPr>
+        <w:t xml:space="preserve">Ако от последващата възможност </w:t>
+      </w:r>
+      <w:r>
+        <w:rPr>
+          <w:rFonts w:ascii="Arial" w:hAnsi="Arial" w:cs="Arial"/>
+          <w:sz w:val="24"/>
+          <w:szCs w:val="24"/>
+        </w:rPr>
+        <w:t xml:space="preserve">Show Formula </w:t>
+      </w:r>
+      <w:r>
+        <w:rPr>
+          <w:rFonts w:ascii="Arial" w:hAnsi="Arial" w:cs="Arial"/>
+          <w:sz w:val="24"/>
+          <w:szCs w:val="24"/>
+          <w:lang w:val="bg-BG"/>
+        </w:rPr>
+        <w:t>е избрана, то вместо стойността на клетката, в полето е изписана формул</w:t>
+      </w:r>
       <w:bookmarkStart w:id="0" w:name="_GoBack"/>
       <w:bookmarkEnd w:id="0"/>
+      <w:r>
+        <w:rPr>
+          <w:rFonts w:ascii="Arial" w:hAnsi="Arial" w:cs="Arial"/>
+          <w:sz w:val="24"/>
+          <w:szCs w:val="24"/>
+          <w:lang w:val="bg-BG"/>
+        </w:rPr>
+        <w:t>ата, по която е получена съответната стойност. Тази опция е винаги изключена при показване на матрица на обект, както и за матрицата на резултата.</w:t>
+      </w:r>
+    </w:p>
+    <w:p>
+      <w:pPr>
+        <w:rPr>
+          <w:rFonts w:ascii="Arial" w:hAnsi="Arial" w:cs="Arial"/>
+          <w:sz w:val="24"/>
+          <w:szCs w:val="24"/>
+          <w:lang w:val="bg-BG"/>
+        </w:rPr>
+      </w:pPr>
     </w:p>
     <w:sectPr>
       <w:pgSz w:w="12240" w:h="15840"/>
@@ -12687,7 +13084,7 @@
 </file>
 
 <file path=customXml/itemProps1.xml><?xml version="1.0" encoding="utf-8"?>
-<ds:datastoreItem xmlns:ds="http://schemas.openxmlformats.org/officeDocument/2006/customXml" ds:itemID="{86DE498D-B018-43C2-9D9D-098EF4E42041}">
+<ds:datastoreItem xmlns:ds="http://schemas.openxmlformats.org/officeDocument/2006/customXml" ds:itemID="{7D39E255-AE66-4242-BD4C-C17EEF27A3C2}">
   <ds:schemaRefs>
     <ds:schemaRef ds:uri="http://schemas.openxmlformats.org/officeDocument/2006/bibliography"/>
   </ds:schemaRefs>

--- a/Matrix Transform.docx
+++ b/Matrix Transform.docx
@@ -4140,10 +4140,10 @@
           <w:lang w:val="bg-BG"/>
         </w:rPr>
         <w:object w:dxaOrig="4730" w:dyaOrig="2030" w14:anchorId="257E9FB9">
-          <v:shape id="_x0000_i1025" type="#_x0000_t75" style="width:193.5pt;height:83pt" o:ole="">
+          <v:shape id="_x0000_i1025" type="#_x0000_t75" style="width:193.45pt;height:83.05pt" o:ole="">
             <v:imagedata r:id="rId13" o:title=""/>
           </v:shape>
-          <o:OLEObject Type="Embed" ProgID="Equation.3" ShapeID="_x0000_i1025" DrawAspect="Content" ObjectID="_1643914074" r:id="rId14"/>
+          <o:OLEObject Type="Embed" ProgID="Equation.3" ShapeID="_x0000_i1025" DrawAspect="Content" ObjectID="_1644619739" r:id="rId14"/>
         </w:object>
       </w:r>
     </w:p>
@@ -5329,7 +5329,7 @@
           <v:shape id="_x0000_i1026" type="#_x0000_t75" style="width:234.5pt;height:77.5pt" o:ole="">
             <v:imagedata r:id="rId15" o:title=""/>
           </v:shape>
-          <o:OLEObject Type="Embed" ProgID="Equation.3" ShapeID="_x0000_i1026" DrawAspect="Content" ObjectID="_1643914075" r:id="rId16"/>
+          <o:OLEObject Type="Embed" ProgID="Equation.3" ShapeID="_x0000_i1026" DrawAspect="Content" ObjectID="_1644619740" r:id="rId16"/>
         </w:object>
       </w:r>
     </w:p>
@@ -6423,7 +6423,7 @@
           <v:shape id="_x0000_i1027" type="#_x0000_t75" style="width:226.5pt;height:93.5pt" o:ole="">
             <v:imagedata r:id="rId17" o:title=""/>
           </v:shape>
-          <o:OLEObject Type="Embed" ProgID="Equation.3" ShapeID="_x0000_i1027" DrawAspect="Content" ObjectID="_1643914076" r:id="rId18"/>
+          <o:OLEObject Type="Embed" ProgID="Equation.3" ShapeID="_x0000_i1027" DrawAspect="Content" ObjectID="_1644619741" r:id="rId18"/>
         </w:object>
       </w:r>
     </w:p>
@@ -6475,7 +6475,7 @@
           <v:shape id="_x0000_i1028" type="#_x0000_t75" style="width:123pt;height:38pt" o:ole="">
             <v:imagedata r:id="rId19" o:title=""/>
           </v:shape>
-          <o:OLEObject Type="Embed" ProgID="Equation.3" ShapeID="_x0000_i1028" DrawAspect="Content" ObjectID="_1643914077" r:id="rId20"/>
+          <o:OLEObject Type="Embed" ProgID="Equation.3" ShapeID="_x0000_i1028" DrawAspect="Content" ObjectID="_1644619742" r:id="rId20"/>
         </w:object>
       </w:r>
       <w:r>
@@ -6498,7 +6498,7 @@
           <v:shape id="_x0000_i1029" type="#_x0000_t75" style="width:64.5pt;height:116.5pt" o:ole="">
             <v:imagedata r:id="rId21" o:title=""/>
           </v:shape>
-          <o:OLEObject Type="Embed" ProgID="Equation.3" ShapeID="_x0000_i1029" DrawAspect="Content" ObjectID="_1643914078" r:id="rId22"/>
+          <o:OLEObject Type="Embed" ProgID="Equation.3" ShapeID="_x0000_i1029" DrawAspect="Content" ObjectID="_1644619743" r:id="rId22"/>
         </w:object>
       </w:r>
       <w:r>
@@ -6521,7 +6521,7 @@
           <v:shape id="_x0000_i1030" type="#_x0000_t75" style="width:86.5pt;height:106pt" o:ole="">
             <v:imagedata r:id="rId23" o:title=""/>
           </v:shape>
-          <o:OLEObject Type="Embed" ProgID="Equation.3" ShapeID="_x0000_i1030" DrawAspect="Content" ObjectID="_1643914079" r:id="rId24"/>
+          <o:OLEObject Type="Embed" ProgID="Equation.3" ShapeID="_x0000_i1030" DrawAspect="Content" ObjectID="_1644619744" r:id="rId24"/>
         </w:object>
       </w:r>
     </w:p>
@@ -6612,7 +6612,7 @@
           <v:shape id="_x0000_i1031" type="#_x0000_t75" style="width:201pt;height:120.5pt" o:ole="">
             <v:imagedata r:id="rId25" o:title=""/>
           </v:shape>
-          <o:OLEObject Type="Embed" ProgID="Equation.3" ShapeID="_x0000_i1031" DrawAspect="Content" ObjectID="_1643914080" r:id="rId26"/>
+          <o:OLEObject Type="Embed" ProgID="Equation.3" ShapeID="_x0000_i1031" DrawAspect="Content" ObjectID="_1644619745" r:id="rId26"/>
         </w:object>
       </w:r>
     </w:p>
@@ -6715,7 +6715,7 @@
           <v:shape id="_x0000_i1032" type="#_x0000_t75" style="width:218.5pt;height:112.5pt" o:ole="">
             <v:imagedata r:id="rId27" o:title=""/>
           </v:shape>
-          <o:OLEObject Type="Embed" ProgID="Equation.3" ShapeID="_x0000_i1032" DrawAspect="Content" ObjectID="_1643914081" r:id="rId28"/>
+          <o:OLEObject Type="Embed" ProgID="Equation.3" ShapeID="_x0000_i1032" DrawAspect="Content" ObjectID="_1644619746" r:id="rId28"/>
         </w:object>
       </w:r>
     </w:p>
@@ -6767,7 +6767,7 @@
           <v:shape id="_x0000_i1033" type="#_x0000_t75" style="width:275pt;height:108pt" o:ole="">
             <v:imagedata r:id="rId29" o:title=""/>
           </v:shape>
-          <o:OLEObject Type="Embed" ProgID="Equation.3" ShapeID="_x0000_i1033" DrawAspect="Content" ObjectID="_1643914082" r:id="rId30"/>
+          <o:OLEObject Type="Embed" ProgID="Equation.3" ShapeID="_x0000_i1033" DrawAspect="Content" ObjectID="_1644619747" r:id="rId30"/>
         </w:object>
       </w:r>
     </w:p>
@@ -7108,7 +7108,7 @@
           <v:shape id="_x0000_i1034" type="#_x0000_t75" style="width:215pt;height:124.5pt" o:ole="">
             <v:imagedata r:id="rId31" o:title=""/>
           </v:shape>
-          <o:OLEObject Type="Embed" ProgID="Equation.3" ShapeID="_x0000_i1034" DrawAspect="Content" ObjectID="_1643914083" r:id="rId32"/>
+          <o:OLEObject Type="Embed" ProgID="Equation.3" ShapeID="_x0000_i1034" DrawAspect="Content" ObjectID="_1644619748" r:id="rId32"/>
         </w:object>
       </w:r>
       <w:r>
@@ -8071,7 +8071,7 @@
           <v:shape id="_x0000_i1035" type="#_x0000_t75" style="width:227.5pt;height:120.5pt" o:ole="">
             <v:imagedata r:id="rId33" o:title=""/>
           </v:shape>
-          <o:OLEObject Type="Embed" ProgID="Equation.3" ShapeID="_x0000_i1035" DrawAspect="Content" ObjectID="_1643914084" r:id="rId34"/>
+          <o:OLEObject Type="Embed" ProgID="Equation.3" ShapeID="_x0000_i1035" DrawAspect="Content" ObjectID="_1644619749" r:id="rId34"/>
         </w:object>
       </w:r>
     </w:p>
@@ -8383,7 +8383,7 @@
           <v:shape id="_x0000_i1036" type="#_x0000_t75" style="width:221.5pt;height:126.5pt" o:ole="">
             <v:imagedata r:id="rId35" o:title=""/>
           </v:shape>
-          <o:OLEObject Type="Embed" ProgID="Equation.3" ShapeID="_x0000_i1036" DrawAspect="Content" ObjectID="_1643914085" r:id="rId36"/>
+          <o:OLEObject Type="Embed" ProgID="Equation.3" ShapeID="_x0000_i1036" DrawAspect="Content" ObjectID="_1644619750" r:id="rId36"/>
         </w:object>
       </w:r>
     </w:p>
@@ -9138,7 +9138,7 @@
           <v:shape id="_x0000_i1037" type="#_x0000_t75" style="width:269pt;height:126pt" o:ole="">
             <v:imagedata r:id="rId38" o:title=""/>
           </v:shape>
-          <o:OLEObject Type="Embed" ProgID="Equation.3" ShapeID="_x0000_i1037" DrawAspect="Content" ObjectID="_1643914086" r:id="rId39"/>
+          <o:OLEObject Type="Embed" ProgID="Equation.3" ShapeID="_x0000_i1037" DrawAspect="Content" ObjectID="_1644619751" r:id="rId39"/>
         </w:object>
       </w:r>
     </w:p>
@@ -9306,7 +9306,7 @@
           <v:shape id="_x0000_i1038" type="#_x0000_t75" style="width:334.5pt;height:116pt" o:ole="">
             <v:imagedata r:id="rId41" o:title=""/>
           </v:shape>
-          <o:OLEObject Type="Embed" ProgID="Equation.3" ShapeID="_x0000_i1038" DrawAspect="Content" ObjectID="_1643914087" r:id="rId42"/>
+          <o:OLEObject Type="Embed" ProgID="Equation.3" ShapeID="_x0000_i1038" DrawAspect="Content" ObjectID="_1644619752" r:id="rId42"/>
         </w:object>
       </w:r>
     </w:p>
@@ -9483,9 +9483,11 @@
           <v:shape id="_x0000_i1039" type="#_x0000_t75" style="width:341pt;height:158pt" o:ole="">
             <v:imagedata r:id="rId44" o:title=""/>
           </v:shape>
-          <o:OLEObject Type="Embed" ProgID="Equation.3" ShapeID="_x0000_i1039" DrawAspect="Content" ObjectID="_1643914088" r:id="rId45"/>
+          <o:OLEObject Type="Embed" ProgID="Equation.3" ShapeID="_x0000_i1039" DrawAspect="Content" ObjectID="_1644619753" r:id="rId45"/>
         </w:object>
       </w:r>
+      <w:bookmarkStart w:id="0" w:name="_GoBack"/>
+      <w:bookmarkEnd w:id="0"/>
     </w:p>
     <w:p>
       <w:pPr>
@@ -10465,16 +10467,16 @@
           <w:szCs w:val="24"/>
           <w:lang w:val="bg-BG"/>
         </w:rPr>
-        <w:t>За да започнете работа с приложението, първо трябва да бъд</w:t>
-      </w:r>
-      <w:r>
-        <w:rPr>
-          <w:rFonts w:ascii="Arial" w:hAnsi="Arial" w:cs="Arial"/>
-          <w:sz w:val="24"/>
-          <w:szCs w:val="24"/>
-          <w:lang w:val="bg-BG"/>
-        </w:rPr>
-        <w:t>ат</w:t>
+        <w:t>За да започнете работа с приложението, първо трябва да бъ</w:t>
+      </w:r>
+      <w:r>
+        <w:rPr>
+          <w:rFonts w:ascii="Arial" w:hAnsi="Arial" w:cs="Arial"/>
+          <w:sz w:val="24"/>
+          <w:szCs w:val="24"/>
+          <w:lang w:val="bg-BG"/>
+        </w:rPr>
+        <w:t>де създаден</w:t>
       </w:r>
       <w:r>
         <w:rPr>
@@ -10492,16 +10494,7 @@
           <w:szCs w:val="24"/>
           <w:lang w:val="bg-BG"/>
         </w:rPr>
-        <w:t>изчертани</w:t>
-      </w:r>
-      <w:r>
-        <w:rPr>
-          <w:rFonts w:ascii="Arial" w:hAnsi="Arial" w:cs="Arial"/>
-          <w:sz w:val="24"/>
-          <w:szCs w:val="24"/>
-          <w:lang w:val="bg-BG"/>
-        </w:rPr>
-        <w:t xml:space="preserve"> един или повече</w:t>
+        <w:t>и маркиран поне един</w:t>
       </w:r>
       <w:r>
         <w:rPr>
@@ -10519,16 +10512,43 @@
           <w:szCs w:val="24"/>
           <w:lang w:val="bg-BG"/>
         </w:rPr>
-        <w:t>обект</w:t>
-      </w:r>
-      <w:r>
-        <w:rPr>
-          <w:rFonts w:ascii="Arial" w:hAnsi="Arial" w:cs="Arial"/>
-          <w:sz w:val="24"/>
-          <w:szCs w:val="24"/>
-          <w:lang w:val="bg-BG"/>
-        </w:rPr>
-        <w:t>и</w:t>
+        <w:t xml:space="preserve">обект </w:t>
+      </w:r>
+      <w:r>
+        <w:rPr>
+          <w:rFonts w:ascii="Arial" w:hAnsi="Arial" w:cs="Arial"/>
+          <w:sz w:val="24"/>
+          <w:szCs w:val="24"/>
+          <w:lang w:val="bg-BG"/>
+        </w:rPr>
+        <w:t>в модела.</w:t>
+      </w:r>
+      <w:r>
+        <w:rPr>
+          <w:rFonts w:ascii="Arial" w:hAnsi="Arial" w:cs="Arial"/>
+          <w:sz w:val="24"/>
+          <w:szCs w:val="24"/>
+          <w:lang w:val="bg-BG"/>
+        </w:rPr>
+        <w:t xml:space="preserve"> След това се стартира </w:t>
+      </w:r>
+      <w:r>
+        <w:rPr>
+          <w:rFonts w:ascii="Arial" w:hAnsi="Arial" w:cs="Arial"/>
+          <w:sz w:val="24"/>
+          <w:szCs w:val="24"/>
+          <w:lang w:val="bg-BG"/>
+        </w:rPr>
+        <w:t>меню</w:t>
+      </w:r>
+      <w:r>
+        <w:rPr>
+          <w:rFonts w:ascii="Arial" w:hAnsi="Arial" w:cs="Arial"/>
+          <w:sz w:val="24"/>
+          <w:szCs w:val="24"/>
+          <w:lang w:val="bg-BG"/>
+        </w:rPr>
+        <w:t>то</w:t>
       </w:r>
       <w:r>
         <w:rPr>
@@ -10544,24 +10564,6 @@
           <w:rFonts w:ascii="Arial" w:hAnsi="Arial" w:cs="Arial"/>
           <w:sz w:val="24"/>
           <w:szCs w:val="24"/>
-          <w:lang w:val="bg-BG"/>
-        </w:rPr>
-        <w:t>в модела.</w:t>
-      </w:r>
-      <w:r>
-        <w:rPr>
-          <w:rFonts w:ascii="Arial" w:hAnsi="Arial" w:cs="Arial"/>
-          <w:sz w:val="24"/>
-          <w:szCs w:val="24"/>
-          <w:lang w:val="bg-BG"/>
-        </w:rPr>
-        <w:t xml:space="preserve"> Избират се обектите, върху които да бъде приложена трансформацията и се избира меню командата </w:t>
-      </w:r>
-      <w:r>
-        <w:rPr>
-          <w:rFonts w:ascii="Arial" w:hAnsi="Arial" w:cs="Arial"/>
-          <w:sz w:val="24"/>
-          <w:szCs w:val="24"/>
         </w:rPr>
         <w:t>Create Transform Matrix..</w:t>
       </w:r>
@@ -10573,6 +10575,60 @@
           <w:lang w:val="bg-BG"/>
         </w:rPr>
         <w:t>.</w:t>
+      </w:r>
+      <w:r>
+        <w:rPr>
+          <w:rFonts w:ascii="Arial" w:hAnsi="Arial" w:cs="Arial"/>
+          <w:sz w:val="24"/>
+          <w:szCs w:val="24"/>
+          <w:lang w:val="bg-BG"/>
+        </w:rPr>
+        <w:t xml:space="preserve"> ,  като избраните обекти </w:t>
+      </w:r>
+      <w:r>
+        <w:rPr>
+          <w:rFonts w:ascii="Arial" w:hAnsi="Arial" w:cs="Arial"/>
+          <w:sz w:val="24"/>
+          <w:szCs w:val="24"/>
+          <w:lang w:val="bg-BG"/>
+        </w:rPr>
+        <w:t>ще</w:t>
+      </w:r>
+      <w:r>
+        <w:rPr>
+          <w:rFonts w:ascii="Arial" w:hAnsi="Arial" w:cs="Arial"/>
+          <w:sz w:val="24"/>
+          <w:szCs w:val="24"/>
+          <w:lang w:val="bg-BG"/>
+        </w:rPr>
+        <w:t xml:space="preserve"> бъдат трансформирани чрез създадената матрица.</w:t>
+      </w:r>
+      <w:r>
+        <w:rPr>
+          <w:rFonts w:ascii="Arial" w:hAnsi="Arial" w:cs="Arial"/>
+          <w:sz w:val="24"/>
+          <w:szCs w:val="24"/>
+          <w:lang w:val="bg-BG"/>
+        </w:rPr>
+        <w:t xml:space="preserve"> </w:t>
+      </w:r>
+      <w:r>
+        <w:rPr>
+          <w:rFonts w:ascii="Arial" w:hAnsi="Arial" w:cs="Arial"/>
+          <w:sz w:val="24"/>
+          <w:szCs w:val="24"/>
+          <w:lang w:val="bg-BG"/>
+        </w:rPr>
+        <w:t xml:space="preserve">Ако нито един обект не е маркиран, </w:t>
+      </w:r>
+      <w:r>
+        <w:rPr>
+          <w:rFonts w:ascii="Arial" w:hAnsi="Arial" w:cs="Arial"/>
+          <w:sz w:val="24"/>
+          <w:szCs w:val="24"/>
+          <w:lang w:val="bg-BG"/>
+        </w:rPr>
+        <w:t>стартиране на менюто показва съобщение за грешка.</w:t>
       </w:r>
     </w:p>
     <w:p>
@@ -10687,7 +10743,70 @@
           <w:szCs w:val="24"/>
           <w:lang w:val="bg-BG"/>
         </w:rPr>
-        <w:t xml:space="preserve"> за конкретната трансформация.</w:t>
+        <w:t xml:space="preserve"> за конкретната трансформация</w:t>
+      </w:r>
+      <w:r>
+        <w:rPr>
+          <w:rFonts w:ascii="Arial" w:hAnsi="Arial" w:cs="Arial"/>
+          <w:sz w:val="24"/>
+          <w:szCs w:val="24"/>
+          <w:lang w:val="bg-BG"/>
+        </w:rPr>
+        <w:t xml:space="preserve">, други настройки и </w:t>
+      </w:r>
+      <w:r>
+        <w:rPr>
+          <w:rFonts w:ascii="Arial" w:hAnsi="Arial" w:cs="Arial"/>
+          <w:sz w:val="24"/>
+          <w:szCs w:val="24"/>
+          <w:lang w:val="bg-BG"/>
+        </w:rPr>
+        <w:t>стойности</w:t>
+      </w:r>
+      <w:r>
+        <w:rPr>
+          <w:rFonts w:ascii="Arial" w:hAnsi="Arial" w:cs="Arial"/>
+          <w:sz w:val="24"/>
+          <w:szCs w:val="24"/>
+          <w:lang w:val="bg-BG"/>
+        </w:rPr>
+        <w:t>те</w:t>
+      </w:r>
+      <w:r>
+        <w:rPr>
+          <w:rFonts w:ascii="Arial" w:hAnsi="Arial" w:cs="Arial"/>
+          <w:sz w:val="24"/>
+          <w:szCs w:val="24"/>
+          <w:lang w:val="bg-BG"/>
+        </w:rPr>
+        <w:t xml:space="preserve"> на</w:t>
+      </w:r>
+      <w:r>
+        <w:rPr>
+          <w:rFonts w:ascii="Arial" w:hAnsi="Arial" w:cs="Arial"/>
+          <w:sz w:val="24"/>
+          <w:szCs w:val="24"/>
+          <w:lang w:val="bg-BG"/>
+        </w:rPr>
+        <w:t xml:space="preserve"> клетките на</w:t>
+      </w:r>
+      <w:r>
+        <w:rPr>
+          <w:rFonts w:ascii="Arial" w:hAnsi="Arial" w:cs="Arial"/>
+          <w:sz w:val="24"/>
+          <w:szCs w:val="24"/>
+          <w:lang w:val="bg-BG"/>
+        </w:rPr>
+        <w:t xml:space="preserve"> матрицата</w:t>
+      </w:r>
+      <w:r>
+        <w:rPr>
+          <w:rFonts w:ascii="Arial" w:hAnsi="Arial" w:cs="Arial"/>
+          <w:sz w:val="24"/>
+          <w:szCs w:val="24"/>
+          <w:lang w:val="bg-BG"/>
+        </w:rPr>
+        <w:t>.</w:t>
       </w:r>
       <w:r>
         <w:rPr>
@@ -10722,7 +10841,34 @@
           <w:szCs w:val="24"/>
           <w:lang w:val="bg-BG"/>
         </w:rPr>
-        <w:t>където може да се проследява трансформацията върху обкетите, както и конкретните стойности на матрицата.</w:t>
+        <w:t xml:space="preserve">където може да се проследява трансформацията върху </w:t>
+      </w:r>
+      <w:r>
+        <w:rPr>
+          <w:rFonts w:ascii="Arial" w:hAnsi="Arial" w:cs="Arial"/>
+          <w:sz w:val="24"/>
+          <w:szCs w:val="24"/>
+          <w:lang w:val="bg-BG"/>
+        </w:rPr>
+        <w:t>обектите в различни</w:t>
+      </w:r>
+      <w:r>
+        <w:rPr>
+          <w:rFonts w:ascii="Arial" w:hAnsi="Arial" w:cs="Arial"/>
+          <w:sz w:val="24"/>
+          <w:szCs w:val="24"/>
+          <w:lang w:val="bg-BG"/>
+        </w:rPr>
+        <w:t xml:space="preserve"> настройки за визуализация</w:t>
+      </w:r>
+      <w:r>
+        <w:rPr>
+          <w:rFonts w:ascii="Arial" w:hAnsi="Arial" w:cs="Arial"/>
+          <w:sz w:val="24"/>
+          <w:szCs w:val="24"/>
+          <w:lang w:val="bg-BG"/>
+        </w:rPr>
+        <w:t>.</w:t>
       </w:r>
     </w:p>
     <w:p>
@@ -10749,16 +10895,63 @@
           <w:szCs w:val="24"/>
           <w:lang w:val="bg-BG"/>
         </w:rPr>
-        <w:t xml:space="preserve"> – От тази група може да се добавят, премахват и редактират трансформационни матрици. Съдържа </w:t>
-      </w:r>
-      <w:r>
-        <w:rPr>
-          <w:rFonts w:ascii="Arial" w:hAnsi="Arial" w:cs="Arial"/>
-          <w:sz w:val="24"/>
-          <w:szCs w:val="24"/>
-          <w:lang w:val="bg-BG"/>
-        </w:rPr>
-        <w:t xml:space="preserve">таблица </w:t>
+        <w:t xml:space="preserve"> – От тази група може да се добавят, премахват и редактират трансформационни матрици. </w:t>
+      </w:r>
+      <w:r>
+        <w:rPr>
+          <w:rFonts w:ascii="Arial" w:hAnsi="Arial" w:cs="Arial"/>
+          <w:sz w:val="24"/>
+          <w:szCs w:val="24"/>
+          <w:lang w:val="bg-BG"/>
+        </w:rPr>
+        <w:t xml:space="preserve">Първо е дадена възможност за </w:t>
+      </w:r>
+      <w:r>
+        <w:rPr>
+          <w:rFonts w:ascii="Arial" w:hAnsi="Arial" w:cs="Arial"/>
+          <w:sz w:val="24"/>
+          <w:szCs w:val="24"/>
+          <w:lang w:val="bg-BG"/>
+        </w:rPr>
+        <w:lastRenderedPageBreak/>
+        <w:t>определяне на центъра на координатната система, в която е трансформацията. Потребителят може да избира между глобалния център на модела, както и точките на центъра и на ъглите на обграждащия куб.</w:t>
+      </w:r>
+      <w:r>
+        <w:rPr>
+          <w:rFonts w:ascii="Arial" w:hAnsi="Arial" w:cs="Arial"/>
+          <w:sz w:val="24"/>
+          <w:szCs w:val="24"/>
+          <w:lang w:val="bg-BG"/>
+        </w:rPr>
+        <w:br/>
+        <w:t xml:space="preserve">Следва </w:t>
+      </w:r>
+      <w:r>
+        <w:rPr>
+          <w:rFonts w:ascii="Arial" w:hAnsi="Arial" w:cs="Arial"/>
+          <w:sz w:val="24"/>
+          <w:szCs w:val="24"/>
+          <w:lang w:val="bg-BG"/>
+        </w:rPr>
+        <w:t>таблица</w:t>
+      </w:r>
+      <w:r>
+        <w:rPr>
+          <w:rFonts w:ascii="Arial" w:hAnsi="Arial" w:cs="Arial"/>
+          <w:sz w:val="24"/>
+          <w:szCs w:val="24"/>
+          <w:lang w:val="bg-BG"/>
+        </w:rPr>
+        <w:t>та</w:t>
+      </w:r>
+      <w:r>
+        <w:rPr>
+          <w:rFonts w:ascii="Arial" w:hAnsi="Arial" w:cs="Arial"/>
+          <w:sz w:val="24"/>
+          <w:szCs w:val="24"/>
+          <w:lang w:val="bg-BG"/>
+        </w:rPr>
+        <w:t xml:space="preserve"> </w:t>
       </w:r>
       <w:r>
         <w:rPr>
@@ -10802,8 +10995,16 @@
           <w:szCs w:val="24"/>
           <w:lang w:val="bg-BG"/>
         </w:rPr>
-        <w:lastRenderedPageBreak/>
-        <w:t>информация за резултата от умножението на матриците.</w:t>
+        <w:t>данните</w:t>
+      </w:r>
+      <w:r>
+        <w:rPr>
+          <w:rFonts w:ascii="Arial" w:hAnsi="Arial" w:cs="Arial"/>
+          <w:sz w:val="24"/>
+          <w:szCs w:val="24"/>
+          <w:lang w:val="bg-BG"/>
+        </w:rPr>
+        <w:t xml:space="preserve"> за резултата от умножението на матриците.</w:t>
       </w:r>
       <w:r>
         <w:rPr>
@@ -10820,7 +11021,79 @@
           <w:szCs w:val="24"/>
           <w:lang w:val="bg-BG"/>
         </w:rPr>
-        <w:t xml:space="preserve">За всеки ред в списъка се съдържа информация за последователността на трансформацията, дали да се прилага при създаване на резултата, както и име. Ако списъкът е сортиран по колоната </w:t>
+        <w:t xml:space="preserve">За всеки ред в списъка се съдържа информация за последователността на трансформацията, дали да се прилага при </w:t>
+      </w:r>
+      <w:r>
+        <w:rPr>
+          <w:rFonts w:ascii="Arial" w:hAnsi="Arial" w:cs="Arial"/>
+          <w:sz w:val="24"/>
+          <w:szCs w:val="24"/>
+          <w:lang w:val="bg-BG"/>
+        </w:rPr>
+        <w:t>пресмятане</w:t>
+      </w:r>
+      <w:r>
+        <w:rPr>
+          <w:rFonts w:ascii="Arial" w:hAnsi="Arial" w:cs="Arial"/>
+          <w:sz w:val="24"/>
+          <w:szCs w:val="24"/>
+          <w:lang w:val="bg-BG"/>
+        </w:rPr>
+        <w:t xml:space="preserve"> на резултата, както и име</w:t>
+      </w:r>
+      <w:r>
+        <w:rPr>
+          <w:rFonts w:ascii="Arial" w:hAnsi="Arial" w:cs="Arial"/>
+          <w:sz w:val="24"/>
+          <w:szCs w:val="24"/>
+          <w:lang w:val="bg-BG"/>
+        </w:rPr>
+        <w:t>то ѝ</w:t>
+      </w:r>
+      <w:r>
+        <w:rPr>
+          <w:rFonts w:ascii="Arial" w:hAnsi="Arial" w:cs="Arial"/>
+          <w:sz w:val="24"/>
+          <w:szCs w:val="24"/>
+          <w:lang w:val="bg-BG"/>
+        </w:rPr>
+        <w:t xml:space="preserve">. </w:t>
+      </w:r>
+      <w:r>
+        <w:rPr>
+          <w:rFonts w:ascii="Arial" w:hAnsi="Arial" w:cs="Arial"/>
+          <w:sz w:val="24"/>
+          <w:szCs w:val="24"/>
+          <w:lang w:val="bg-BG"/>
+        </w:rPr>
+        <w:t>С</w:t>
+      </w:r>
+      <w:r>
+        <w:rPr>
+          <w:rFonts w:ascii="Arial" w:hAnsi="Arial" w:cs="Arial"/>
+          <w:sz w:val="24"/>
+          <w:szCs w:val="24"/>
+          <w:lang w:val="bg-BG"/>
+        </w:rPr>
+        <w:t xml:space="preserve">писъкът </w:t>
+      </w:r>
+      <w:r>
+        <w:rPr>
+          <w:rFonts w:ascii="Arial" w:hAnsi="Arial" w:cs="Arial"/>
+          <w:sz w:val="24"/>
+          <w:szCs w:val="24"/>
+          <w:lang w:val="bg-BG"/>
+        </w:rPr>
+        <w:t xml:space="preserve">винаги </w:t>
+      </w:r>
+      <w:r>
+        <w:rPr>
+          <w:rFonts w:ascii="Arial" w:hAnsi="Arial" w:cs="Arial"/>
+          <w:sz w:val="24"/>
+          <w:szCs w:val="24"/>
+          <w:lang w:val="bg-BG"/>
+        </w:rPr>
+        <w:t xml:space="preserve">е сортиран по колоната </w:t>
       </w:r>
       <w:r>
         <w:rPr>
@@ -10837,7 +11110,79 @@
           <w:szCs w:val="24"/>
           <w:lang w:val="bg-BG"/>
         </w:rPr>
-        <w:t xml:space="preserve">, последователността на трансформациите може да се променя чрез влачене с мишката. </w:t>
+        <w:t>,</w:t>
+      </w:r>
+      <w:r>
+        <w:rPr>
+          <w:rFonts w:ascii="Arial" w:hAnsi="Arial" w:cs="Arial"/>
+          <w:sz w:val="24"/>
+          <w:szCs w:val="24"/>
+          <w:lang w:val="bg-BG"/>
+        </w:rPr>
+        <w:t xml:space="preserve"> и</w:t>
+      </w:r>
+      <w:r>
+        <w:rPr>
+          <w:rFonts w:ascii="Arial" w:hAnsi="Arial" w:cs="Arial"/>
+          <w:sz w:val="24"/>
+          <w:szCs w:val="24"/>
+          <w:lang w:val="bg-BG"/>
+        </w:rPr>
+        <w:t xml:space="preserve"> </w:t>
+      </w:r>
+      <w:r>
+        <w:rPr>
+          <w:rFonts w:ascii="Arial" w:hAnsi="Arial" w:cs="Arial"/>
+          <w:sz w:val="24"/>
+          <w:szCs w:val="24"/>
+          <w:lang w:val="bg-BG"/>
+        </w:rPr>
+        <w:t xml:space="preserve">чрез </w:t>
+      </w:r>
+      <w:r>
+        <w:rPr>
+          <w:rFonts w:ascii="Arial" w:hAnsi="Arial" w:cs="Arial"/>
+          <w:sz w:val="24"/>
+          <w:szCs w:val="24"/>
+          <w:lang w:val="bg-BG"/>
+        </w:rPr>
+        <w:t>влачене с мишката</w:t>
+      </w:r>
+      <w:r>
+        <w:rPr>
+          <w:rFonts w:ascii="Arial" w:hAnsi="Arial" w:cs="Arial"/>
+          <w:sz w:val="24"/>
+          <w:szCs w:val="24"/>
+          <w:lang w:val="bg-BG"/>
+        </w:rPr>
+        <w:t xml:space="preserve"> на някой от редовете, </w:t>
+      </w:r>
+      <w:r>
+        <w:rPr>
+          <w:rFonts w:ascii="Arial" w:hAnsi="Arial" w:cs="Arial"/>
+          <w:sz w:val="24"/>
+          <w:szCs w:val="24"/>
+          <w:lang w:val="bg-BG"/>
+        </w:rPr>
+        <w:t>последователността на трансформациите</w:t>
+      </w:r>
+      <w:r>
+        <w:rPr>
+          <w:rFonts w:ascii="Arial" w:hAnsi="Arial" w:cs="Arial"/>
+          <w:sz w:val="24"/>
+          <w:szCs w:val="24"/>
+          <w:lang w:val="bg-BG"/>
+        </w:rPr>
+        <w:t xml:space="preserve"> </w:t>
+      </w:r>
+      <w:r>
+        <w:rPr>
+          <w:rFonts w:ascii="Arial" w:hAnsi="Arial" w:cs="Arial"/>
+          <w:sz w:val="24"/>
+          <w:szCs w:val="24"/>
+          <w:lang w:val="bg-BG"/>
+        </w:rPr>
+        <w:t xml:space="preserve">се променя. </w:t>
       </w:r>
       <w:proofErr w:type="spellStart"/>
       <w:r>
@@ -10874,7 +11219,61 @@
           <w:szCs w:val="24"/>
           <w:lang w:val="bg-BG"/>
         </w:rPr>
-        <w:t xml:space="preserve">показва дали конкретната трансформация е част от композицията или не се включва към момента. Последната колона </w:t>
+        <w:t xml:space="preserve">показва дали конкретната трансформация </w:t>
+      </w:r>
+      <w:r>
+        <w:rPr>
+          <w:rFonts w:ascii="Arial" w:hAnsi="Arial" w:cs="Arial"/>
+          <w:sz w:val="24"/>
+          <w:szCs w:val="24"/>
+          <w:lang w:val="bg-BG"/>
+        </w:rPr>
+        <w:t xml:space="preserve">да </w:t>
+      </w:r>
+      <w:r>
+        <w:rPr>
+          <w:rFonts w:ascii="Arial" w:hAnsi="Arial" w:cs="Arial"/>
+          <w:sz w:val="24"/>
+          <w:szCs w:val="24"/>
+          <w:lang w:val="bg-BG"/>
+        </w:rPr>
+        <w:t xml:space="preserve">е част от композицията или </w:t>
+      </w:r>
+      <w:r>
+        <w:rPr>
+          <w:rFonts w:ascii="Arial" w:hAnsi="Arial" w:cs="Arial"/>
+          <w:sz w:val="24"/>
+          <w:szCs w:val="24"/>
+          <w:lang w:val="bg-BG"/>
+        </w:rPr>
+        <w:t xml:space="preserve">да </w:t>
+      </w:r>
+      <w:r>
+        <w:rPr>
+          <w:rFonts w:ascii="Arial" w:hAnsi="Arial" w:cs="Arial"/>
+          <w:sz w:val="24"/>
+          <w:szCs w:val="24"/>
+          <w:lang w:val="bg-BG"/>
+        </w:rPr>
+        <w:t xml:space="preserve">не се </w:t>
+      </w:r>
+      <w:r>
+        <w:rPr>
+          <w:rFonts w:ascii="Arial" w:hAnsi="Arial" w:cs="Arial"/>
+          <w:sz w:val="24"/>
+          <w:szCs w:val="24"/>
+          <w:lang w:val="bg-BG"/>
+        </w:rPr>
+        <w:t>пресмята</w:t>
+      </w:r>
+      <w:r>
+        <w:rPr>
+          <w:rFonts w:ascii="Arial" w:hAnsi="Arial" w:cs="Arial"/>
+          <w:sz w:val="24"/>
+          <w:szCs w:val="24"/>
+          <w:lang w:val="bg-BG"/>
+        </w:rPr>
+        <w:t xml:space="preserve">. Последната колона </w:t>
       </w:r>
       <w:r>
         <w:rPr>
@@ -10909,16 +11308,43 @@
           <w:szCs w:val="24"/>
           <w:lang w:val="bg-BG"/>
         </w:rPr>
-        <w:t xml:space="preserve"> име на </w:t>
-      </w:r>
-      <w:r>
-        <w:rPr>
-          <w:rFonts w:ascii="Arial" w:hAnsi="Arial" w:cs="Arial"/>
-          <w:sz w:val="24"/>
-          <w:szCs w:val="24"/>
-          <w:lang w:val="bg-BG"/>
-        </w:rPr>
-        <w:t xml:space="preserve">съответната матрица. Следва бутон за добавяне на нова матрица – </w:t>
+        <w:t xml:space="preserve"> име </w:t>
+      </w:r>
+      <w:r>
+        <w:rPr>
+          <w:rFonts w:ascii="Arial" w:hAnsi="Arial" w:cs="Arial"/>
+          <w:sz w:val="24"/>
+          <w:szCs w:val="24"/>
+          <w:lang w:val="bg-BG"/>
+        </w:rPr>
+        <w:t>на матрицата</w:t>
+      </w:r>
+      <w:r>
+        <w:rPr>
+          <w:rFonts w:ascii="Arial" w:hAnsi="Arial" w:cs="Arial"/>
+          <w:sz w:val="24"/>
+          <w:szCs w:val="24"/>
+          <w:lang w:val="bg-BG"/>
+        </w:rPr>
+        <w:t>.</w:t>
+      </w:r>
+      <w:r>
+        <w:rPr>
+          <w:rFonts w:ascii="Arial" w:hAnsi="Arial" w:cs="Arial"/>
+          <w:sz w:val="24"/>
+          <w:szCs w:val="24"/>
+          <w:lang w:val="bg-BG"/>
+        </w:rPr>
+        <w:br/>
+      </w:r>
+      <w:r>
+        <w:rPr>
+          <w:rFonts w:ascii="Arial" w:hAnsi="Arial" w:cs="Arial"/>
+          <w:sz w:val="24"/>
+          <w:szCs w:val="24"/>
+          <w:lang w:val="bg-BG"/>
+        </w:rPr>
+        <w:t xml:space="preserve">Следва бутон за добавяне на нова матрица – </w:t>
       </w:r>
       <w:r>
         <w:rPr>
@@ -10935,7 +11361,70 @@
           <w:szCs w:val="24"/>
           <w:lang w:val="bg-BG"/>
         </w:rPr>
-        <w:t xml:space="preserve">При натискането му потребителя въвежда името на следващата трансформация. След него е бутона </w:t>
+        <w:t>При натискането му</w:t>
+      </w:r>
+      <w:r>
+        <w:rPr>
+          <w:rFonts w:ascii="Arial" w:hAnsi="Arial" w:cs="Arial"/>
+          <w:sz w:val="24"/>
+          <w:szCs w:val="24"/>
+          <w:lang w:val="bg-BG"/>
+        </w:rPr>
+        <w:t>,</w:t>
+      </w:r>
+      <w:r>
+        <w:rPr>
+          <w:rFonts w:ascii="Arial" w:hAnsi="Arial" w:cs="Arial"/>
+          <w:sz w:val="24"/>
+          <w:szCs w:val="24"/>
+          <w:lang w:val="bg-BG"/>
+        </w:rPr>
+        <w:t xml:space="preserve"> потребителя</w:t>
+      </w:r>
+      <w:r>
+        <w:rPr>
+          <w:rFonts w:ascii="Arial" w:hAnsi="Arial" w:cs="Arial"/>
+          <w:sz w:val="24"/>
+          <w:szCs w:val="24"/>
+          <w:lang w:val="bg-BG"/>
+        </w:rPr>
+        <w:t>т</w:t>
+      </w:r>
+      <w:r>
+        <w:rPr>
+          <w:rFonts w:ascii="Arial" w:hAnsi="Arial" w:cs="Arial"/>
+          <w:sz w:val="24"/>
+          <w:szCs w:val="24"/>
+          <w:lang w:val="bg-BG"/>
+        </w:rPr>
+        <w:t xml:space="preserve"> въвежда името на следващата трансформация</w:t>
+      </w:r>
+      <w:r>
+        <w:rPr>
+          <w:rFonts w:ascii="Arial" w:hAnsi="Arial" w:cs="Arial"/>
+          <w:sz w:val="24"/>
+          <w:szCs w:val="24"/>
+          <w:lang w:val="bg-BG"/>
+        </w:rPr>
+        <w:t xml:space="preserve"> в диалог. Ако такова име вече съществува, диалога се показва наново до въвеждане на валидно име или отказ</w:t>
+      </w:r>
+      <w:r>
+        <w:rPr>
+          <w:rFonts w:ascii="Arial" w:hAnsi="Arial" w:cs="Arial"/>
+          <w:sz w:val="24"/>
+          <w:szCs w:val="24"/>
+          <w:lang w:val="bg-BG"/>
+        </w:rPr>
+        <w:t xml:space="preserve"> от операцията</w:t>
+      </w:r>
+      <w:r>
+        <w:rPr>
+          <w:rFonts w:ascii="Arial" w:hAnsi="Arial" w:cs="Arial"/>
+          <w:sz w:val="24"/>
+          <w:szCs w:val="24"/>
+          <w:lang w:val="bg-BG"/>
+        </w:rPr>
+        <w:t xml:space="preserve">. След него е бутона </w:t>
       </w:r>
       <w:r>
         <w:rPr>
@@ -10952,7 +11441,43 @@
           <w:szCs w:val="24"/>
           <w:lang w:val="bg-BG"/>
         </w:rPr>
-        <w:t xml:space="preserve">чрез който може да се редактира името на вече създадена трансформационна матрица. Бутона </w:t>
+        <w:t xml:space="preserve">чрез който може да се редактира името на </w:t>
+      </w:r>
+      <w:r>
+        <w:rPr>
+          <w:rFonts w:ascii="Arial" w:hAnsi="Arial" w:cs="Arial"/>
+          <w:sz w:val="24"/>
+          <w:szCs w:val="24"/>
+          <w:lang w:val="bg-BG"/>
+        </w:rPr>
+        <w:t xml:space="preserve">избраната в </w:t>
+      </w:r>
+      <w:r>
+        <w:rPr>
+          <w:rFonts w:ascii="Arial" w:hAnsi="Arial" w:cs="Arial"/>
+          <w:sz w:val="24"/>
+          <w:szCs w:val="24"/>
+          <w:lang w:val="bg-BG"/>
+        </w:rPr>
+        <w:t>трансформационна матрица</w:t>
+      </w:r>
+      <w:r>
+        <w:rPr>
+          <w:rFonts w:ascii="Arial" w:hAnsi="Arial" w:cs="Arial"/>
+          <w:sz w:val="24"/>
+          <w:szCs w:val="24"/>
+          <w:lang w:val="bg-BG"/>
+        </w:rPr>
+        <w:t>. Това става през диалог, аналогичен на този за добавяне</w:t>
+      </w:r>
+      <w:r>
+        <w:rPr>
+          <w:rFonts w:ascii="Arial" w:hAnsi="Arial" w:cs="Arial"/>
+          <w:sz w:val="24"/>
+          <w:szCs w:val="24"/>
+          <w:lang w:val="bg-BG"/>
+        </w:rPr>
+        <w:t xml:space="preserve">. Бутона </w:t>
       </w:r>
       <w:r>
         <w:rPr>
@@ -10969,7 +11494,25 @@
           <w:szCs w:val="24"/>
           <w:lang w:val="bg-BG"/>
         </w:rPr>
-        <w:t>изтрива селектираната матрица от списъка за трансформация.</w:t>
+        <w:t>изтрива селектираната матрица от списъка</w:t>
+      </w:r>
+      <w:r>
+        <w:rPr>
+          <w:rFonts w:ascii="Arial" w:hAnsi="Arial" w:cs="Arial"/>
+          <w:sz w:val="24"/>
+          <w:szCs w:val="24"/>
+          <w:lang w:val="bg-BG"/>
+        </w:rPr>
+        <w:t xml:space="preserve"> с трансформации</w:t>
+      </w:r>
+      <w:r>
+        <w:rPr>
+          <w:rFonts w:ascii="Arial" w:hAnsi="Arial" w:cs="Arial"/>
+          <w:sz w:val="24"/>
+          <w:szCs w:val="24"/>
+          <w:lang w:val="bg-BG"/>
+        </w:rPr>
+        <w:t>.</w:t>
       </w:r>
     </w:p>
     <w:p>
@@ -11012,6 +11555,24 @@
           <w:rFonts w:ascii="Arial" w:hAnsi="Arial" w:cs="Arial"/>
           <w:sz w:val="24"/>
           <w:szCs w:val="24"/>
+          <w:lang w:val="bg-BG"/>
+        </w:rPr>
+        <w:t>т данните на трансформационната матрица</w:t>
+      </w:r>
+      <w:r>
+        <w:rPr>
+          <w:rFonts w:ascii="Arial" w:hAnsi="Arial" w:cs="Arial"/>
+          <w:sz w:val="24"/>
+          <w:szCs w:val="24"/>
+          <w:lang w:val="bg-BG"/>
+        </w:rPr>
+        <w:t>.</w:t>
+      </w:r>
+      <w:r>
+        <w:rPr>
+          <w:rFonts w:ascii="Arial" w:hAnsi="Arial" w:cs="Arial"/>
+          <w:sz w:val="24"/>
+          <w:szCs w:val="24"/>
         </w:rPr>
         <w:t xml:space="preserve"> </w:t>
       </w:r>
@@ -11022,13 +11583,58 @@
           <w:szCs w:val="24"/>
           <w:lang w:val="bg-BG"/>
         </w:rPr>
-        <w:t>съответната информацията.</w:t>
-      </w:r>
-      <w:r>
-        <w:rPr>
-          <w:rFonts w:ascii="Arial" w:hAnsi="Arial" w:cs="Arial"/>
-          <w:sz w:val="24"/>
-          <w:szCs w:val="24"/>
+        <w:t>Ако е избран ред с трансформация</w:t>
+      </w:r>
+      <w:r>
+        <w:rPr>
+          <w:rFonts w:ascii="Arial" w:hAnsi="Arial" w:cs="Arial"/>
+          <w:sz w:val="24"/>
+          <w:szCs w:val="24"/>
+          <w:lang w:val="bg-BG"/>
+        </w:rPr>
+        <w:t xml:space="preserve"> от композицията</w:t>
+      </w:r>
+      <w:r>
+        <w:rPr>
+          <w:rFonts w:ascii="Arial" w:hAnsi="Arial" w:cs="Arial"/>
+          <w:sz w:val="24"/>
+          <w:szCs w:val="24"/>
+          <w:lang w:val="bg-BG"/>
+        </w:rPr>
+        <w:t xml:space="preserve">, то </w:t>
+      </w:r>
+      <w:r>
+        <w:rPr>
+          <w:rFonts w:ascii="Arial" w:hAnsi="Arial" w:cs="Arial"/>
+          <w:sz w:val="24"/>
+          <w:szCs w:val="24"/>
+          <w:lang w:val="bg-BG"/>
+        </w:rPr>
+        <w:t xml:space="preserve">групата се нарича </w:t>
+      </w:r>
+      <w:r>
+        <w:rPr>
+          <w:rFonts w:ascii="Arial" w:hAnsi="Arial" w:cs="Arial"/>
+          <w:sz w:val="24"/>
+          <w:szCs w:val="24"/>
+        </w:rPr>
+        <w:t>Transform</w:t>
+      </w:r>
+      <w:r>
+        <w:rPr>
+          <w:rFonts w:ascii="Arial" w:hAnsi="Arial" w:cs="Arial"/>
+          <w:sz w:val="24"/>
+          <w:szCs w:val="24"/>
+          <w:lang w:val="bg-BG"/>
+        </w:rPr>
+        <w:t xml:space="preserve"> и дава възможност за редактиране матрицата.</w:t>
+      </w:r>
+      <w:r>
+        <w:rPr>
+          <w:rFonts w:ascii="Arial" w:hAnsi="Arial" w:cs="Arial"/>
+          <w:sz w:val="24"/>
+          <w:szCs w:val="24"/>
+          <w:lang w:val="bg-BG"/>
         </w:rPr>
         <w:t xml:space="preserve"> </w:t>
       </w:r>
@@ -11039,50 +11645,6 @@
           <w:szCs w:val="24"/>
           <w:lang w:val="bg-BG"/>
         </w:rPr>
-        <w:t xml:space="preserve">Ако е избран ред с трансформация, то </w:t>
-      </w:r>
-      <w:r>
-        <w:rPr>
-          <w:rFonts w:ascii="Arial" w:hAnsi="Arial" w:cs="Arial"/>
-          <w:sz w:val="24"/>
-          <w:szCs w:val="24"/>
-          <w:lang w:val="bg-BG"/>
-        </w:rPr>
-        <w:t xml:space="preserve">групата се нарича </w:t>
-      </w:r>
-      <w:r>
-        <w:rPr>
-          <w:rFonts w:ascii="Arial" w:hAnsi="Arial" w:cs="Arial"/>
-          <w:sz w:val="24"/>
-          <w:szCs w:val="24"/>
-        </w:rPr>
-        <w:t>Transform</w:t>
-      </w:r>
-      <w:r>
-        <w:rPr>
-          <w:rFonts w:ascii="Arial" w:hAnsi="Arial" w:cs="Arial"/>
-          <w:sz w:val="24"/>
-          <w:szCs w:val="24"/>
-          <w:lang w:val="bg-BG"/>
-        </w:rPr>
-        <w:t xml:space="preserve"> и дава възможност за редактиране матрицата.</w:t>
-      </w:r>
-      <w:r>
-        <w:rPr>
-          <w:rFonts w:ascii="Arial" w:hAnsi="Arial" w:cs="Arial"/>
-          <w:sz w:val="24"/>
-          <w:szCs w:val="24"/>
-          <w:lang w:val="bg-BG"/>
-        </w:rPr>
-        <w:t xml:space="preserve"> </w:t>
-      </w:r>
-      <w:r>
-        <w:rPr>
-          <w:rFonts w:ascii="Arial" w:hAnsi="Arial" w:cs="Arial"/>
-          <w:sz w:val="24"/>
-          <w:szCs w:val="24"/>
-          <w:lang w:val="bg-BG"/>
-        </w:rPr>
         <w:t xml:space="preserve">Първо е изписано името на трансформацията. Следва контролата </w:t>
       </w:r>
       <w:r>
@@ -11100,7 +11662,25 @@
           <w:szCs w:val="24"/>
           <w:lang w:val="bg-BG"/>
         </w:rPr>
-        <w:t xml:space="preserve"> което определя типа на трансформацията. Различните типове трансформации определят изгледа на останалата част от </w:t>
+        <w:t xml:space="preserve"> ко</w:t>
+      </w:r>
+      <w:r>
+        <w:rPr>
+          <w:rFonts w:ascii="Arial" w:hAnsi="Arial" w:cs="Arial"/>
+          <w:sz w:val="24"/>
+          <w:szCs w:val="24"/>
+          <w:lang w:val="bg-BG"/>
+        </w:rPr>
+        <w:t>я</w:t>
+      </w:r>
+      <w:r>
+        <w:rPr>
+          <w:rFonts w:ascii="Arial" w:hAnsi="Arial" w:cs="Arial"/>
+          <w:sz w:val="24"/>
+          <w:szCs w:val="24"/>
+          <w:lang w:val="bg-BG"/>
+        </w:rPr>
+        <w:t xml:space="preserve">то определя типа на трансформацията. Различните типове трансформации определят изгледа на останалата част от </w:t>
       </w:r>
       <w:r>
         <w:rPr>
@@ -11153,7 +11733,61 @@
           <w:szCs w:val="24"/>
           <w:lang w:val="bg-BG"/>
         </w:rPr>
-        <w:t xml:space="preserve">Този тип трансформация завърта геометричната фигура по зададен вектор и ъгъл на ротация. При избирането на ротация, от група с радио бутони </w:t>
+        <w:t xml:space="preserve">Този тип трансформация </w:t>
+      </w:r>
+      <w:r>
+        <w:rPr>
+          <w:rFonts w:ascii="Arial" w:hAnsi="Arial" w:cs="Arial"/>
+          <w:sz w:val="24"/>
+          <w:szCs w:val="24"/>
+          <w:lang w:val="bg-BG"/>
+        </w:rPr>
+        <w:t>върти</w:t>
+      </w:r>
+      <w:r>
+        <w:rPr>
+          <w:rFonts w:ascii="Arial" w:hAnsi="Arial" w:cs="Arial"/>
+          <w:sz w:val="24"/>
+          <w:szCs w:val="24"/>
+          <w:lang w:val="bg-BG"/>
+        </w:rPr>
+        <w:t xml:space="preserve"> геометричната фигура по зададен вектор и ъгъл на ротация. </w:t>
+      </w:r>
+      <w:r>
+        <w:rPr>
+          <w:rFonts w:ascii="Arial" w:hAnsi="Arial" w:cs="Arial"/>
+          <w:sz w:val="24"/>
+          <w:szCs w:val="24"/>
+          <w:lang w:val="bg-BG"/>
+        </w:rPr>
+        <w:t>О</w:t>
+      </w:r>
+      <w:r>
+        <w:rPr>
+          <w:rFonts w:ascii="Arial" w:hAnsi="Arial" w:cs="Arial"/>
+          <w:sz w:val="24"/>
+          <w:szCs w:val="24"/>
+          <w:lang w:val="bg-BG"/>
+        </w:rPr>
+        <w:t>т</w:t>
+      </w:r>
+      <w:r>
+        <w:rPr>
+          <w:rFonts w:ascii="Arial" w:hAnsi="Arial" w:cs="Arial"/>
+          <w:sz w:val="24"/>
+          <w:szCs w:val="24"/>
+          <w:lang w:val="bg-BG"/>
+        </w:rPr>
+        <w:t xml:space="preserve"> показаната</w:t>
+      </w:r>
+      <w:r>
+        <w:rPr>
+          <w:rFonts w:ascii="Arial" w:hAnsi="Arial" w:cs="Arial"/>
+          <w:sz w:val="24"/>
+          <w:szCs w:val="24"/>
+          <w:lang w:val="bg-BG"/>
+        </w:rPr>
+        <w:t xml:space="preserve"> група с радио бутони </w:t>
       </w:r>
       <w:r>
         <w:rPr>
@@ -11258,7 +11892,25 @@
           <w:szCs w:val="24"/>
           <w:lang w:val="bg-BG"/>
         </w:rPr>
-        <w:t xml:space="preserve"> потребителят може да конфигурира вектор, който да служи за ос. За тази цел контролите за въвеждане на цяло число на следващия, с етикети </w:t>
+        <w:t xml:space="preserve"> потребителят може да конфигурира вектор, който да служи за ос. За тази цел контролите за въвеждане на цяло число на следващия</w:t>
+      </w:r>
+      <w:r>
+        <w:rPr>
+          <w:rFonts w:ascii="Arial" w:hAnsi="Arial" w:cs="Arial"/>
+          <w:sz w:val="24"/>
+          <w:szCs w:val="24"/>
+          <w:lang w:val="bg-BG"/>
+        </w:rPr>
+        <w:t xml:space="preserve"> ред</w:t>
+      </w:r>
+      <w:r>
+        <w:rPr>
+          <w:rFonts w:ascii="Arial" w:hAnsi="Arial" w:cs="Arial"/>
+          <w:sz w:val="24"/>
+          <w:szCs w:val="24"/>
+          <w:lang w:val="bg-BG"/>
+        </w:rPr>
+        <w:t xml:space="preserve">, с етикети </w:t>
       </w:r>
       <w:r>
         <w:rPr>
@@ -11346,7 +11998,25 @@
           <w:szCs w:val="24"/>
           <w:lang w:val="bg-BG"/>
         </w:rPr>
-        <w:t xml:space="preserve"> вектор води до /???????</w:t>
+        <w:t xml:space="preserve"> вектор води до </w:t>
+      </w:r>
+      <w:r>
+        <w:rPr>
+          <w:rFonts w:ascii="Arial" w:hAnsi="Arial" w:cs="Arial"/>
+          <w:sz w:val="24"/>
+          <w:szCs w:val="24"/>
+          <w:lang w:val="bg-BG"/>
+        </w:rPr>
+        <w:t>създаване на неортогонална матрица</w:t>
+      </w:r>
+      <w:r>
+        <w:rPr>
+          <w:rFonts w:ascii="Arial" w:hAnsi="Arial" w:cs="Arial"/>
+          <w:sz w:val="24"/>
+          <w:szCs w:val="24"/>
+          <w:lang w:val="bg-BG"/>
+        </w:rPr>
+        <w:t xml:space="preserve"> – скалиране по оста на ротация</w:t>
       </w:r>
       <w:r>
         <w:rPr>
@@ -11520,7 +12190,17 @@
           <w:szCs w:val="24"/>
           <w:lang w:val="bg-BG"/>
         </w:rPr>
-        <w:t xml:space="preserve"> векторите, които дефинират матрицата. За всеки един от векторите потребителят може да въведе реално число – скалар, с което да бъде умножен. Следва контрола, в която може да се отбележи дали скалирането да е симетрично или асиметрично. Ако се избере симетрично скалиране, след всяка промяна на някоя от стойностите, тя автоматично ще се </w:t>
+        <w:t xml:space="preserve"> векторите, които дефинират матрицата. За всеки един от векторите потребителят може да въведе </w:t>
+      </w:r>
+      <w:r>
+        <w:rPr>
+          <w:rFonts w:ascii="Arial" w:hAnsi="Arial" w:cs="Arial"/>
+          <w:sz w:val="24"/>
+          <w:szCs w:val="24"/>
+          <w:lang w:val="bg-BG"/>
+        </w:rPr>
+        <w:lastRenderedPageBreak/>
+        <w:t xml:space="preserve">реално число – скалар, с което да бъде умножен. Следва контрола, в която може да се отбележи дали скалирането да е симетрично или асиметрично. Ако се избере симетрично скалиране, след всяка промяна на някоя от стойностите, тя автоматично ще се </w:t>
       </w:r>
       <w:r>
         <w:rPr>
@@ -11593,17 +12273,25 @@
           <w:szCs w:val="24"/>
           <w:lang w:val="bg-BG"/>
         </w:rPr>
-        <w:t xml:space="preserve">използват матрична трансформация, за да дефинират ориентацията и позицията си координатната система на модела. </w:t>
-      </w:r>
-      <w:r>
-        <w:rPr>
-          <w:rFonts w:ascii="Arial" w:hAnsi="Arial" w:cs="Arial"/>
-          <w:sz w:val="24"/>
-          <w:szCs w:val="24"/>
-          <w:lang w:val="bg-BG"/>
-        </w:rPr>
-        <w:lastRenderedPageBreak/>
-        <w:t xml:space="preserve">Чрез тази матрица геометрията, създадена около своя собствена координатна система, се трансформира до позицията си в модела. Приложението позволява тази матрица да бъде прочетена и да се използва чрез опцията </w:t>
+        <w:t xml:space="preserve">използват матрична трансформация, за да дефинират ориентацията и позицията си </w:t>
+      </w:r>
+      <w:r>
+        <w:rPr>
+          <w:rFonts w:ascii="Arial" w:hAnsi="Arial" w:cs="Arial"/>
+          <w:sz w:val="24"/>
+          <w:szCs w:val="24"/>
+          <w:lang w:val="bg-BG"/>
+        </w:rPr>
+        <w:t xml:space="preserve">в </w:t>
+      </w:r>
+      <w:r>
+        <w:rPr>
+          <w:rFonts w:ascii="Arial" w:hAnsi="Arial" w:cs="Arial"/>
+          <w:sz w:val="24"/>
+          <w:szCs w:val="24"/>
+          <w:lang w:val="bg-BG"/>
+        </w:rPr>
+        <w:t xml:space="preserve">координатната система на модела. Чрез тази матрица геометрията, създадена около своя собствена координатна система, се трансформира до позицията си в модела. Приложението позволява тази матрица да бъде прочетена и да се използва чрез опцията </w:t>
       </w:r>
       <w:r>
         <w:rPr>
@@ -11751,7 +12439,25 @@
           <w:szCs w:val="24"/>
           <w:lang w:val="bg-BG"/>
         </w:rPr>
-        <w:t xml:space="preserve"> потребителят избира обект, чиято матрица да бъде използвана. При избиране на обект в документа, потребителят трябва да въведе уникално име на обекта. При приключване работата на </w:t>
+        <w:t xml:space="preserve"> потребителят избира обект, чиято матрица да бъде използвана. При избиране на обект в документа, потребителят трябва да въведе уникално име на обекта</w:t>
+      </w:r>
+      <w:r>
+        <w:rPr>
+          <w:rFonts w:ascii="Arial" w:hAnsi="Arial" w:cs="Arial"/>
+          <w:sz w:val="24"/>
+          <w:szCs w:val="24"/>
+          <w:lang w:val="bg-BG"/>
+        </w:rPr>
+        <w:t>, ако такова няма</w:t>
+      </w:r>
+      <w:r>
+        <w:rPr>
+          <w:rFonts w:ascii="Arial" w:hAnsi="Arial" w:cs="Arial"/>
+          <w:sz w:val="24"/>
+          <w:szCs w:val="24"/>
+          <w:lang w:val="bg-BG"/>
+        </w:rPr>
+        <w:t xml:space="preserve">. При приключване работата на </w:t>
       </w:r>
       <w:proofErr w:type="spellStart"/>
       <w:r>
@@ -11771,25 +12477,79 @@
           <w:szCs w:val="24"/>
           <w:lang w:val="bg-BG"/>
         </w:rPr>
-        <w:t xml:space="preserve">, диалога отново се отваря. Ако успешно е избран обект, неговото име ще бъде изписано, а матрицата ще бъде визуализирана. Освен това на потребителя се дава възможности да използва ротацията и/или транслацията от </w:t>
-      </w:r>
-      <w:r>
-        <w:rPr>
-          <w:rFonts w:ascii="Arial" w:hAnsi="Arial" w:cs="Arial"/>
-          <w:sz w:val="24"/>
-          <w:szCs w:val="24"/>
-          <w:lang w:val="bg-BG"/>
-        </w:rPr>
-        <w:t>извлечената</w:t>
-      </w:r>
-      <w:r>
-        <w:rPr>
-          <w:rFonts w:ascii="Arial" w:hAnsi="Arial" w:cs="Arial"/>
-          <w:sz w:val="24"/>
-          <w:szCs w:val="24"/>
-          <w:lang w:val="bg-BG"/>
-        </w:rPr>
-        <w:t xml:space="preserve"> матрица за пресмятане на резултата.</w:t>
+        <w:t xml:space="preserve">, диалога отново се отваря. Ако успешно е избран обект, неговото име ще бъде изписано, а матрицата ще бъде визуализирана. </w:t>
+      </w:r>
+      <w:r>
+        <w:rPr>
+          <w:rFonts w:ascii="Arial" w:hAnsi="Arial" w:cs="Arial"/>
+          <w:sz w:val="24"/>
+          <w:szCs w:val="24"/>
+          <w:lang w:val="bg-BG"/>
+        </w:rPr>
+        <w:t>След това</w:t>
+      </w:r>
+      <w:r>
+        <w:rPr>
+          <w:rFonts w:ascii="Arial" w:hAnsi="Arial" w:cs="Arial"/>
+          <w:sz w:val="24"/>
+          <w:szCs w:val="24"/>
+          <w:lang w:val="bg-BG"/>
+        </w:rPr>
+        <w:t xml:space="preserve"> потребителя</w:t>
+      </w:r>
+      <w:r>
+        <w:rPr>
+          <w:rFonts w:ascii="Arial" w:hAnsi="Arial" w:cs="Arial"/>
+          <w:sz w:val="24"/>
+          <w:szCs w:val="24"/>
+          <w:lang w:val="bg-BG"/>
+        </w:rPr>
+        <w:t>т</w:t>
+      </w:r>
+      <w:r>
+        <w:rPr>
+          <w:rFonts w:ascii="Arial" w:hAnsi="Arial" w:cs="Arial"/>
+          <w:sz w:val="24"/>
+          <w:szCs w:val="24"/>
+          <w:lang w:val="bg-BG"/>
+        </w:rPr>
+        <w:t xml:space="preserve"> </w:t>
+      </w:r>
+      <w:r>
+        <w:rPr>
+          <w:rFonts w:ascii="Arial" w:hAnsi="Arial" w:cs="Arial"/>
+          <w:sz w:val="24"/>
+          <w:szCs w:val="24"/>
+          <w:lang w:val="bg-BG"/>
+        </w:rPr>
+        <w:t>може</w:t>
+      </w:r>
+      <w:r>
+        <w:rPr>
+          <w:rFonts w:ascii="Arial" w:hAnsi="Arial" w:cs="Arial"/>
+          <w:sz w:val="24"/>
+          <w:szCs w:val="24"/>
+          <w:lang w:val="bg-BG"/>
+        </w:rPr>
+        <w:t xml:space="preserve"> да </w:t>
+      </w:r>
+      <w:r>
+        <w:rPr>
+          <w:rFonts w:ascii="Arial" w:hAnsi="Arial" w:cs="Arial"/>
+          <w:sz w:val="24"/>
+          <w:szCs w:val="24"/>
+          <w:lang w:val="bg-BG"/>
+        </w:rPr>
+        <w:t xml:space="preserve">избере дали да </w:t>
+      </w:r>
+      <w:r>
+        <w:rPr>
+          <w:rFonts w:ascii="Arial" w:hAnsi="Arial" w:cs="Arial"/>
+          <w:sz w:val="24"/>
+          <w:szCs w:val="24"/>
+          <w:lang w:val="bg-BG"/>
+        </w:rPr>
+        <w:t>използва ротацията и/или транслацията от извлечената матрица за пресмятане на резултата.</w:t>
       </w:r>
     </w:p>
     <w:p>
@@ -11886,7 +12646,7 @@
           <w:szCs w:val="24"/>
           <w:lang w:val="bg-BG"/>
         </w:rPr>
-        <w:t>трансформациите</w:t>
+        <w:t>композицията</w:t>
       </w:r>
       <w:r>
         <w:rPr>
@@ -11904,7 +12664,25 @@
           <w:szCs w:val="24"/>
           <w:lang w:val="bg-BG"/>
         </w:rPr>
-        <w:t xml:space="preserve"> Първо е показано дали трансформацията е </w:t>
+        <w:t xml:space="preserve"> Първо е </w:t>
+      </w:r>
+      <w:r>
+        <w:rPr>
+          <w:rFonts w:ascii="Arial" w:hAnsi="Arial" w:cs="Arial"/>
+          <w:sz w:val="24"/>
+          <w:szCs w:val="24"/>
+          <w:lang w:val="bg-BG"/>
+        </w:rPr>
+        <w:t>изписана информация дали</w:t>
+      </w:r>
+      <w:r>
+        <w:rPr>
+          <w:rFonts w:ascii="Arial" w:hAnsi="Arial" w:cs="Arial"/>
+          <w:sz w:val="24"/>
+          <w:szCs w:val="24"/>
+          <w:lang w:val="bg-BG"/>
+        </w:rPr>
+        <w:t xml:space="preserve"> трансформацията е </w:t>
       </w:r>
       <w:proofErr w:type="spellStart"/>
       <w:r>
@@ -11924,19 +12702,17 @@
           <w:szCs w:val="24"/>
           <w:lang w:val="bg-BG"/>
         </w:rPr>
-        <w:t xml:space="preserve"> или </w:t>
-      </w:r>
-      <w:proofErr w:type="spellStart"/>
-      <w:r>
-        <w:rPr>
-          <w:rFonts w:ascii="Arial" w:hAnsi="Arial" w:cs="Arial"/>
-          <w:sz w:val="24"/>
-          <w:szCs w:val="24"/>
-          <w:lang w:val="bg-BG"/>
-        </w:rPr>
-        <w:t>неафинна</w:t>
-      </w:r>
-      <w:proofErr w:type="spellEnd"/>
+        <w:t xml:space="preserve"> </w:t>
+      </w:r>
+      <w:r>
+        <w:rPr>
+          <w:rFonts w:ascii="Arial" w:hAnsi="Arial" w:cs="Arial"/>
+          <w:sz w:val="24"/>
+          <w:szCs w:val="24"/>
+          <w:lang w:val="bg-BG"/>
+        </w:rPr>
+        <w:t>и дали е ортогонална</w:t>
+      </w:r>
       <w:r>
         <w:rPr>
           <w:rFonts w:ascii="Arial" w:hAnsi="Arial" w:cs="Arial"/>
@@ -12011,6 +12787,242 @@
           <w:lang w:val="bg-BG"/>
         </w:rPr>
       </w:pPr>
+      <w:r>
+        <w:rPr>
+          <w:rFonts w:ascii="Arial" w:hAnsi="Arial" w:cs="Arial"/>
+          <w:sz w:val="24"/>
+          <w:szCs w:val="24"/>
+          <w:lang w:val="bg-BG"/>
+        </w:rPr>
+        <w:t>Следващите два елемента се отнасят до в</w:t>
+      </w:r>
+      <w:r>
+        <w:rPr>
+          <w:rFonts w:ascii="Arial" w:hAnsi="Arial" w:cs="Arial"/>
+          <w:sz w:val="24"/>
+          <w:szCs w:val="24"/>
+          <w:lang w:val="bg-BG"/>
+        </w:rPr>
+        <w:t xml:space="preserve">сяка една матрица, която може да се покаже в </w:t>
+      </w:r>
+      <w:r>
+        <w:rPr>
+          <w:rFonts w:ascii="Arial" w:hAnsi="Arial" w:cs="Arial"/>
+          <w:sz w:val="24"/>
+          <w:szCs w:val="24"/>
+        </w:rPr>
+        <w:t xml:space="preserve">Transform </w:t>
+      </w:r>
+      <w:r>
+        <w:rPr>
+          <w:rFonts w:ascii="Arial" w:hAnsi="Arial" w:cs="Arial"/>
+          <w:sz w:val="24"/>
+          <w:szCs w:val="24"/>
+          <w:lang w:val="bg-BG"/>
+        </w:rPr>
+        <w:t>групата</w:t>
+      </w:r>
+      <w:r>
+        <w:rPr>
+          <w:rFonts w:ascii="Arial" w:hAnsi="Arial" w:cs="Arial"/>
+          <w:sz w:val="24"/>
+          <w:szCs w:val="24"/>
+        </w:rPr>
+        <w:t>.</w:t>
+      </w:r>
+      <w:r>
+        <w:rPr>
+          <w:rFonts w:ascii="Arial" w:hAnsi="Arial" w:cs="Arial"/>
+          <w:sz w:val="24"/>
+          <w:szCs w:val="24"/>
+          <w:lang w:val="bg-BG"/>
+        </w:rPr>
+        <w:t xml:space="preserve"> Първо е </w:t>
+      </w:r>
+      <w:proofErr w:type="spellStart"/>
+      <w:r>
+        <w:rPr>
+          <w:rFonts w:ascii="Arial" w:hAnsi="Arial" w:cs="Arial"/>
+          <w:sz w:val="24"/>
+          <w:szCs w:val="24"/>
+          <w:lang w:val="bg-BG"/>
+        </w:rPr>
+        <w:t>чекбокса</w:t>
+      </w:r>
+      <w:proofErr w:type="spellEnd"/>
+      <w:r>
+        <w:rPr>
+          <w:rFonts w:ascii="Arial" w:hAnsi="Arial" w:cs="Arial"/>
+          <w:sz w:val="24"/>
+          <w:szCs w:val="24"/>
+          <w:lang w:val="bg-BG"/>
+        </w:rPr>
+        <w:t xml:space="preserve"> </w:t>
+      </w:r>
+      <w:r>
+        <w:rPr>
+          <w:rFonts w:ascii="Arial" w:hAnsi="Arial" w:cs="Arial"/>
+          <w:sz w:val="24"/>
+          <w:szCs w:val="24"/>
+        </w:rPr>
+        <w:t xml:space="preserve">Invert, </w:t>
+      </w:r>
+      <w:r>
+        <w:rPr>
+          <w:rFonts w:ascii="Arial" w:hAnsi="Arial" w:cs="Arial"/>
+          <w:sz w:val="24"/>
+          <w:szCs w:val="24"/>
+          <w:lang w:val="bg-BG"/>
+        </w:rPr>
+        <w:t xml:space="preserve">който заменя избраната матрица с обратна ѝ. Следва подгрупата </w:t>
+      </w:r>
+      <w:r>
+        <w:rPr>
+          <w:rFonts w:ascii="Arial" w:hAnsi="Arial" w:cs="Arial"/>
+          <w:sz w:val="24"/>
+          <w:szCs w:val="24"/>
+        </w:rPr>
+        <w:t xml:space="preserve">Matrix View, </w:t>
+      </w:r>
+      <w:r>
+        <w:rPr>
+          <w:rFonts w:ascii="Arial" w:hAnsi="Arial" w:cs="Arial"/>
+          <w:sz w:val="24"/>
+          <w:szCs w:val="24"/>
+          <w:lang w:val="bg-BG"/>
+        </w:rPr>
+        <w:t xml:space="preserve"> където в </w:t>
+      </w:r>
+      <w:r>
+        <w:rPr>
+          <w:rFonts w:ascii="Arial" w:hAnsi="Arial" w:cs="Arial"/>
+          <w:sz w:val="24"/>
+          <w:szCs w:val="24"/>
+          <w:lang w:val="bg-BG"/>
+        </w:rPr>
+        <w:t>таблиц</w:t>
+      </w:r>
+      <w:r>
+        <w:rPr>
+          <w:rFonts w:ascii="Arial" w:hAnsi="Arial" w:cs="Arial"/>
+          <w:sz w:val="24"/>
+          <w:szCs w:val="24"/>
+          <w:lang w:val="bg-BG"/>
+        </w:rPr>
+        <w:t>а с размер 3 колони на 4 реда</w:t>
+      </w:r>
+      <w:r>
+        <w:rPr>
+          <w:rFonts w:ascii="Arial" w:hAnsi="Arial" w:cs="Arial"/>
+          <w:sz w:val="24"/>
+          <w:szCs w:val="24"/>
+          <w:lang w:val="bg-BG"/>
+        </w:rPr>
+        <w:t xml:space="preserve"> са показани стойностите на матрицата</w:t>
+      </w:r>
+      <w:r>
+        <w:rPr>
+          <w:rFonts w:ascii="Arial" w:hAnsi="Arial" w:cs="Arial"/>
+          <w:sz w:val="24"/>
+          <w:szCs w:val="24"/>
+          <w:lang w:val="bg-BG"/>
+        </w:rPr>
+        <w:t xml:space="preserve">. Редовете са обозначени като </w:t>
+      </w:r>
+      <w:r>
+        <w:rPr>
+          <w:rFonts w:ascii="Arial" w:hAnsi="Arial" w:cs="Arial"/>
+          <w:sz w:val="24"/>
+          <w:szCs w:val="24"/>
+        </w:rPr>
+        <w:t>U, V, W</w:t>
+      </w:r>
+      <w:r>
+        <w:rPr>
+          <w:rFonts w:ascii="Arial" w:hAnsi="Arial" w:cs="Arial"/>
+          <w:sz w:val="24"/>
+          <w:szCs w:val="24"/>
+          <w:lang w:val="bg-BG"/>
+        </w:rPr>
+        <w:t xml:space="preserve"> и </w:t>
+      </w:r>
+      <w:r>
+        <w:rPr>
+          <w:rFonts w:ascii="Arial" w:hAnsi="Arial" w:cs="Arial"/>
+          <w:sz w:val="24"/>
+          <w:szCs w:val="24"/>
+        </w:rPr>
+        <w:t xml:space="preserve">Offset </w:t>
+      </w:r>
+      <w:r>
+        <w:rPr>
+          <w:rFonts w:ascii="Arial" w:hAnsi="Arial" w:cs="Arial"/>
+          <w:sz w:val="24"/>
+          <w:szCs w:val="24"/>
+          <w:lang w:val="bg-BG"/>
+        </w:rPr>
+        <w:t xml:space="preserve">векторите, а колоните с координатите </w:t>
+      </w:r>
+      <w:r>
+        <w:rPr>
+          <w:rFonts w:ascii="Arial" w:hAnsi="Arial" w:cs="Arial"/>
+          <w:sz w:val="24"/>
+          <w:szCs w:val="24"/>
+        </w:rPr>
+        <w:t xml:space="preserve">X, Y </w:t>
+      </w:r>
+      <w:r>
+        <w:rPr>
+          <w:rFonts w:ascii="Arial" w:hAnsi="Arial" w:cs="Arial"/>
+          <w:sz w:val="24"/>
+          <w:szCs w:val="24"/>
+          <w:lang w:val="bg-BG"/>
+        </w:rPr>
+        <w:t xml:space="preserve">и </w:t>
+      </w:r>
+      <w:r>
+        <w:rPr>
+          <w:rFonts w:ascii="Arial" w:hAnsi="Arial" w:cs="Arial"/>
+          <w:sz w:val="24"/>
+          <w:szCs w:val="24"/>
+        </w:rPr>
+        <w:t>Z.</w:t>
+      </w:r>
+      <w:r>
+        <w:rPr>
+          <w:rFonts w:ascii="Arial" w:hAnsi="Arial" w:cs="Arial"/>
+          <w:sz w:val="24"/>
+          <w:szCs w:val="24"/>
+          <w:lang w:val="bg-BG"/>
+        </w:rPr>
+        <w:t xml:space="preserve"> Всяко поле в таблицата е попълнено със съответния елемент от матрицата. </w:t>
+      </w:r>
+      <w:r>
+        <w:rPr>
+          <w:rFonts w:ascii="Arial" w:hAnsi="Arial" w:cs="Arial"/>
+          <w:sz w:val="24"/>
+          <w:szCs w:val="24"/>
+          <w:lang w:val="bg-BG"/>
+        </w:rPr>
+        <w:t xml:space="preserve">Ако от последващата възможност </w:t>
+      </w:r>
+      <w:r>
+        <w:rPr>
+          <w:rFonts w:ascii="Arial" w:hAnsi="Arial" w:cs="Arial"/>
+          <w:sz w:val="24"/>
+          <w:szCs w:val="24"/>
+        </w:rPr>
+        <w:t xml:space="preserve">Show Formula </w:t>
+      </w:r>
+      <w:r>
+        <w:rPr>
+          <w:rFonts w:ascii="Arial" w:hAnsi="Arial" w:cs="Arial"/>
+          <w:sz w:val="24"/>
+          <w:szCs w:val="24"/>
+          <w:lang w:val="bg-BG"/>
+        </w:rPr>
+        <w:t>е избрана, то вместо стойността на клетката, в полето е изписана формулата, по която е получена. Тази опция е винаги изключена при показване на матрица на обект, както и за матрицата на резултата.</w:t>
+      </w:r>
     </w:p>
     <w:p>
       <w:pPr>
@@ -12028,42 +13040,264 @@
           <w:szCs w:val="24"/>
           <w:lang w:val="bg-BG"/>
         </w:rPr>
-        <w:t xml:space="preserve">Всяка една матрица, която може да се покаже в </w:t>
-      </w:r>
-      <w:r>
-        <w:rPr>
-          <w:rFonts w:ascii="Arial" w:hAnsi="Arial" w:cs="Arial"/>
-          <w:sz w:val="24"/>
-          <w:szCs w:val="24"/>
-        </w:rPr>
-        <w:t xml:space="preserve">Transform </w:t>
-      </w:r>
-      <w:r>
-        <w:rPr>
-          <w:rFonts w:ascii="Arial" w:hAnsi="Arial" w:cs="Arial"/>
-          <w:sz w:val="24"/>
-          <w:szCs w:val="24"/>
-          <w:lang w:val="bg-BG"/>
-        </w:rPr>
-        <w:t xml:space="preserve">групата, е изобразена в </w:t>
-      </w:r>
-      <w:r>
-        <w:rPr>
-          <w:rFonts w:ascii="Arial" w:hAnsi="Arial" w:cs="Arial"/>
-          <w:sz w:val="24"/>
-          <w:szCs w:val="24"/>
-          <w:lang w:val="bg-BG"/>
-        </w:rPr>
-        <w:t xml:space="preserve">подгрупата </w:t>
-      </w:r>
-      <w:r>
-        <w:rPr>
-          <w:rFonts w:ascii="Arial" w:hAnsi="Arial" w:cs="Arial"/>
-          <w:sz w:val="24"/>
-          <w:szCs w:val="24"/>
-        </w:rPr>
-        <w:t>Matrix View.</w:t>
-      </w:r>
+        <w:t xml:space="preserve">Следва групата за интерактивно проследяване на трансформациите – </w:t>
+      </w:r>
+      <w:r>
+        <w:rPr>
+          <w:rFonts w:ascii="Arial" w:hAnsi="Arial" w:cs="Arial"/>
+          <w:sz w:val="24"/>
+          <w:szCs w:val="24"/>
+        </w:rPr>
+        <w:t xml:space="preserve">Preview. </w:t>
+      </w:r>
+      <w:r>
+        <w:rPr>
+          <w:rFonts w:ascii="Arial" w:hAnsi="Arial" w:cs="Arial"/>
+          <w:sz w:val="24"/>
+          <w:szCs w:val="24"/>
+          <w:lang w:val="bg-BG"/>
+        </w:rPr>
+        <w:t xml:space="preserve">Там, в прозорец с визуализация на модела, е показан </w:t>
+      </w:r>
+      <w:r>
+        <w:rPr>
+          <w:rFonts w:ascii="Arial" w:hAnsi="Arial" w:cs="Arial"/>
+          <w:sz w:val="24"/>
+          <w:szCs w:val="24"/>
+          <w:lang w:val="bg-BG"/>
+        </w:rPr>
+        <w:t>входния</w:t>
+      </w:r>
+      <w:r>
+        <w:rPr>
+          <w:rFonts w:ascii="Arial" w:hAnsi="Arial" w:cs="Arial"/>
+          <w:sz w:val="24"/>
+          <w:szCs w:val="24"/>
+          <w:lang w:val="bg-BG"/>
+        </w:rPr>
+        <w:t xml:space="preserve"> обект и резултата след като е бил трансформиран през композираната матрица. Под този прозорец са настройките, които могат да бъдат прилагани към изгледа. Първата е </w:t>
+      </w:r>
+      <w:r>
+        <w:rPr>
+          <w:rFonts w:ascii="Arial" w:hAnsi="Arial" w:cs="Arial"/>
+          <w:sz w:val="24"/>
+          <w:szCs w:val="24"/>
+        </w:rPr>
+        <w:t>View,</w:t>
+      </w:r>
+      <w:r>
+        <w:rPr>
+          <w:rFonts w:ascii="Arial" w:hAnsi="Arial" w:cs="Arial"/>
+          <w:sz w:val="24"/>
+          <w:szCs w:val="24"/>
+          <w:lang w:val="bg-BG"/>
+        </w:rPr>
+        <w:t xml:space="preserve"> която контролира ъгъла на камерата на визуализацията. </w:t>
+      </w:r>
+      <w:r>
+        <w:rPr>
+          <w:rFonts w:ascii="Arial" w:hAnsi="Arial" w:cs="Arial"/>
+          <w:sz w:val="24"/>
+          <w:szCs w:val="24"/>
+          <w:lang w:val="bg-BG"/>
+        </w:rPr>
+        <w:t>Тази контрола съдържа списък със стандартните изгледи</w:t>
+      </w:r>
+      <w:r>
+        <w:rPr>
+          <w:rFonts w:ascii="Arial" w:hAnsi="Arial" w:cs="Arial"/>
+          <w:sz w:val="24"/>
+          <w:szCs w:val="24"/>
+        </w:rPr>
+        <w:t>.</w:t>
+      </w:r>
+      <w:r>
+        <w:rPr>
+          <w:rFonts w:ascii="Arial" w:hAnsi="Arial" w:cs="Arial"/>
+          <w:sz w:val="24"/>
+          <w:szCs w:val="24"/>
+          <w:lang w:val="bg-BG"/>
+        </w:rPr>
+        <w:t xml:space="preserve"> Следва </w:t>
+      </w:r>
+      <w:r>
+        <w:rPr>
+          <w:rFonts w:ascii="Arial" w:hAnsi="Arial" w:cs="Arial"/>
+          <w:sz w:val="24"/>
+          <w:szCs w:val="24"/>
+        </w:rPr>
+        <w:t xml:space="preserve">Render, </w:t>
+      </w:r>
+      <w:r>
+        <w:rPr>
+          <w:rFonts w:ascii="Arial" w:hAnsi="Arial" w:cs="Arial"/>
+          <w:sz w:val="24"/>
+          <w:szCs w:val="24"/>
+          <w:lang w:val="bg-BG"/>
+        </w:rPr>
+        <w:t xml:space="preserve">която контролира как се </w:t>
+      </w:r>
+      <w:r>
+        <w:rPr>
+          <w:rFonts w:ascii="Arial" w:hAnsi="Arial" w:cs="Arial"/>
+          <w:sz w:val="24"/>
+          <w:szCs w:val="24"/>
+          <w:lang w:val="bg-BG"/>
+        </w:rPr>
+        <w:lastRenderedPageBreak/>
+        <w:t>създава визуализацията – 3</w:t>
+      </w:r>
+      <w:r>
+        <w:rPr>
+          <w:rFonts w:ascii="Arial" w:hAnsi="Arial" w:cs="Arial"/>
+          <w:sz w:val="24"/>
+          <w:szCs w:val="24"/>
+        </w:rPr>
+        <w:t xml:space="preserve">D </w:t>
+      </w:r>
+      <w:r>
+        <w:rPr>
+          <w:rFonts w:ascii="Arial" w:hAnsi="Arial" w:cs="Arial"/>
+          <w:sz w:val="24"/>
+          <w:szCs w:val="24"/>
+          <w:lang w:val="bg-BG"/>
+        </w:rPr>
+        <w:t xml:space="preserve">рендер в </w:t>
+      </w:r>
+      <w:r>
+        <w:rPr>
+          <w:rFonts w:ascii="Arial" w:hAnsi="Arial" w:cs="Arial"/>
+          <w:sz w:val="24"/>
+          <w:szCs w:val="24"/>
+        </w:rPr>
+        <w:t>OpenGL,</w:t>
+      </w:r>
+      <w:r>
+        <w:rPr>
+          <w:rFonts w:ascii="Arial" w:hAnsi="Arial" w:cs="Arial"/>
+          <w:sz w:val="24"/>
+          <w:szCs w:val="24"/>
+          <w:lang w:val="bg-BG"/>
+        </w:rPr>
+        <w:t xml:space="preserve"> само линии в </w:t>
+      </w:r>
+      <w:r>
+        <w:rPr>
+          <w:rFonts w:ascii="Arial" w:hAnsi="Arial" w:cs="Arial"/>
+          <w:sz w:val="24"/>
+          <w:szCs w:val="24"/>
+        </w:rPr>
+        <w:t xml:space="preserve">Wireframe, </w:t>
+      </w:r>
+      <w:r>
+        <w:rPr>
+          <w:rFonts w:ascii="Arial" w:hAnsi="Arial" w:cs="Arial"/>
+          <w:sz w:val="24"/>
+          <w:szCs w:val="24"/>
+          <w:lang w:val="bg-BG"/>
+        </w:rPr>
+        <w:t xml:space="preserve">или само видимите от изгледа линии – </w:t>
+      </w:r>
+      <w:r>
+        <w:rPr>
+          <w:rFonts w:ascii="Arial" w:hAnsi="Arial" w:cs="Arial"/>
+          <w:sz w:val="24"/>
+          <w:szCs w:val="24"/>
+        </w:rPr>
+        <w:t>Hidden Line</w:t>
+      </w:r>
+      <w:r>
+        <w:rPr>
+          <w:rFonts w:ascii="Arial" w:hAnsi="Arial" w:cs="Arial"/>
+          <w:sz w:val="24"/>
+          <w:szCs w:val="24"/>
+          <w:lang w:val="bg-BG"/>
+        </w:rPr>
+        <w:t xml:space="preserve">. За визуализацията на входния обект има два варианта – представен детайлно от </w:t>
+      </w:r>
+      <w:r>
+        <w:rPr>
+          <w:rFonts w:ascii="Arial" w:hAnsi="Arial" w:cs="Arial"/>
+          <w:sz w:val="24"/>
+          <w:szCs w:val="24"/>
+          <w:lang w:val="bg-BG"/>
+        </w:rPr>
+        <w:t>самата входна геометрия</w:t>
+      </w:r>
+      <w:r>
+        <w:rPr>
+          <w:rFonts w:ascii="Arial" w:hAnsi="Arial" w:cs="Arial"/>
+          <w:sz w:val="24"/>
+          <w:szCs w:val="24"/>
+          <w:lang w:val="bg-BG"/>
+        </w:rPr>
+        <w:t xml:space="preserve">, </w:t>
+      </w:r>
+      <w:r>
+        <w:rPr>
+          <w:rFonts w:ascii="Arial" w:hAnsi="Arial" w:cs="Arial"/>
+          <w:sz w:val="24"/>
+          <w:szCs w:val="24"/>
+          <w:lang w:val="bg-BG"/>
+        </w:rPr>
+        <w:t>или</w:t>
+      </w:r>
+      <w:r>
+        <w:rPr>
+          <w:rFonts w:ascii="Arial" w:hAnsi="Arial" w:cs="Arial"/>
+          <w:sz w:val="24"/>
+          <w:szCs w:val="24"/>
+          <w:lang w:val="bg-BG"/>
+        </w:rPr>
+        <w:t xml:space="preserve"> опрост</w:t>
+      </w:r>
+      <w:r>
+        <w:rPr>
+          <w:rFonts w:ascii="Arial" w:hAnsi="Arial" w:cs="Arial"/>
+          <w:sz w:val="24"/>
+          <w:szCs w:val="24"/>
+          <w:lang w:val="bg-BG"/>
+        </w:rPr>
+        <w:t>ената</w:t>
+      </w:r>
+      <w:r>
+        <w:rPr>
+          <w:rFonts w:ascii="Arial" w:hAnsi="Arial" w:cs="Arial"/>
+          <w:sz w:val="24"/>
+          <w:szCs w:val="24"/>
+          <w:lang w:val="bg-BG"/>
+        </w:rPr>
+        <w:t xml:space="preserve"> до обграждащия ѝ</w:t>
+      </w:r>
+      <w:r>
+        <w:rPr>
+          <w:rFonts w:ascii="Arial" w:hAnsi="Arial" w:cs="Arial"/>
+          <w:sz w:val="24"/>
+          <w:szCs w:val="24"/>
+          <w:lang w:val="bg-BG"/>
+        </w:rPr>
+        <w:t xml:space="preserve"> куб</w:t>
+      </w:r>
+      <w:r>
+        <w:rPr>
+          <w:rFonts w:ascii="Arial" w:hAnsi="Arial" w:cs="Arial"/>
+          <w:sz w:val="24"/>
+          <w:szCs w:val="24"/>
+          <w:lang w:val="bg-BG"/>
+        </w:rPr>
+        <w:t xml:space="preserve">. Това се избира от </w:t>
+      </w:r>
+      <w:proofErr w:type="spellStart"/>
+      <w:r>
+        <w:rPr>
+          <w:rFonts w:ascii="Arial" w:hAnsi="Arial" w:cs="Arial"/>
+          <w:sz w:val="24"/>
+          <w:szCs w:val="24"/>
+          <w:lang w:val="bg-BG"/>
+        </w:rPr>
+        <w:t>чекбокса</w:t>
+      </w:r>
+      <w:proofErr w:type="spellEnd"/>
       <w:r>
         <w:rPr>
           <w:rFonts w:ascii="Arial" w:hAnsi="Arial" w:cs="Arial"/>
@@ -12078,140 +13312,60 @@
           <w:rFonts w:ascii="Arial" w:hAnsi="Arial" w:cs="Arial"/>
           <w:sz w:val="24"/>
           <w:szCs w:val="24"/>
-          <w:lang w:val="bg-BG"/>
-        </w:rPr>
-        <w:t>В</w:t>
-      </w:r>
-      <w:r>
-        <w:rPr>
-          <w:rFonts w:ascii="Arial" w:hAnsi="Arial" w:cs="Arial"/>
-          <w:sz w:val="24"/>
-          <w:szCs w:val="24"/>
-          <w:lang w:val="bg-BG"/>
-        </w:rPr>
-        <w:t xml:space="preserve"> таблиц</w:t>
-      </w:r>
-      <w:r>
-        <w:rPr>
-          <w:rFonts w:ascii="Arial" w:hAnsi="Arial" w:cs="Arial"/>
-          <w:sz w:val="24"/>
-          <w:szCs w:val="24"/>
-          <w:lang w:val="bg-BG"/>
-        </w:rPr>
-        <w:t xml:space="preserve">а с размер 3 колони на 4 реда. Редовете са обозначени като </w:t>
-      </w:r>
-      <w:r>
-        <w:rPr>
-          <w:rFonts w:ascii="Arial" w:hAnsi="Arial" w:cs="Arial"/>
-          <w:sz w:val="24"/>
-          <w:szCs w:val="24"/>
-        </w:rPr>
-        <w:t>U, V, W</w:t>
-      </w:r>
-      <w:r>
-        <w:rPr>
-          <w:rFonts w:ascii="Arial" w:hAnsi="Arial" w:cs="Arial"/>
-          <w:sz w:val="24"/>
-          <w:szCs w:val="24"/>
-          <w:lang w:val="bg-BG"/>
-        </w:rPr>
-        <w:t xml:space="preserve"> и </w:t>
-      </w:r>
-      <w:r>
-        <w:rPr>
-          <w:rFonts w:ascii="Arial" w:hAnsi="Arial" w:cs="Arial"/>
-          <w:sz w:val="24"/>
-          <w:szCs w:val="24"/>
-        </w:rPr>
-        <w:t>Offset</w:t>
-      </w:r>
-      <w:r>
-        <w:rPr>
-          <w:rFonts w:ascii="Arial" w:hAnsi="Arial" w:cs="Arial"/>
-          <w:sz w:val="24"/>
-          <w:szCs w:val="24"/>
-        </w:rPr>
-        <w:t xml:space="preserve"> </w:t>
-      </w:r>
-      <w:r>
-        <w:rPr>
-          <w:rFonts w:ascii="Arial" w:hAnsi="Arial" w:cs="Arial"/>
-          <w:sz w:val="24"/>
-          <w:szCs w:val="24"/>
-          <w:lang w:val="bg-BG"/>
-        </w:rPr>
-        <w:t xml:space="preserve">векторите, а колоните с координатите </w:t>
-      </w:r>
-      <w:r>
-        <w:rPr>
-          <w:rFonts w:ascii="Arial" w:hAnsi="Arial" w:cs="Arial"/>
-          <w:sz w:val="24"/>
-          <w:szCs w:val="24"/>
-        </w:rPr>
-        <w:t xml:space="preserve">X, Y </w:t>
-      </w:r>
-      <w:r>
-        <w:rPr>
-          <w:rFonts w:ascii="Arial" w:hAnsi="Arial" w:cs="Arial"/>
-          <w:sz w:val="24"/>
-          <w:szCs w:val="24"/>
-          <w:lang w:val="bg-BG"/>
-        </w:rPr>
-        <w:t xml:space="preserve">и </w:t>
-      </w:r>
-      <w:r>
-        <w:rPr>
-          <w:rFonts w:ascii="Arial" w:hAnsi="Arial" w:cs="Arial"/>
-          <w:sz w:val="24"/>
-          <w:szCs w:val="24"/>
-        </w:rPr>
-        <w:t>Z.</w:t>
-      </w:r>
-      <w:r>
-        <w:rPr>
-          <w:rFonts w:ascii="Arial" w:hAnsi="Arial" w:cs="Arial"/>
-          <w:sz w:val="24"/>
-          <w:szCs w:val="24"/>
-          <w:lang w:val="bg-BG"/>
-        </w:rPr>
-        <w:t xml:space="preserve"> Всяко поле в таблицата е попълнено със съответния елемент от матрицата. </w:t>
-      </w:r>
-      <w:r>
-        <w:rPr>
-          <w:rFonts w:ascii="Arial" w:hAnsi="Arial" w:cs="Arial"/>
-          <w:sz w:val="24"/>
-          <w:szCs w:val="24"/>
-          <w:lang w:val="bg-BG"/>
-        </w:rPr>
-        <w:t xml:space="preserve">Ако от последващата възможност </w:t>
-      </w:r>
-      <w:r>
-        <w:rPr>
-          <w:rFonts w:ascii="Arial" w:hAnsi="Arial" w:cs="Arial"/>
-          <w:sz w:val="24"/>
-          <w:szCs w:val="24"/>
-        </w:rPr>
-        <w:t xml:space="preserve">Show Formula </w:t>
-      </w:r>
-      <w:r>
-        <w:rPr>
-          <w:rFonts w:ascii="Arial" w:hAnsi="Arial" w:cs="Arial"/>
-          <w:sz w:val="24"/>
-          <w:szCs w:val="24"/>
-          <w:lang w:val="bg-BG"/>
-        </w:rPr>
-        <w:t>е избрана, то вместо стойността на клетката, в полето е изписана формул</w:t>
-      </w:r>
-      <w:bookmarkStart w:id="0" w:name="_GoBack"/>
-      <w:bookmarkEnd w:id="0"/>
-      <w:r>
-        <w:rPr>
-          <w:rFonts w:ascii="Arial" w:hAnsi="Arial" w:cs="Arial"/>
-          <w:sz w:val="24"/>
-          <w:szCs w:val="24"/>
-          <w:lang w:val="bg-BG"/>
-        </w:rPr>
-        <w:t>ата, по която е получена съответната стойност. Тази опция е винаги изключена при показване на матрица на обект, както и за матрицата на резултата.</w:t>
+        </w:rPr>
+        <w:t>Detailed Preview</w:t>
+      </w:r>
+      <w:r>
+        <w:rPr>
+          <w:rFonts w:ascii="Arial" w:hAnsi="Arial" w:cs="Arial"/>
+          <w:sz w:val="24"/>
+          <w:szCs w:val="24"/>
+          <w:lang w:val="bg-BG"/>
+        </w:rPr>
+        <w:t>, който по подразбиране е изключен</w:t>
+      </w:r>
+      <w:r>
+        <w:rPr>
+          <w:rFonts w:ascii="Arial" w:hAnsi="Arial" w:cs="Arial"/>
+          <w:sz w:val="24"/>
+          <w:szCs w:val="24"/>
+        </w:rPr>
+        <w:t>.</w:t>
+      </w:r>
+      <w:r>
+        <w:rPr>
+          <w:rFonts w:ascii="Arial" w:hAnsi="Arial" w:cs="Arial"/>
+          <w:sz w:val="24"/>
+          <w:szCs w:val="24"/>
+        </w:rPr>
+        <w:br/>
+      </w:r>
+      <w:r>
+        <w:rPr>
+          <w:rFonts w:ascii="Arial" w:hAnsi="Arial" w:cs="Arial"/>
+          <w:sz w:val="24"/>
+          <w:szCs w:val="24"/>
+          <w:lang w:val="bg-BG"/>
+        </w:rPr>
+        <w:t xml:space="preserve">Потребителят може да проследи </w:t>
+      </w:r>
+      <w:r>
+        <w:rPr>
+          <w:rFonts w:ascii="Arial" w:hAnsi="Arial" w:cs="Arial"/>
+          <w:sz w:val="24"/>
+          <w:szCs w:val="24"/>
+          <w:lang w:val="bg-BG"/>
+        </w:rPr>
+        <w:t>как трансформацията се изпълнява прогресивно, използвайки сайдера най-долу. Когато е в най-дясно положение, това е пълната, завършена трансформация, а когато е най-вляво – няма приложена трансформация. Проследяването на трансформацията показва нагледно как реда на умножение на матриците се отразява на модела. Това е близко до човешката представа за местене, въртене и разпъване в пространството около нас</w:t>
+      </w:r>
+      <w:r>
+        <w:rPr>
+          <w:rFonts w:ascii="Arial" w:hAnsi="Arial" w:cs="Arial"/>
+          <w:sz w:val="24"/>
+          <w:szCs w:val="24"/>
+          <w:lang w:val="bg-BG"/>
+        </w:rPr>
+        <w:t>, което го прави по-лесно за разбиране.</w:t>
       </w:r>
     </w:p>
     <w:p>
@@ -12223,6 +13377,109 @@
           <w:lang w:val="bg-BG"/>
         </w:rPr>
       </w:pPr>
+      <w:r>
+        <w:rPr>
+          <w:rFonts w:ascii="Arial" w:hAnsi="Arial" w:cs="Arial"/>
+          <w:sz w:val="24"/>
+          <w:szCs w:val="24"/>
+          <w:lang w:val="bg-BG"/>
+        </w:rPr>
+        <w:t>Винаги при затваряне на диалога</w:t>
+      </w:r>
+      <w:r>
+        <w:rPr>
+          <w:rFonts w:ascii="Arial" w:hAnsi="Arial" w:cs="Arial"/>
+          <w:sz w:val="24"/>
+          <w:szCs w:val="24"/>
+        </w:rPr>
+        <w:t xml:space="preserve">, </w:t>
+      </w:r>
+      <w:r>
+        <w:rPr>
+          <w:rFonts w:ascii="Arial" w:hAnsi="Arial" w:cs="Arial"/>
+          <w:sz w:val="24"/>
+          <w:szCs w:val="24"/>
+          <w:lang w:val="bg-BG"/>
+        </w:rPr>
+        <w:t xml:space="preserve">създадената до момента трансформация ще бъде запазена за следващата сесия. При затваряне </w:t>
+      </w:r>
+      <w:r>
+        <w:rPr>
+          <w:rFonts w:ascii="Arial" w:hAnsi="Arial" w:cs="Arial"/>
+          <w:sz w:val="24"/>
+          <w:szCs w:val="24"/>
+          <w:lang w:val="bg-BG"/>
+        </w:rPr>
+        <w:t xml:space="preserve">със системен бутон </w:t>
+      </w:r>
+      <w:r>
+        <w:rPr>
+          <w:rFonts w:ascii="Arial" w:hAnsi="Arial" w:cs="Arial"/>
+          <w:sz w:val="24"/>
+          <w:szCs w:val="24"/>
+        </w:rPr>
+        <w:t xml:space="preserve">X </w:t>
+      </w:r>
+      <w:r>
+        <w:rPr>
+          <w:rFonts w:ascii="Arial" w:hAnsi="Arial" w:cs="Arial"/>
+          <w:sz w:val="24"/>
+          <w:szCs w:val="24"/>
+          <w:lang w:val="bg-BG"/>
+        </w:rPr>
+        <w:t xml:space="preserve">или </w:t>
+      </w:r>
+      <w:r>
+        <w:rPr>
+          <w:rFonts w:ascii="Arial" w:hAnsi="Arial" w:cs="Arial"/>
+          <w:sz w:val="24"/>
+          <w:szCs w:val="24"/>
+        </w:rPr>
+        <w:t>Close</w:t>
+      </w:r>
+      <w:r>
+        <w:rPr>
+          <w:rFonts w:ascii="Arial" w:hAnsi="Arial" w:cs="Arial"/>
+          <w:sz w:val="24"/>
+          <w:szCs w:val="24"/>
+          <w:lang w:val="bg-BG"/>
+        </w:rPr>
+        <w:t xml:space="preserve">, нищо в модела няма да се промени. Но ако бъде избран бутона </w:t>
+      </w:r>
+      <w:r>
+        <w:rPr>
+          <w:rFonts w:ascii="Arial" w:hAnsi="Arial" w:cs="Arial"/>
+          <w:sz w:val="24"/>
+          <w:szCs w:val="24"/>
+        </w:rPr>
+        <w:t xml:space="preserve">Transform, </w:t>
+      </w:r>
+      <w:r>
+        <w:rPr>
+          <w:rFonts w:ascii="Arial" w:hAnsi="Arial" w:cs="Arial"/>
+          <w:sz w:val="24"/>
+          <w:szCs w:val="24"/>
+          <w:lang w:val="bg-BG"/>
+        </w:rPr>
+        <w:t xml:space="preserve">то на избраните в модела обекти ще бъде приложена резултатната матрица, така както е създадена. Ако резултатната матрица не е ортогонална, поради системни ограничения, геометрията на всички трансформирани обекти ще бъде превърната в </w:t>
+      </w:r>
+      <w:r>
+        <w:rPr>
+          <w:rFonts w:ascii="Arial" w:hAnsi="Arial" w:cs="Arial"/>
+          <w:sz w:val="24"/>
+          <w:szCs w:val="24"/>
+        </w:rPr>
+        <w:t>Mesh</w:t>
+      </w:r>
+      <w:r>
+        <w:rPr>
+          <w:rFonts w:ascii="Arial" w:hAnsi="Arial" w:cs="Arial"/>
+          <w:sz w:val="24"/>
+          <w:szCs w:val="24"/>
+          <w:lang w:val="bg-BG"/>
+        </w:rPr>
+        <w:t xml:space="preserve"> обекти.</w:t>
+      </w:r>
     </w:p>
     <w:sectPr>
       <w:pgSz w:w="12240" w:h="15840"/>
@@ -13084,7 +14341,7 @@
 </file>
 
 <file path=customXml/itemProps1.xml><?xml version="1.0" encoding="utf-8"?>
-<ds:datastoreItem xmlns:ds="http://schemas.openxmlformats.org/officeDocument/2006/customXml" ds:itemID="{7D39E255-AE66-4242-BD4C-C17EEF27A3C2}">
+<ds:datastoreItem xmlns:ds="http://schemas.openxmlformats.org/officeDocument/2006/customXml" ds:itemID="{354D35F7-9BC0-4C47-9B1E-237EB303EB56}">
   <ds:schemaRefs>
     <ds:schemaRef ds:uri="http://schemas.openxmlformats.org/officeDocument/2006/bibliography"/>
   </ds:schemaRefs>

--- a/Matrix Transform.docx
+++ b/Matrix Transform.docx
@@ -344,28 +344,16 @@
         <w:jc w:val="center"/>
         <w:rPr>
           <w:rFonts w:ascii="Arial" w:hAnsi="Arial" w:cs="Arial"/>
-          <w:i/>
           <w:sz w:val="32"/>
           <w:lang w:val="bg-BG"/>
         </w:rPr>
       </w:pPr>
-    </w:p>
-    <w:p>
-      <w:pPr>
-        <w:jc w:val="center"/>
+      <w:r>
         <w:rPr>
           <w:rFonts w:ascii="Arial" w:hAnsi="Arial" w:cs="Arial"/>
           <w:sz w:val="32"/>
           <w:lang w:val="bg-BG"/>
         </w:rPr>
-      </w:pPr>
-      <w:r>
-        <w:rPr>
-          <w:rFonts w:ascii="Arial" w:hAnsi="Arial" w:cs="Arial"/>
-          <w:sz w:val="32"/>
-          <w:lang w:val="bg-BG"/>
-        </w:rPr>
-        <w:lastRenderedPageBreak/>
         <w:t xml:space="preserve">учебна година </w:t>
       </w:r>
       <w:r>
@@ -402,7 +390,10 @@
             </w:rPr>
           </w:pPr>
           <w:r>
-            <w:t>Contents</w:t>
+            <w:rPr>
+              <w:lang w:val="bg-BG"/>
+            </w:rPr>
+            <w:t>Съдържание:</w:t>
           </w:r>
         </w:p>
         <w:p>
@@ -424,7 +415,7 @@
           <w:r>
             <w:fldChar w:fldCharType="separate"/>
           </w:r>
-          <w:hyperlink w:anchor="_Toc37032077" w:history="1">
+          <w:hyperlink w:anchor="_Toc37543054" w:history="1">
             <w:r>
               <w:rPr>
                 <w:rStyle w:val="Hyperlink"/>
@@ -452,7 +443,7 @@
                 <w:noProof/>
                 <w:webHidden/>
               </w:rPr>
-              <w:instrText xml:space="preserve"> PAGEREF _Toc37032077 \h </w:instrText>
+              <w:instrText xml:space="preserve"> PAGEREF _Toc37543054 \h </w:instrText>
             </w:r>
             <w:r>
               <w:rPr>
@@ -493,7 +484,7 @@
               <w:noProof/>
             </w:rPr>
           </w:pPr>
-          <w:hyperlink w:anchor="_Toc37032078" w:history="1">
+          <w:hyperlink w:anchor="_Toc37543055" w:history="1">
             <w:r>
               <w:rPr>
                 <w:rStyle w:val="Hyperlink"/>
@@ -521,7 +512,7 @@
                 <w:noProof/>
                 <w:webHidden/>
               </w:rPr>
-              <w:instrText xml:space="preserve"> PAGEREF _Toc37032078 \h </w:instrText>
+              <w:instrText xml:space="preserve"> PAGEREF _Toc37543055 \h </w:instrText>
             </w:r>
             <w:r>
               <w:rPr>
@@ -541,7 +532,7 @@
                 <w:noProof/>
                 <w:webHidden/>
               </w:rPr>
-              <w:t>5</w:t>
+              <w:t>6</w:t>
             </w:r>
             <w:r>
               <w:rPr>
@@ -562,12 +553,11 @@
               <w:noProof/>
             </w:rPr>
           </w:pPr>
-          <w:hyperlink w:anchor="_Toc37032079" w:history="1">
+          <w:hyperlink w:anchor="_Toc37543056" w:history="1">
             <w:r>
               <w:rPr>
                 <w:rStyle w:val="Hyperlink"/>
                 <w:noProof/>
-                <w:lang w:val="bg-BG"/>
               </w:rPr>
               <w:t>Определение на Трансформация:</w:t>
             </w:r>
@@ -590,7 +580,7 @@
                 <w:noProof/>
                 <w:webHidden/>
               </w:rPr>
-              <w:instrText xml:space="preserve"> PAGEREF _Toc37032079 \h </w:instrText>
+              <w:instrText xml:space="preserve"> PAGEREF _Toc37543056 \h </w:instrText>
             </w:r>
             <w:r>
               <w:rPr>
@@ -610,7 +600,7 @@
                 <w:noProof/>
                 <w:webHidden/>
               </w:rPr>
-              <w:t>5</w:t>
+              <w:t>6</w:t>
             </w:r>
             <w:r>
               <w:rPr>
@@ -631,7 +621,7 @@
               <w:noProof/>
             </w:rPr>
           </w:pPr>
-          <w:hyperlink w:anchor="_Toc37032080" w:history="1">
+          <w:hyperlink w:anchor="_Toc37543057" w:history="1">
             <w:r>
               <w:rPr>
                 <w:rStyle w:val="Hyperlink"/>
@@ -659,7 +649,7 @@
                 <w:noProof/>
                 <w:webHidden/>
               </w:rPr>
-              <w:instrText xml:space="preserve"> PAGEREF _Toc37032080 \h </w:instrText>
+              <w:instrText xml:space="preserve"> PAGEREF _Toc37543057 \h </w:instrText>
             </w:r>
             <w:r>
               <w:rPr>
@@ -679,7 +669,7 @@
                 <w:noProof/>
                 <w:webHidden/>
               </w:rPr>
-              <w:t>5</w:t>
+              <w:t>6</w:t>
             </w:r>
             <w:r>
               <w:rPr>
@@ -700,7 +690,7 @@
               <w:noProof/>
             </w:rPr>
           </w:pPr>
-          <w:hyperlink w:anchor="_Toc37032081" w:history="1">
+          <w:hyperlink w:anchor="_Toc37543058" w:history="1">
             <w:r>
               <w:rPr>
                 <w:rStyle w:val="Hyperlink"/>
@@ -728,7 +718,7 @@
                 <w:noProof/>
                 <w:webHidden/>
               </w:rPr>
-              <w:instrText xml:space="preserve"> PAGEREF _Toc37032081 \h </w:instrText>
+              <w:instrText xml:space="preserve"> PAGEREF _Toc37543058 \h </w:instrText>
             </w:r>
             <w:r>
               <w:rPr>
@@ -748,7 +738,7 @@
                 <w:noProof/>
                 <w:webHidden/>
               </w:rPr>
-              <w:t>6</w:t>
+              <w:t>7</w:t>
             </w:r>
             <w:r>
               <w:rPr>
@@ -769,12 +759,11 @@
               <w:noProof/>
             </w:rPr>
           </w:pPr>
-          <w:hyperlink w:anchor="_Toc37032082" w:history="1">
+          <w:hyperlink w:anchor="_Toc37543059" w:history="1">
             <w:r>
               <w:rPr>
                 <w:rStyle w:val="Hyperlink"/>
                 <w:noProof/>
-                <w:lang w:val="bg-BG"/>
               </w:rPr>
               <w:t>Декартова</w:t>
             </w:r>
@@ -797,7 +786,7 @@
                 <w:noProof/>
                 <w:webHidden/>
               </w:rPr>
-              <w:instrText xml:space="preserve"> PAGEREF _Toc37032082 \h </w:instrText>
+              <w:instrText xml:space="preserve"> PAGEREF _Toc37543059 \h </w:instrText>
             </w:r>
             <w:r>
               <w:rPr>
@@ -817,7 +806,7 @@
                 <w:noProof/>
                 <w:webHidden/>
               </w:rPr>
-              <w:t>6</w:t>
+              <w:t>7</w:t>
             </w:r>
             <w:r>
               <w:rPr>
@@ -838,12 +827,11 @@
               <w:noProof/>
             </w:rPr>
           </w:pPr>
-          <w:hyperlink w:anchor="_Toc37032083" w:history="1">
+          <w:hyperlink w:anchor="_Toc37543060" w:history="1">
             <w:r>
               <w:rPr>
                 <w:rStyle w:val="Hyperlink"/>
                 <w:noProof/>
-                <w:lang w:val="bg-BG"/>
               </w:rPr>
               <w:t>Полярна координатна система (в 2D)</w:t>
             </w:r>
@@ -866,7 +854,7 @@
                 <w:noProof/>
                 <w:webHidden/>
               </w:rPr>
-              <w:instrText xml:space="preserve"> PAGEREF _Toc37032083 \h </w:instrText>
+              <w:instrText xml:space="preserve"> PAGEREF _Toc37543060 \h </w:instrText>
             </w:r>
             <w:r>
               <w:rPr>
@@ -886,7 +874,7 @@
                 <w:noProof/>
                 <w:webHidden/>
               </w:rPr>
-              <w:t>7</w:t>
+              <w:t>8</w:t>
             </w:r>
             <w:r>
               <w:rPr>
@@ -907,7 +895,7 @@
               <w:noProof/>
             </w:rPr>
           </w:pPr>
-          <w:hyperlink w:anchor="_Toc37032084" w:history="1">
+          <w:hyperlink w:anchor="_Toc37543061" w:history="1">
             <w:r>
               <w:rPr>
                 <w:rStyle w:val="Hyperlink"/>
@@ -935,7 +923,7 @@
                 <w:noProof/>
                 <w:webHidden/>
               </w:rPr>
-              <w:instrText xml:space="preserve"> PAGEREF _Toc37032084 \h </w:instrText>
+              <w:instrText xml:space="preserve"> PAGEREF _Toc37543061 \h </w:instrText>
             </w:r>
             <w:r>
               <w:rPr>
@@ -955,7 +943,7 @@
                 <w:noProof/>
                 <w:webHidden/>
               </w:rPr>
-              <w:t>8</w:t>
+              <w:t>9</w:t>
             </w:r>
             <w:r>
               <w:rPr>
@@ -976,7 +964,7 @@
               <w:noProof/>
             </w:rPr>
           </w:pPr>
-          <w:hyperlink w:anchor="_Toc37032085" w:history="1">
+          <w:hyperlink w:anchor="_Toc37543062" w:history="1">
             <w:r>
               <w:rPr>
                 <w:rStyle w:val="Hyperlink"/>
@@ -1004,7 +992,7 @@
                 <w:noProof/>
                 <w:webHidden/>
               </w:rPr>
-              <w:instrText xml:space="preserve"> PAGEREF _Toc37032085 \h </w:instrText>
+              <w:instrText xml:space="preserve"> PAGEREF _Toc37543062 \h </w:instrText>
             </w:r>
             <w:r>
               <w:rPr>
@@ -1024,7 +1012,7 @@
                 <w:noProof/>
                 <w:webHidden/>
               </w:rPr>
-              <w:t>9</w:t>
+              <w:t>10</w:t>
             </w:r>
             <w:r>
               <w:rPr>
@@ -1045,7 +1033,7 @@
               <w:noProof/>
             </w:rPr>
           </w:pPr>
-          <w:hyperlink w:anchor="_Toc37032086" w:history="1">
+          <w:hyperlink w:anchor="_Toc37543063" w:history="1">
             <w:r>
               <w:rPr>
                 <w:rStyle w:val="Hyperlink"/>
@@ -1080,7 +1068,7 @@
                 <w:noProof/>
                 <w:webHidden/>
               </w:rPr>
-              <w:instrText xml:space="preserve"> PAGEREF _Toc37032086 \h </w:instrText>
+              <w:instrText xml:space="preserve"> PAGEREF _Toc37543063 \h </w:instrText>
             </w:r>
             <w:r>
               <w:rPr>
@@ -1100,7 +1088,7 @@
                 <w:noProof/>
                 <w:webHidden/>
               </w:rPr>
-              <w:t>9</w:t>
+              <w:t>11</w:t>
             </w:r>
             <w:r>
               <w:rPr>
@@ -1121,7 +1109,7 @@
               <w:noProof/>
             </w:rPr>
           </w:pPr>
-          <w:hyperlink w:anchor="_Toc37032087" w:history="1">
+          <w:hyperlink w:anchor="_Toc37543064" w:history="1">
             <w:r>
               <w:rPr>
                 <w:rStyle w:val="Hyperlink"/>
@@ -1149,7 +1137,7 @@
                 <w:noProof/>
                 <w:webHidden/>
               </w:rPr>
-              <w:instrText xml:space="preserve"> PAGEREF _Toc37032087 \h </w:instrText>
+              <w:instrText xml:space="preserve"> PAGEREF _Toc37543064 \h </w:instrText>
             </w:r>
             <w:r>
               <w:rPr>
@@ -1169,7 +1157,7 @@
                 <w:noProof/>
                 <w:webHidden/>
               </w:rPr>
-              <w:t>9</w:t>
+              <w:t>11</w:t>
             </w:r>
             <w:r>
               <w:rPr>
@@ -1190,7 +1178,7 @@
               <w:noProof/>
             </w:rPr>
           </w:pPr>
-          <w:hyperlink w:anchor="_Toc37032088" w:history="1">
+          <w:hyperlink w:anchor="_Toc37543065" w:history="1">
             <w:r>
               <w:rPr>
                 <w:rStyle w:val="Hyperlink"/>
@@ -1218,7 +1206,7 @@
                 <w:noProof/>
                 <w:webHidden/>
               </w:rPr>
-              <w:instrText xml:space="preserve"> PAGEREF _Toc37032088 \h </w:instrText>
+              <w:instrText xml:space="preserve"> PAGEREF _Toc37543065 \h </w:instrText>
             </w:r>
             <w:r>
               <w:rPr>
@@ -1238,7 +1226,7 @@
                 <w:noProof/>
                 <w:webHidden/>
               </w:rPr>
-              <w:t>9</w:t>
+              <w:t>11</w:t>
             </w:r>
             <w:r>
               <w:rPr>
@@ -1259,7 +1247,7 @@
               <w:noProof/>
             </w:rPr>
           </w:pPr>
-          <w:hyperlink w:anchor="_Toc37032089" w:history="1">
+          <w:hyperlink w:anchor="_Toc37543066" w:history="1">
             <w:r>
               <w:rPr>
                 <w:rStyle w:val="Hyperlink"/>
@@ -1287,7 +1275,7 @@
                 <w:noProof/>
                 <w:webHidden/>
               </w:rPr>
-              <w:instrText xml:space="preserve"> PAGEREF _Toc37032089 \h </w:instrText>
+              <w:instrText xml:space="preserve"> PAGEREF _Toc37543066 \h </w:instrText>
             </w:r>
             <w:r>
               <w:rPr>
@@ -1307,7 +1295,7 @@
                 <w:noProof/>
                 <w:webHidden/>
               </w:rPr>
-              <w:t>10</w:t>
+              <w:t>12</w:t>
             </w:r>
             <w:r>
               <w:rPr>
@@ -1328,7 +1316,7 @@
               <w:noProof/>
             </w:rPr>
           </w:pPr>
-          <w:hyperlink w:anchor="_Toc37032090" w:history="1">
+          <w:hyperlink w:anchor="_Toc37543067" w:history="1">
             <w:r>
               <w:rPr>
                 <w:rStyle w:val="Hyperlink"/>
@@ -1356,7 +1344,7 @@
                 <w:noProof/>
                 <w:webHidden/>
               </w:rPr>
-              <w:instrText xml:space="preserve"> PAGEREF _Toc37032090 \h </w:instrText>
+              <w:instrText xml:space="preserve"> PAGEREF _Toc37543067 \h </w:instrText>
             </w:r>
             <w:r>
               <w:rPr>
@@ -1376,7 +1364,7 @@
                 <w:noProof/>
                 <w:webHidden/>
               </w:rPr>
-              <w:t>11</w:t>
+              <w:t>12</w:t>
             </w:r>
             <w:r>
               <w:rPr>
@@ -1397,7 +1385,7 @@
               <w:noProof/>
             </w:rPr>
           </w:pPr>
-          <w:hyperlink w:anchor="_Toc37032091" w:history="1">
+          <w:hyperlink w:anchor="_Toc37543068" w:history="1">
             <w:r>
               <w:rPr>
                 <w:rStyle w:val="Hyperlink"/>
@@ -1425,7 +1413,7 @@
                 <w:noProof/>
                 <w:webHidden/>
               </w:rPr>
-              <w:instrText xml:space="preserve"> PAGEREF _Toc37032091 \h </w:instrText>
+              <w:instrText xml:space="preserve"> PAGEREF _Toc37543068 \h </w:instrText>
             </w:r>
             <w:r>
               <w:rPr>
@@ -1445,7 +1433,7 @@
                 <w:noProof/>
                 <w:webHidden/>
               </w:rPr>
-              <w:t>12</w:t>
+              <w:t>13</w:t>
             </w:r>
             <w:r>
               <w:rPr>
@@ -1466,7 +1454,7 @@
               <w:noProof/>
             </w:rPr>
           </w:pPr>
-          <w:hyperlink w:anchor="_Toc37032092" w:history="1">
+          <w:hyperlink w:anchor="_Toc37543069" w:history="1">
             <w:r>
               <w:rPr>
                 <w:rStyle w:val="Hyperlink"/>
@@ -1494,7 +1482,7 @@
                 <w:noProof/>
                 <w:webHidden/>
               </w:rPr>
-              <w:instrText xml:space="preserve"> PAGEREF _Toc37032092 \h </w:instrText>
+              <w:instrText xml:space="preserve"> PAGEREF _Toc37543069 \h </w:instrText>
             </w:r>
             <w:r>
               <w:rPr>
@@ -1514,7 +1502,7 @@
                 <w:noProof/>
                 <w:webHidden/>
               </w:rPr>
-              <w:t>13</w:t>
+              <w:t>14</w:t>
             </w:r>
             <w:r>
               <w:rPr>
@@ -1535,7 +1523,7 @@
               <w:noProof/>
             </w:rPr>
           </w:pPr>
-          <w:hyperlink w:anchor="_Toc37032093" w:history="1">
+          <w:hyperlink w:anchor="_Toc37543070" w:history="1">
             <w:r>
               <w:rPr>
                 <w:rStyle w:val="Hyperlink"/>
@@ -1563,7 +1551,7 @@
                 <w:noProof/>
                 <w:webHidden/>
               </w:rPr>
-              <w:instrText xml:space="preserve"> PAGEREF _Toc37032093 \h </w:instrText>
+              <w:instrText xml:space="preserve"> PAGEREF _Toc37543070 \h </w:instrText>
             </w:r>
             <w:r>
               <w:rPr>
@@ -1583,7 +1571,7 @@
                 <w:noProof/>
                 <w:webHidden/>
               </w:rPr>
-              <w:t>14</w:t>
+              <w:t>15</w:t>
             </w:r>
             <w:r>
               <w:rPr>
@@ -1604,7 +1592,7 @@
               <w:noProof/>
             </w:rPr>
           </w:pPr>
-          <w:hyperlink w:anchor="_Toc37032094" w:history="1">
+          <w:hyperlink w:anchor="_Toc37543071" w:history="1">
             <w:r>
               <w:rPr>
                 <w:rStyle w:val="Hyperlink"/>
@@ -1632,7 +1620,7 @@
                 <w:noProof/>
                 <w:webHidden/>
               </w:rPr>
-              <w:instrText xml:space="preserve"> PAGEREF _Toc37032094 \h </w:instrText>
+              <w:instrText xml:space="preserve"> PAGEREF _Toc37543071 \h </w:instrText>
             </w:r>
             <w:r>
               <w:rPr>
@@ -1652,7 +1640,7 @@
                 <w:noProof/>
                 <w:webHidden/>
               </w:rPr>
-              <w:t>15</w:t>
+              <w:t>16</w:t>
             </w:r>
             <w:r>
               <w:rPr>
@@ -1673,7 +1661,7 @@
               <w:noProof/>
             </w:rPr>
           </w:pPr>
-          <w:hyperlink w:anchor="_Toc37032095" w:history="1">
+          <w:hyperlink w:anchor="_Toc37543072" w:history="1">
             <w:r>
               <w:rPr>
                 <w:rStyle w:val="Hyperlink"/>
@@ -1701,7 +1689,7 @@
                 <w:noProof/>
                 <w:webHidden/>
               </w:rPr>
-              <w:instrText xml:space="preserve"> PAGEREF _Toc37032095 \h </w:instrText>
+              <w:instrText xml:space="preserve"> PAGEREF _Toc37543072 \h </w:instrText>
             </w:r>
             <w:r>
               <w:rPr>
@@ -1721,7 +1709,7 @@
                 <w:noProof/>
                 <w:webHidden/>
               </w:rPr>
-              <w:t>15</w:t>
+              <w:t>16</w:t>
             </w:r>
             <w:r>
               <w:rPr>
@@ -1742,7 +1730,7 @@
               <w:noProof/>
             </w:rPr>
           </w:pPr>
-          <w:hyperlink w:anchor="_Toc37032096" w:history="1">
+          <w:hyperlink w:anchor="_Toc37543073" w:history="1">
             <w:r>
               <w:rPr>
                 <w:rStyle w:val="Hyperlink"/>
@@ -1770,7 +1758,7 @@
                 <w:noProof/>
                 <w:webHidden/>
               </w:rPr>
-              <w:instrText xml:space="preserve"> PAGEREF _Toc37032096 \h </w:instrText>
+              <w:instrText xml:space="preserve"> PAGEREF _Toc37543073 \h </w:instrText>
             </w:r>
             <w:r>
               <w:rPr>
@@ -1790,7 +1778,7 @@
                 <w:noProof/>
                 <w:webHidden/>
               </w:rPr>
-              <w:t>17</w:t>
+              <w:t>18</w:t>
             </w:r>
             <w:r>
               <w:rPr>
@@ -1811,7 +1799,7 @@
               <w:noProof/>
             </w:rPr>
           </w:pPr>
-          <w:hyperlink w:anchor="_Toc37032097" w:history="1">
+          <w:hyperlink w:anchor="_Toc37543074" w:history="1">
             <w:r>
               <w:rPr>
                 <w:rStyle w:val="Hyperlink"/>
@@ -1839,7 +1827,7 @@
                 <w:noProof/>
                 <w:webHidden/>
               </w:rPr>
-              <w:instrText xml:space="preserve"> PAGEREF _Toc37032097 \h </w:instrText>
+              <w:instrText xml:space="preserve"> PAGEREF _Toc37543074 \h </w:instrText>
             </w:r>
             <w:r>
               <w:rPr>
@@ -1859,7 +1847,7 @@
                 <w:noProof/>
                 <w:webHidden/>
               </w:rPr>
-              <w:t>17</w:t>
+              <w:t>19</w:t>
             </w:r>
             <w:r>
               <w:rPr>
@@ -1880,7 +1868,7 @@
               <w:noProof/>
             </w:rPr>
           </w:pPr>
-          <w:hyperlink w:anchor="_Toc37032098" w:history="1">
+          <w:hyperlink w:anchor="_Toc37543075" w:history="1">
             <w:r>
               <w:rPr>
                 <w:rStyle w:val="Hyperlink"/>
@@ -1908,7 +1896,7 @@
                 <w:noProof/>
                 <w:webHidden/>
               </w:rPr>
-              <w:instrText xml:space="preserve"> PAGEREF _Toc37032098 \h </w:instrText>
+              <w:instrText xml:space="preserve"> PAGEREF _Toc37543075 \h </w:instrText>
             </w:r>
             <w:r>
               <w:rPr>
@@ -1928,7 +1916,7 @@
                 <w:noProof/>
                 <w:webHidden/>
               </w:rPr>
-              <w:t>17</w:t>
+              <w:t>19</w:t>
             </w:r>
             <w:r>
               <w:rPr>
@@ -1949,7 +1937,7 @@
               <w:noProof/>
             </w:rPr>
           </w:pPr>
-          <w:hyperlink w:anchor="_Toc37032099" w:history="1">
+          <w:hyperlink w:anchor="_Toc37543076" w:history="1">
             <w:r>
               <w:rPr>
                 <w:rStyle w:val="Hyperlink"/>
@@ -1977,7 +1965,7 @@
                 <w:noProof/>
                 <w:webHidden/>
               </w:rPr>
-              <w:instrText xml:space="preserve"> PAGEREF _Toc37032099 \h </w:instrText>
+              <w:instrText xml:space="preserve"> PAGEREF _Toc37543076 \h </w:instrText>
             </w:r>
             <w:r>
               <w:rPr>
@@ -1997,7 +1985,7 @@
                 <w:noProof/>
                 <w:webHidden/>
               </w:rPr>
-              <w:t>17</w:t>
+              <w:t>19</w:t>
             </w:r>
             <w:r>
               <w:rPr>
@@ -2018,7 +2006,7 @@
               <w:noProof/>
             </w:rPr>
           </w:pPr>
-          <w:hyperlink w:anchor="_Toc37032100" w:history="1">
+          <w:hyperlink w:anchor="_Toc37543077" w:history="1">
             <w:r>
               <w:rPr>
                 <w:rStyle w:val="Hyperlink"/>
@@ -2046,7 +2034,7 @@
                 <w:noProof/>
                 <w:webHidden/>
               </w:rPr>
-              <w:instrText xml:space="preserve"> PAGEREF _Toc37032100 \h </w:instrText>
+              <w:instrText xml:space="preserve"> PAGEREF _Toc37543077 \h </w:instrText>
             </w:r>
             <w:r>
               <w:rPr>
@@ -2066,7 +2054,75 @@
                 <w:noProof/>
                 <w:webHidden/>
               </w:rPr>
-              <w:t>17</w:t>
+              <w:t>19</w:t>
+            </w:r>
+            <w:r>
+              <w:rPr>
+                <w:noProof/>
+                <w:webHidden/>
+              </w:rPr>
+              <w:fldChar w:fldCharType="end"/>
+            </w:r>
+          </w:hyperlink>
+        </w:p>
+        <w:p>
+          <w:pPr>
+            <w:pStyle w:val="TOC1"/>
+            <w:tabs>
+              <w:tab w:val="right" w:leader="dot" w:pos="9350"/>
+            </w:tabs>
+            <w:rPr>
+              <w:noProof/>
+            </w:rPr>
+          </w:pPr>
+          <w:hyperlink w:anchor="_Toc37543078" w:history="1">
+            <w:r>
+              <w:rPr>
+                <w:rStyle w:val="Hyperlink"/>
+                <w:noProof/>
+              </w:rPr>
+              <w:t>Имплементация</w:t>
+            </w:r>
+            <w:r>
+              <w:rPr>
+                <w:noProof/>
+                <w:webHidden/>
+              </w:rPr>
+              <w:tab/>
+            </w:r>
+            <w:r>
+              <w:rPr>
+                <w:noProof/>
+                <w:webHidden/>
+              </w:rPr>
+              <w:fldChar w:fldCharType="begin"/>
+            </w:r>
+            <w:r>
+              <w:rPr>
+                <w:noProof/>
+                <w:webHidden/>
+              </w:rPr>
+              <w:instrText xml:space="preserve"> PAGEREF _Toc37543078 \h </w:instrText>
+            </w:r>
+            <w:r>
+              <w:rPr>
+                <w:noProof/>
+                <w:webHidden/>
+              </w:rPr>
+            </w:r>
+            <w:r>
+              <w:rPr>
+                <w:noProof/>
+                <w:webHidden/>
+              </w:rPr>
+              <w:fldChar w:fldCharType="separate"/>
+            </w:r>
+            <w:r>
+              <w:rPr>
+                <w:noProof/>
+                <w:webHidden/>
+              </w:rPr>
+              <w:t>22</w:t>
             </w:r>
             <w:r>
               <w:rPr>
@@ -2087,15 +2143,14 @@
               <w:noProof/>
             </w:rPr>
           </w:pPr>
-          <w:hyperlink w:anchor="_Toc37032101" w:history="1">
+          <w:hyperlink w:anchor="_Toc37543079" w:history="1">
             <w:r>
               <w:rPr>
                 <w:rStyle w:val="Hyperlink"/>
                 <w:noProof/>
-                <w:shd w:val="clear" w:color="auto" w:fill="FFFFFF"/>
                 <w:lang w:val="bg-BG"/>
               </w:rPr>
-              <w:t>Имплементация</w:t>
+              <w:t>Компилиране</w:t>
             </w:r>
             <w:r>
               <w:rPr>
@@ -2116,7 +2171,7 @@
                 <w:noProof/>
                 <w:webHidden/>
               </w:rPr>
-              <w:instrText xml:space="preserve"> PAGEREF _Toc37032101 \h </w:instrText>
+              <w:instrText xml:space="preserve"> PAGEREF _Toc37543079 \h </w:instrText>
             </w:r>
             <w:r>
               <w:rPr>
@@ -2136,7 +2191,7 @@
                 <w:noProof/>
                 <w:webHidden/>
               </w:rPr>
-              <w:t>19</w:t>
+              <w:t>24</w:t>
             </w:r>
             <w:r>
               <w:rPr>
@@ -2157,14 +2212,14 @@
               <w:noProof/>
             </w:rPr>
           </w:pPr>
-          <w:hyperlink w:anchor="_Toc37032102" w:history="1">
+          <w:hyperlink w:anchor="_Toc37543080" w:history="1">
             <w:r>
               <w:rPr>
                 <w:rStyle w:val="Hyperlink"/>
                 <w:noProof/>
                 <w:lang w:val="bg-BG"/>
               </w:rPr>
-              <w:t>Компилиране</w:t>
+              <w:t>Инсталиране:</w:t>
             </w:r>
             <w:r>
               <w:rPr>
@@ -2185,7 +2240,7 @@
                 <w:noProof/>
                 <w:webHidden/>
               </w:rPr>
-              <w:instrText xml:space="preserve"> PAGEREF _Toc37032102 \h </w:instrText>
+              <w:instrText xml:space="preserve"> PAGEREF _Toc37543080 \h </w:instrText>
             </w:r>
             <w:r>
               <w:rPr>
@@ -2205,7 +2260,76 @@
                 <w:noProof/>
                 <w:webHidden/>
               </w:rPr>
-              <w:t>19</w:t>
+              <w:t>24</w:t>
+            </w:r>
+            <w:r>
+              <w:rPr>
+                <w:noProof/>
+                <w:webHidden/>
+              </w:rPr>
+              <w:fldChar w:fldCharType="end"/>
+            </w:r>
+          </w:hyperlink>
+        </w:p>
+        <w:p>
+          <w:pPr>
+            <w:pStyle w:val="TOC1"/>
+            <w:tabs>
+              <w:tab w:val="right" w:leader="dot" w:pos="9350"/>
+            </w:tabs>
+            <w:rPr>
+              <w:noProof/>
+            </w:rPr>
+          </w:pPr>
+          <w:hyperlink w:anchor="_Toc37543081" w:history="1">
+            <w:r>
+              <w:rPr>
+                <w:rStyle w:val="Hyperlink"/>
+                <w:noProof/>
+                <w:lang w:val="bg-BG"/>
+              </w:rPr>
+              <w:t>Потреибителски интерфейс:</w:t>
+            </w:r>
+            <w:r>
+              <w:rPr>
+                <w:noProof/>
+                <w:webHidden/>
+              </w:rPr>
+              <w:tab/>
+            </w:r>
+            <w:r>
+              <w:rPr>
+                <w:noProof/>
+                <w:webHidden/>
+              </w:rPr>
+              <w:fldChar w:fldCharType="begin"/>
+            </w:r>
+            <w:r>
+              <w:rPr>
+                <w:noProof/>
+                <w:webHidden/>
+              </w:rPr>
+              <w:instrText xml:space="preserve"> PAGEREF _Toc37543081 \h </w:instrText>
+            </w:r>
+            <w:r>
+              <w:rPr>
+                <w:noProof/>
+                <w:webHidden/>
+              </w:rPr>
+            </w:r>
+            <w:r>
+              <w:rPr>
+                <w:noProof/>
+                <w:webHidden/>
+              </w:rPr>
+              <w:fldChar w:fldCharType="separate"/>
+            </w:r>
+            <w:r>
+              <w:rPr>
+                <w:noProof/>
+                <w:webHidden/>
+              </w:rPr>
+              <w:t>26</w:t>
             </w:r>
             <w:r>
               <w:rPr>
@@ -2226,14 +2350,89 @@
               <w:noProof/>
             </w:rPr>
           </w:pPr>
-          <w:hyperlink w:anchor="_Toc37032103" w:history="1">
+          <w:hyperlink w:anchor="_Toc37543082" w:history="1">
             <w:r>
               <w:rPr>
                 <w:rStyle w:val="Hyperlink"/>
                 <w:noProof/>
+              </w:rPr>
+              <w:t>Generate Transformation</w:t>
+            </w:r>
+            <w:r>
+              <w:rPr>
+                <w:noProof/>
+                <w:webHidden/>
+              </w:rPr>
+              <w:tab/>
+            </w:r>
+            <w:r>
+              <w:rPr>
+                <w:noProof/>
+                <w:webHidden/>
+              </w:rPr>
+              <w:fldChar w:fldCharType="begin"/>
+            </w:r>
+            <w:r>
+              <w:rPr>
+                <w:noProof/>
+                <w:webHidden/>
+              </w:rPr>
+              <w:instrText xml:space="preserve"> PAGEREF _Toc37543082 \h </w:instrText>
+            </w:r>
+            <w:r>
+              <w:rPr>
+                <w:noProof/>
+                <w:webHidden/>
+              </w:rPr>
+            </w:r>
+            <w:r>
+              <w:rPr>
+                <w:noProof/>
+                <w:webHidden/>
+              </w:rPr>
+              <w:fldChar w:fldCharType="separate"/>
+            </w:r>
+            <w:r>
+              <w:rPr>
+                <w:noProof/>
+                <w:webHidden/>
+              </w:rPr>
+              <w:t>26</w:t>
+            </w:r>
+            <w:r>
+              <w:rPr>
+                <w:noProof/>
+                <w:webHidden/>
+              </w:rPr>
+              <w:fldChar w:fldCharType="end"/>
+            </w:r>
+          </w:hyperlink>
+        </w:p>
+        <w:p>
+          <w:pPr>
+            <w:pStyle w:val="TOC2"/>
+            <w:tabs>
+              <w:tab w:val="right" w:leader="dot" w:pos="9350"/>
+            </w:tabs>
+            <w:rPr>
+              <w:noProof/>
+            </w:rPr>
+          </w:pPr>
+          <w:hyperlink w:anchor="_Toc37543083" w:history="1">
+            <w:r>
+              <w:rPr>
+                <w:rStyle w:val="Hyperlink"/>
+                <w:noProof/>
+              </w:rPr>
+              <w:t xml:space="preserve">Transform/Result </w:t>
+            </w:r>
+            <w:r>
+              <w:rPr>
+                <w:rStyle w:val="Hyperlink"/>
+                <w:noProof/>
                 <w:lang w:val="bg-BG"/>
               </w:rPr>
-              <w:t>Инсталиране:</w:t>
+              <w:t>група</w:t>
             </w:r>
             <w:r>
               <w:rPr>
@@ -2254,7 +2453,7 @@
                 <w:noProof/>
                 <w:webHidden/>
               </w:rPr>
-              <w:instrText xml:space="preserve"> PAGEREF _Toc37032103 \h </w:instrText>
+              <w:instrText xml:space="preserve"> PAGEREF _Toc37543083 \h </w:instrText>
             </w:r>
             <w:r>
               <w:rPr>
@@ -2274,7 +2473,620 @@
                 <w:noProof/>
                 <w:webHidden/>
               </w:rPr>
-              <w:t>19</w:t>
+              <w:t>26</w:t>
+            </w:r>
+            <w:r>
+              <w:rPr>
+                <w:noProof/>
+                <w:webHidden/>
+              </w:rPr>
+              <w:fldChar w:fldCharType="end"/>
+            </w:r>
+          </w:hyperlink>
+        </w:p>
+        <w:p>
+          <w:pPr>
+            <w:pStyle w:val="TOC3"/>
+            <w:tabs>
+              <w:tab w:val="right" w:leader="dot" w:pos="9350"/>
+            </w:tabs>
+            <w:rPr>
+              <w:noProof/>
+            </w:rPr>
+          </w:pPr>
+          <w:hyperlink w:anchor="_Toc37543084" w:history="1">
+            <w:r>
+              <w:rPr>
+                <w:rStyle w:val="Hyperlink"/>
+                <w:noProof/>
+              </w:rPr>
+              <w:t>Rotate</w:t>
+            </w:r>
+            <w:r>
+              <w:rPr>
+                <w:noProof/>
+                <w:webHidden/>
+              </w:rPr>
+              <w:tab/>
+            </w:r>
+            <w:r>
+              <w:rPr>
+                <w:noProof/>
+                <w:webHidden/>
+              </w:rPr>
+              <w:fldChar w:fldCharType="begin"/>
+            </w:r>
+            <w:r>
+              <w:rPr>
+                <w:noProof/>
+                <w:webHidden/>
+              </w:rPr>
+              <w:instrText xml:space="preserve"> PAGEREF _Toc37543084 \h </w:instrText>
+            </w:r>
+            <w:r>
+              <w:rPr>
+                <w:noProof/>
+                <w:webHidden/>
+              </w:rPr>
+            </w:r>
+            <w:r>
+              <w:rPr>
+                <w:noProof/>
+                <w:webHidden/>
+              </w:rPr>
+              <w:fldChar w:fldCharType="separate"/>
+            </w:r>
+            <w:r>
+              <w:rPr>
+                <w:noProof/>
+                <w:webHidden/>
+              </w:rPr>
+              <w:t>27</w:t>
+            </w:r>
+            <w:r>
+              <w:rPr>
+                <w:noProof/>
+                <w:webHidden/>
+              </w:rPr>
+              <w:fldChar w:fldCharType="end"/>
+            </w:r>
+          </w:hyperlink>
+        </w:p>
+        <w:p>
+          <w:pPr>
+            <w:pStyle w:val="TOC3"/>
+            <w:tabs>
+              <w:tab w:val="right" w:leader="dot" w:pos="9350"/>
+            </w:tabs>
+            <w:rPr>
+              <w:noProof/>
+            </w:rPr>
+          </w:pPr>
+          <w:hyperlink w:anchor="_Toc37543085" w:history="1">
+            <w:r>
+              <w:rPr>
+                <w:rStyle w:val="Hyperlink"/>
+                <w:noProof/>
+              </w:rPr>
+              <w:t>Translate</w:t>
+            </w:r>
+            <w:r>
+              <w:rPr>
+                <w:noProof/>
+                <w:webHidden/>
+              </w:rPr>
+              <w:tab/>
+            </w:r>
+            <w:r>
+              <w:rPr>
+                <w:noProof/>
+                <w:webHidden/>
+              </w:rPr>
+              <w:fldChar w:fldCharType="begin"/>
+            </w:r>
+            <w:r>
+              <w:rPr>
+                <w:noProof/>
+                <w:webHidden/>
+              </w:rPr>
+              <w:instrText xml:space="preserve"> PAGEREF _Toc37543085 \h </w:instrText>
+            </w:r>
+            <w:r>
+              <w:rPr>
+                <w:noProof/>
+                <w:webHidden/>
+              </w:rPr>
+            </w:r>
+            <w:r>
+              <w:rPr>
+                <w:noProof/>
+                <w:webHidden/>
+              </w:rPr>
+              <w:fldChar w:fldCharType="separate"/>
+            </w:r>
+            <w:r>
+              <w:rPr>
+                <w:noProof/>
+                <w:webHidden/>
+              </w:rPr>
+              <w:t>27</w:t>
+            </w:r>
+            <w:r>
+              <w:rPr>
+                <w:noProof/>
+                <w:webHidden/>
+              </w:rPr>
+              <w:fldChar w:fldCharType="end"/>
+            </w:r>
+          </w:hyperlink>
+        </w:p>
+        <w:p>
+          <w:pPr>
+            <w:pStyle w:val="TOC3"/>
+            <w:tabs>
+              <w:tab w:val="right" w:leader="dot" w:pos="9350"/>
+            </w:tabs>
+            <w:rPr>
+              <w:noProof/>
+            </w:rPr>
+          </w:pPr>
+          <w:hyperlink w:anchor="_Toc37543086" w:history="1">
+            <w:r>
+              <w:rPr>
+                <w:rStyle w:val="Hyperlink"/>
+                <w:noProof/>
+              </w:rPr>
+              <w:t>Scale</w:t>
+            </w:r>
+            <w:r>
+              <w:rPr>
+                <w:noProof/>
+                <w:webHidden/>
+              </w:rPr>
+              <w:tab/>
+            </w:r>
+            <w:r>
+              <w:rPr>
+                <w:noProof/>
+                <w:webHidden/>
+              </w:rPr>
+              <w:fldChar w:fldCharType="begin"/>
+            </w:r>
+            <w:r>
+              <w:rPr>
+                <w:noProof/>
+                <w:webHidden/>
+              </w:rPr>
+              <w:instrText xml:space="preserve"> PAGEREF _Toc37543086 \h </w:instrText>
+            </w:r>
+            <w:r>
+              <w:rPr>
+                <w:noProof/>
+                <w:webHidden/>
+              </w:rPr>
+            </w:r>
+            <w:r>
+              <w:rPr>
+                <w:noProof/>
+                <w:webHidden/>
+              </w:rPr>
+              <w:fldChar w:fldCharType="separate"/>
+            </w:r>
+            <w:r>
+              <w:rPr>
+                <w:noProof/>
+                <w:webHidden/>
+              </w:rPr>
+              <w:t>27</w:t>
+            </w:r>
+            <w:r>
+              <w:rPr>
+                <w:noProof/>
+                <w:webHidden/>
+              </w:rPr>
+              <w:fldChar w:fldCharType="end"/>
+            </w:r>
+          </w:hyperlink>
+        </w:p>
+        <w:p>
+          <w:pPr>
+            <w:pStyle w:val="TOC3"/>
+            <w:tabs>
+              <w:tab w:val="right" w:leader="dot" w:pos="9350"/>
+            </w:tabs>
+            <w:rPr>
+              <w:noProof/>
+            </w:rPr>
+          </w:pPr>
+          <w:hyperlink w:anchor="_Toc37543087" w:history="1">
+            <w:r>
+              <w:rPr>
+                <w:rStyle w:val="Hyperlink"/>
+                <w:noProof/>
+              </w:rPr>
+              <w:t>Object Matrix</w:t>
+            </w:r>
+            <w:r>
+              <w:rPr>
+                <w:noProof/>
+                <w:webHidden/>
+              </w:rPr>
+              <w:tab/>
+            </w:r>
+            <w:r>
+              <w:rPr>
+                <w:noProof/>
+                <w:webHidden/>
+              </w:rPr>
+              <w:fldChar w:fldCharType="begin"/>
+            </w:r>
+            <w:r>
+              <w:rPr>
+                <w:noProof/>
+                <w:webHidden/>
+              </w:rPr>
+              <w:instrText xml:space="preserve"> PAGEREF _Toc37543087 \h </w:instrText>
+            </w:r>
+            <w:r>
+              <w:rPr>
+                <w:noProof/>
+                <w:webHidden/>
+              </w:rPr>
+            </w:r>
+            <w:r>
+              <w:rPr>
+                <w:noProof/>
+                <w:webHidden/>
+              </w:rPr>
+              <w:fldChar w:fldCharType="separate"/>
+            </w:r>
+            <w:r>
+              <w:rPr>
+                <w:noProof/>
+                <w:webHidden/>
+              </w:rPr>
+              <w:t>27</w:t>
+            </w:r>
+            <w:r>
+              <w:rPr>
+                <w:noProof/>
+                <w:webHidden/>
+              </w:rPr>
+              <w:fldChar w:fldCharType="end"/>
+            </w:r>
+          </w:hyperlink>
+        </w:p>
+        <w:p>
+          <w:pPr>
+            <w:pStyle w:val="TOC3"/>
+            <w:tabs>
+              <w:tab w:val="right" w:leader="dot" w:pos="9350"/>
+            </w:tabs>
+            <w:rPr>
+              <w:noProof/>
+            </w:rPr>
+          </w:pPr>
+          <w:hyperlink w:anchor="_Toc37543088" w:history="1">
+            <w:r>
+              <w:rPr>
+                <w:rStyle w:val="Hyperlink"/>
+                <w:noProof/>
+              </w:rPr>
+              <w:t>Result</w:t>
+            </w:r>
+            <w:r>
+              <w:rPr>
+                <w:noProof/>
+                <w:webHidden/>
+              </w:rPr>
+              <w:tab/>
+            </w:r>
+            <w:r>
+              <w:rPr>
+                <w:noProof/>
+                <w:webHidden/>
+              </w:rPr>
+              <w:fldChar w:fldCharType="begin"/>
+            </w:r>
+            <w:r>
+              <w:rPr>
+                <w:noProof/>
+                <w:webHidden/>
+              </w:rPr>
+              <w:instrText xml:space="preserve"> PAGEREF _Toc37543088 \h </w:instrText>
+            </w:r>
+            <w:r>
+              <w:rPr>
+                <w:noProof/>
+                <w:webHidden/>
+              </w:rPr>
+            </w:r>
+            <w:r>
+              <w:rPr>
+                <w:noProof/>
+                <w:webHidden/>
+              </w:rPr>
+              <w:fldChar w:fldCharType="separate"/>
+            </w:r>
+            <w:r>
+              <w:rPr>
+                <w:noProof/>
+                <w:webHidden/>
+              </w:rPr>
+              <w:t>28</w:t>
+            </w:r>
+            <w:r>
+              <w:rPr>
+                <w:noProof/>
+                <w:webHidden/>
+              </w:rPr>
+              <w:fldChar w:fldCharType="end"/>
+            </w:r>
+          </w:hyperlink>
+        </w:p>
+        <w:p>
+          <w:pPr>
+            <w:pStyle w:val="TOC3"/>
+            <w:tabs>
+              <w:tab w:val="right" w:leader="dot" w:pos="9350"/>
+            </w:tabs>
+            <w:rPr>
+              <w:noProof/>
+            </w:rPr>
+          </w:pPr>
+          <w:hyperlink w:anchor="_Toc37543089" w:history="1">
+            <w:r>
+              <w:rPr>
+                <w:rStyle w:val="Hyperlink"/>
+                <w:noProof/>
+              </w:rPr>
+              <w:t>Invert</w:t>
+            </w:r>
+            <w:r>
+              <w:rPr>
+                <w:noProof/>
+                <w:webHidden/>
+              </w:rPr>
+              <w:tab/>
+            </w:r>
+            <w:r>
+              <w:rPr>
+                <w:noProof/>
+                <w:webHidden/>
+              </w:rPr>
+              <w:fldChar w:fldCharType="begin"/>
+            </w:r>
+            <w:r>
+              <w:rPr>
+                <w:noProof/>
+                <w:webHidden/>
+              </w:rPr>
+              <w:instrText xml:space="preserve"> PAGEREF _Toc37543089 \h </w:instrText>
+            </w:r>
+            <w:r>
+              <w:rPr>
+                <w:noProof/>
+                <w:webHidden/>
+              </w:rPr>
+            </w:r>
+            <w:r>
+              <w:rPr>
+                <w:noProof/>
+                <w:webHidden/>
+              </w:rPr>
+              <w:fldChar w:fldCharType="separate"/>
+            </w:r>
+            <w:r>
+              <w:rPr>
+                <w:noProof/>
+                <w:webHidden/>
+              </w:rPr>
+              <w:t>28</w:t>
+            </w:r>
+            <w:r>
+              <w:rPr>
+                <w:noProof/>
+                <w:webHidden/>
+              </w:rPr>
+              <w:fldChar w:fldCharType="end"/>
+            </w:r>
+          </w:hyperlink>
+        </w:p>
+        <w:p>
+          <w:pPr>
+            <w:pStyle w:val="TOC3"/>
+            <w:tabs>
+              <w:tab w:val="right" w:leader="dot" w:pos="9350"/>
+            </w:tabs>
+            <w:rPr>
+              <w:noProof/>
+            </w:rPr>
+          </w:pPr>
+          <w:hyperlink w:anchor="_Toc37543090" w:history="1">
+            <w:r>
+              <w:rPr>
+                <w:rStyle w:val="Hyperlink"/>
+                <w:noProof/>
+              </w:rPr>
+              <w:t>Matrix View</w:t>
+            </w:r>
+            <w:r>
+              <w:rPr>
+                <w:noProof/>
+                <w:webHidden/>
+              </w:rPr>
+              <w:tab/>
+            </w:r>
+            <w:r>
+              <w:rPr>
+                <w:noProof/>
+                <w:webHidden/>
+              </w:rPr>
+              <w:fldChar w:fldCharType="begin"/>
+            </w:r>
+            <w:r>
+              <w:rPr>
+                <w:noProof/>
+                <w:webHidden/>
+              </w:rPr>
+              <w:instrText xml:space="preserve"> PAGEREF _Toc37543090 \h </w:instrText>
+            </w:r>
+            <w:r>
+              <w:rPr>
+                <w:noProof/>
+                <w:webHidden/>
+              </w:rPr>
+            </w:r>
+            <w:r>
+              <w:rPr>
+                <w:noProof/>
+                <w:webHidden/>
+              </w:rPr>
+              <w:fldChar w:fldCharType="separate"/>
+            </w:r>
+            <w:r>
+              <w:rPr>
+                <w:noProof/>
+                <w:webHidden/>
+              </w:rPr>
+              <w:t>28</w:t>
+            </w:r>
+            <w:r>
+              <w:rPr>
+                <w:noProof/>
+                <w:webHidden/>
+              </w:rPr>
+              <w:fldChar w:fldCharType="end"/>
+            </w:r>
+          </w:hyperlink>
+        </w:p>
+        <w:p>
+          <w:pPr>
+            <w:pStyle w:val="TOC2"/>
+            <w:tabs>
+              <w:tab w:val="right" w:leader="dot" w:pos="9350"/>
+            </w:tabs>
+            <w:rPr>
+              <w:noProof/>
+            </w:rPr>
+          </w:pPr>
+          <w:hyperlink w:anchor="_Toc37543091" w:history="1">
+            <w:r>
+              <w:rPr>
+                <w:rStyle w:val="Hyperlink"/>
+                <w:noProof/>
+              </w:rPr>
+              <w:t>Preview group</w:t>
+            </w:r>
+            <w:r>
+              <w:rPr>
+                <w:noProof/>
+                <w:webHidden/>
+              </w:rPr>
+              <w:tab/>
+            </w:r>
+            <w:r>
+              <w:rPr>
+                <w:noProof/>
+                <w:webHidden/>
+              </w:rPr>
+              <w:fldChar w:fldCharType="begin"/>
+            </w:r>
+            <w:r>
+              <w:rPr>
+                <w:noProof/>
+                <w:webHidden/>
+              </w:rPr>
+              <w:instrText xml:space="preserve"> PAGEREF _Toc37543091 \h </w:instrText>
+            </w:r>
+            <w:r>
+              <w:rPr>
+                <w:noProof/>
+                <w:webHidden/>
+              </w:rPr>
+            </w:r>
+            <w:r>
+              <w:rPr>
+                <w:noProof/>
+                <w:webHidden/>
+              </w:rPr>
+              <w:fldChar w:fldCharType="separate"/>
+            </w:r>
+            <w:r>
+              <w:rPr>
+                <w:noProof/>
+                <w:webHidden/>
+              </w:rPr>
+              <w:t>28</w:t>
+            </w:r>
+            <w:r>
+              <w:rPr>
+                <w:noProof/>
+                <w:webHidden/>
+              </w:rPr>
+              <w:fldChar w:fldCharType="end"/>
+            </w:r>
+          </w:hyperlink>
+        </w:p>
+        <w:p>
+          <w:pPr>
+            <w:pStyle w:val="TOC2"/>
+            <w:tabs>
+              <w:tab w:val="right" w:leader="dot" w:pos="9350"/>
+            </w:tabs>
+            <w:rPr>
+              <w:noProof/>
+            </w:rPr>
+          </w:pPr>
+          <w:hyperlink w:anchor="_Toc37543092" w:history="1">
+            <w:r>
+              <w:rPr>
+                <w:rStyle w:val="Hyperlink"/>
+                <w:noProof/>
+                <w:lang w:val="bg-BG"/>
+              </w:rPr>
+              <w:t>Прилагане на трансформацията на обектите в модела</w:t>
+            </w:r>
+            <w:r>
+              <w:rPr>
+                <w:noProof/>
+                <w:webHidden/>
+              </w:rPr>
+              <w:tab/>
+            </w:r>
+            <w:r>
+              <w:rPr>
+                <w:noProof/>
+                <w:webHidden/>
+              </w:rPr>
+              <w:fldChar w:fldCharType="begin"/>
+            </w:r>
+            <w:r>
+              <w:rPr>
+                <w:noProof/>
+                <w:webHidden/>
+              </w:rPr>
+              <w:instrText xml:space="preserve"> PAGEREF _Toc37543092 \h </w:instrText>
+            </w:r>
+            <w:r>
+              <w:rPr>
+                <w:noProof/>
+                <w:webHidden/>
+              </w:rPr>
+            </w:r>
+            <w:r>
+              <w:rPr>
+                <w:noProof/>
+                <w:webHidden/>
+              </w:rPr>
+              <w:fldChar w:fldCharType="separate"/>
+            </w:r>
+            <w:r>
+              <w:rPr>
+                <w:noProof/>
+                <w:webHidden/>
+              </w:rPr>
+              <w:t>28</w:t>
             </w:r>
             <w:r>
               <w:rPr>
@@ -2295,14 +3107,14 @@
               <w:noProof/>
             </w:rPr>
           </w:pPr>
-          <w:hyperlink w:anchor="_Toc37032104" w:history="1">
+          <w:hyperlink w:anchor="_Toc37543093" w:history="1">
             <w:r>
               <w:rPr>
                 <w:rStyle w:val="Hyperlink"/>
                 <w:noProof/>
                 <w:lang w:val="bg-BG"/>
               </w:rPr>
-              <w:t>Потреибителски интерфейс:</w:t>
+              <w:t>Използвана литература:</w:t>
             </w:r>
             <w:r>
               <w:rPr>
@@ -2323,7 +3135,7 @@
                 <w:noProof/>
                 <w:webHidden/>
               </w:rPr>
-              <w:instrText xml:space="preserve"> PAGEREF _Toc37032104 \h </w:instrText>
+              <w:instrText xml:space="preserve"> PAGEREF _Toc37543093 \h </w:instrText>
             </w:r>
             <w:r>
               <w:rPr>
@@ -2343,833 +3155,7 @@
                 <w:noProof/>
                 <w:webHidden/>
               </w:rPr>
-              <w:t>20</w:t>
-            </w:r>
-            <w:r>
-              <w:rPr>
-                <w:noProof/>
-                <w:webHidden/>
-              </w:rPr>
-              <w:fldChar w:fldCharType="end"/>
-            </w:r>
-          </w:hyperlink>
-        </w:p>
-        <w:p>
-          <w:pPr>
-            <w:pStyle w:val="TOC2"/>
-            <w:tabs>
-              <w:tab w:val="right" w:leader="dot" w:pos="9350"/>
-            </w:tabs>
-            <w:rPr>
-              <w:noProof/>
-            </w:rPr>
-          </w:pPr>
-          <w:hyperlink w:anchor="_Toc37032105" w:history="1">
-            <w:r>
-              <w:rPr>
-                <w:rStyle w:val="Hyperlink"/>
-                <w:noProof/>
-              </w:rPr>
-              <w:t>Generate Transformation</w:t>
-            </w:r>
-            <w:r>
-              <w:rPr>
-                <w:noProof/>
-                <w:webHidden/>
-              </w:rPr>
-              <w:tab/>
-            </w:r>
-            <w:r>
-              <w:rPr>
-                <w:noProof/>
-                <w:webHidden/>
-              </w:rPr>
-              <w:fldChar w:fldCharType="begin"/>
-            </w:r>
-            <w:r>
-              <w:rPr>
-                <w:noProof/>
-                <w:webHidden/>
-              </w:rPr>
-              <w:instrText xml:space="preserve"> PAGEREF _Toc37032105 \h </w:instrText>
-            </w:r>
-            <w:r>
-              <w:rPr>
-                <w:noProof/>
-                <w:webHidden/>
-              </w:rPr>
-            </w:r>
-            <w:r>
-              <w:rPr>
-                <w:noProof/>
-                <w:webHidden/>
-              </w:rPr>
-              <w:fldChar w:fldCharType="separate"/>
-            </w:r>
-            <w:r>
-              <w:rPr>
-                <w:noProof/>
-                <w:webHidden/>
-              </w:rPr>
-              <w:t>21</w:t>
-            </w:r>
-            <w:r>
-              <w:rPr>
-                <w:noProof/>
-                <w:webHidden/>
-              </w:rPr>
-              <w:fldChar w:fldCharType="end"/>
-            </w:r>
-          </w:hyperlink>
-        </w:p>
-        <w:p>
-          <w:pPr>
-            <w:pStyle w:val="TOC2"/>
-            <w:tabs>
-              <w:tab w:val="right" w:leader="dot" w:pos="9350"/>
-            </w:tabs>
-            <w:rPr>
-              <w:noProof/>
-            </w:rPr>
-          </w:pPr>
-          <w:hyperlink w:anchor="_Toc37032106" w:history="1">
-            <w:r>
-              <w:rPr>
-                <w:rStyle w:val="Hyperlink"/>
-                <w:noProof/>
-              </w:rPr>
-              <w:t xml:space="preserve">Transform/Result </w:t>
-            </w:r>
-            <w:r>
-              <w:rPr>
-                <w:rStyle w:val="Hyperlink"/>
-                <w:noProof/>
-                <w:lang w:val="bg-BG"/>
-              </w:rPr>
-              <w:t>група</w:t>
-            </w:r>
-            <w:r>
-              <w:rPr>
-                <w:noProof/>
-                <w:webHidden/>
-              </w:rPr>
-              <w:tab/>
-            </w:r>
-            <w:r>
-              <w:rPr>
-                <w:noProof/>
-                <w:webHidden/>
-              </w:rPr>
-              <w:fldChar w:fldCharType="begin"/>
-            </w:r>
-            <w:r>
-              <w:rPr>
-                <w:noProof/>
-                <w:webHidden/>
-              </w:rPr>
-              <w:instrText xml:space="preserve"> PAGEREF _Toc37032106 \h </w:instrText>
-            </w:r>
-            <w:r>
-              <w:rPr>
-                <w:noProof/>
-                <w:webHidden/>
-              </w:rPr>
-            </w:r>
-            <w:r>
-              <w:rPr>
-                <w:noProof/>
-                <w:webHidden/>
-              </w:rPr>
-              <w:fldChar w:fldCharType="separate"/>
-            </w:r>
-            <w:r>
-              <w:rPr>
-                <w:noProof/>
-                <w:webHidden/>
-              </w:rPr>
-              <w:t>21</w:t>
-            </w:r>
-            <w:r>
-              <w:rPr>
-                <w:noProof/>
-                <w:webHidden/>
-              </w:rPr>
-              <w:fldChar w:fldCharType="end"/>
-            </w:r>
-          </w:hyperlink>
-        </w:p>
-        <w:p>
-          <w:pPr>
-            <w:pStyle w:val="TOC3"/>
-            <w:tabs>
-              <w:tab w:val="right" w:leader="dot" w:pos="9350"/>
-            </w:tabs>
-            <w:rPr>
-              <w:noProof/>
-            </w:rPr>
-          </w:pPr>
-          <w:hyperlink w:anchor="_Toc37032107" w:history="1">
-            <w:r>
-              <w:rPr>
-                <w:rStyle w:val="Hyperlink"/>
-                <w:noProof/>
-              </w:rPr>
-              <w:t>Rotate</w:t>
-            </w:r>
-            <w:r>
-              <w:rPr>
-                <w:noProof/>
-                <w:webHidden/>
-              </w:rPr>
-              <w:tab/>
-            </w:r>
-            <w:r>
-              <w:rPr>
-                <w:noProof/>
-                <w:webHidden/>
-              </w:rPr>
-              <w:fldChar w:fldCharType="begin"/>
-            </w:r>
-            <w:r>
-              <w:rPr>
-                <w:noProof/>
-                <w:webHidden/>
-              </w:rPr>
-              <w:instrText xml:space="preserve"> PAGEREF _Toc37032107 \h </w:instrText>
-            </w:r>
-            <w:r>
-              <w:rPr>
-                <w:noProof/>
-                <w:webHidden/>
-              </w:rPr>
-            </w:r>
-            <w:r>
-              <w:rPr>
-                <w:noProof/>
-                <w:webHidden/>
-              </w:rPr>
-              <w:fldChar w:fldCharType="separate"/>
-            </w:r>
-            <w:r>
-              <w:rPr>
-                <w:noProof/>
-                <w:webHidden/>
-              </w:rPr>
-              <w:t>21</w:t>
-            </w:r>
-            <w:r>
-              <w:rPr>
-                <w:noProof/>
-                <w:webHidden/>
-              </w:rPr>
-              <w:fldChar w:fldCharType="end"/>
-            </w:r>
-          </w:hyperlink>
-        </w:p>
-        <w:p>
-          <w:pPr>
-            <w:pStyle w:val="TOC3"/>
-            <w:tabs>
-              <w:tab w:val="right" w:leader="dot" w:pos="9350"/>
-            </w:tabs>
-            <w:rPr>
-              <w:noProof/>
-            </w:rPr>
-          </w:pPr>
-          <w:hyperlink w:anchor="_Toc37032108" w:history="1">
-            <w:r>
-              <w:rPr>
-                <w:rStyle w:val="Hyperlink"/>
-                <w:noProof/>
-              </w:rPr>
-              <w:t>Translate</w:t>
-            </w:r>
-            <w:r>
-              <w:rPr>
-                <w:noProof/>
-                <w:webHidden/>
-              </w:rPr>
-              <w:tab/>
-            </w:r>
-            <w:r>
-              <w:rPr>
-                <w:noProof/>
-                <w:webHidden/>
-              </w:rPr>
-              <w:fldChar w:fldCharType="begin"/>
-            </w:r>
-            <w:r>
-              <w:rPr>
-                <w:noProof/>
-                <w:webHidden/>
-              </w:rPr>
-              <w:instrText xml:space="preserve"> PAGEREF _Toc37032108 \h </w:instrText>
-            </w:r>
-            <w:r>
-              <w:rPr>
-                <w:noProof/>
-                <w:webHidden/>
-              </w:rPr>
-            </w:r>
-            <w:r>
-              <w:rPr>
-                <w:noProof/>
-                <w:webHidden/>
-              </w:rPr>
-              <w:fldChar w:fldCharType="separate"/>
-            </w:r>
-            <w:r>
-              <w:rPr>
-                <w:noProof/>
-                <w:webHidden/>
-              </w:rPr>
-              <w:t>22</w:t>
-            </w:r>
-            <w:r>
-              <w:rPr>
-                <w:noProof/>
-                <w:webHidden/>
-              </w:rPr>
-              <w:fldChar w:fldCharType="end"/>
-            </w:r>
-          </w:hyperlink>
-        </w:p>
-        <w:p>
-          <w:pPr>
-            <w:pStyle w:val="TOC3"/>
-            <w:tabs>
-              <w:tab w:val="right" w:leader="dot" w:pos="9350"/>
-            </w:tabs>
-            <w:rPr>
-              <w:noProof/>
-            </w:rPr>
-          </w:pPr>
-          <w:hyperlink w:anchor="_Toc37032109" w:history="1">
-            <w:r>
-              <w:rPr>
-                <w:rStyle w:val="Hyperlink"/>
-                <w:noProof/>
-              </w:rPr>
-              <w:t>Scale</w:t>
-            </w:r>
-            <w:r>
-              <w:rPr>
-                <w:noProof/>
-                <w:webHidden/>
-              </w:rPr>
-              <w:tab/>
-            </w:r>
-            <w:r>
-              <w:rPr>
-                <w:noProof/>
-                <w:webHidden/>
-              </w:rPr>
-              <w:fldChar w:fldCharType="begin"/>
-            </w:r>
-            <w:r>
-              <w:rPr>
-                <w:noProof/>
-                <w:webHidden/>
-              </w:rPr>
-              <w:instrText xml:space="preserve"> PAGEREF _Toc37032109 \h </w:instrText>
-            </w:r>
-            <w:r>
-              <w:rPr>
-                <w:noProof/>
-                <w:webHidden/>
-              </w:rPr>
-            </w:r>
-            <w:r>
-              <w:rPr>
-                <w:noProof/>
-                <w:webHidden/>
-              </w:rPr>
-              <w:fldChar w:fldCharType="separate"/>
-            </w:r>
-            <w:r>
-              <w:rPr>
-                <w:noProof/>
-                <w:webHidden/>
-              </w:rPr>
-              <w:t>22</w:t>
-            </w:r>
-            <w:r>
-              <w:rPr>
-                <w:noProof/>
-                <w:webHidden/>
-              </w:rPr>
-              <w:fldChar w:fldCharType="end"/>
-            </w:r>
-          </w:hyperlink>
-        </w:p>
-        <w:p>
-          <w:pPr>
-            <w:pStyle w:val="TOC3"/>
-            <w:tabs>
-              <w:tab w:val="right" w:leader="dot" w:pos="9350"/>
-            </w:tabs>
-            <w:rPr>
-              <w:noProof/>
-            </w:rPr>
-          </w:pPr>
-          <w:hyperlink w:anchor="_Toc37032110" w:history="1">
-            <w:r>
-              <w:rPr>
-                <w:rStyle w:val="Hyperlink"/>
-                <w:noProof/>
-              </w:rPr>
-              <w:t>Object Matrix</w:t>
-            </w:r>
-            <w:r>
-              <w:rPr>
-                <w:noProof/>
-                <w:webHidden/>
-              </w:rPr>
-              <w:tab/>
-            </w:r>
-            <w:r>
-              <w:rPr>
-                <w:noProof/>
-                <w:webHidden/>
-              </w:rPr>
-              <w:fldChar w:fldCharType="begin"/>
-            </w:r>
-            <w:r>
-              <w:rPr>
-                <w:noProof/>
-                <w:webHidden/>
-              </w:rPr>
-              <w:instrText xml:space="preserve"> PAGEREF _Toc37032110 \h </w:instrText>
-            </w:r>
-            <w:r>
-              <w:rPr>
-                <w:noProof/>
-                <w:webHidden/>
-              </w:rPr>
-            </w:r>
-            <w:r>
-              <w:rPr>
-                <w:noProof/>
-                <w:webHidden/>
-              </w:rPr>
-              <w:fldChar w:fldCharType="separate"/>
-            </w:r>
-            <w:r>
-              <w:rPr>
-                <w:noProof/>
-                <w:webHidden/>
-              </w:rPr>
-              <w:t>22</w:t>
-            </w:r>
-            <w:r>
-              <w:rPr>
-                <w:noProof/>
-                <w:webHidden/>
-              </w:rPr>
-              <w:fldChar w:fldCharType="end"/>
-            </w:r>
-          </w:hyperlink>
-        </w:p>
-        <w:p>
-          <w:pPr>
-            <w:pStyle w:val="TOC3"/>
-            <w:tabs>
-              <w:tab w:val="right" w:leader="dot" w:pos="9350"/>
-            </w:tabs>
-            <w:rPr>
-              <w:noProof/>
-            </w:rPr>
-          </w:pPr>
-          <w:hyperlink w:anchor="_Toc37032111" w:history="1">
-            <w:r>
-              <w:rPr>
-                <w:rStyle w:val="Hyperlink"/>
-                <w:noProof/>
-              </w:rPr>
-              <w:t>Result</w:t>
-            </w:r>
-            <w:r>
-              <w:rPr>
-                <w:noProof/>
-                <w:webHidden/>
-              </w:rPr>
-              <w:tab/>
-            </w:r>
-            <w:r>
-              <w:rPr>
-                <w:noProof/>
-                <w:webHidden/>
-              </w:rPr>
-              <w:fldChar w:fldCharType="begin"/>
-            </w:r>
-            <w:r>
-              <w:rPr>
-                <w:noProof/>
-                <w:webHidden/>
-              </w:rPr>
-              <w:instrText xml:space="preserve"> PAGEREF _Toc37032111 \h </w:instrText>
-            </w:r>
-            <w:r>
-              <w:rPr>
-                <w:noProof/>
-                <w:webHidden/>
-              </w:rPr>
-            </w:r>
-            <w:r>
-              <w:rPr>
-                <w:noProof/>
-                <w:webHidden/>
-              </w:rPr>
-              <w:fldChar w:fldCharType="separate"/>
-            </w:r>
-            <w:r>
-              <w:rPr>
-                <w:noProof/>
-                <w:webHidden/>
-              </w:rPr>
-              <w:t>22</w:t>
-            </w:r>
-            <w:r>
-              <w:rPr>
-                <w:noProof/>
-                <w:webHidden/>
-              </w:rPr>
-              <w:fldChar w:fldCharType="end"/>
-            </w:r>
-          </w:hyperlink>
-        </w:p>
-        <w:p>
-          <w:pPr>
-            <w:pStyle w:val="TOC3"/>
-            <w:tabs>
-              <w:tab w:val="right" w:leader="dot" w:pos="9350"/>
-            </w:tabs>
-            <w:rPr>
-              <w:noProof/>
-            </w:rPr>
-          </w:pPr>
-          <w:hyperlink w:anchor="_Toc37032112" w:history="1">
-            <w:r>
-              <w:rPr>
-                <w:rStyle w:val="Hyperlink"/>
-                <w:noProof/>
-              </w:rPr>
-              <w:t>Invert</w:t>
-            </w:r>
-            <w:r>
-              <w:rPr>
-                <w:noProof/>
-                <w:webHidden/>
-              </w:rPr>
-              <w:tab/>
-            </w:r>
-            <w:r>
-              <w:rPr>
-                <w:noProof/>
-                <w:webHidden/>
-              </w:rPr>
-              <w:fldChar w:fldCharType="begin"/>
-            </w:r>
-            <w:r>
-              <w:rPr>
-                <w:noProof/>
-                <w:webHidden/>
-              </w:rPr>
-              <w:instrText xml:space="preserve"> PAGEREF _Toc37032112 \h </w:instrText>
-            </w:r>
-            <w:r>
-              <w:rPr>
-                <w:noProof/>
-                <w:webHidden/>
-              </w:rPr>
-            </w:r>
-            <w:r>
-              <w:rPr>
-                <w:noProof/>
-                <w:webHidden/>
-              </w:rPr>
-              <w:fldChar w:fldCharType="separate"/>
-            </w:r>
-            <w:r>
-              <w:rPr>
-                <w:noProof/>
-                <w:webHidden/>
-              </w:rPr>
-              <w:t>22</w:t>
-            </w:r>
-            <w:r>
-              <w:rPr>
-                <w:noProof/>
-                <w:webHidden/>
-              </w:rPr>
-              <w:fldChar w:fldCharType="end"/>
-            </w:r>
-          </w:hyperlink>
-        </w:p>
-        <w:p>
-          <w:pPr>
-            <w:pStyle w:val="TOC3"/>
-            <w:tabs>
-              <w:tab w:val="right" w:leader="dot" w:pos="9350"/>
-            </w:tabs>
-            <w:rPr>
-              <w:noProof/>
-            </w:rPr>
-          </w:pPr>
-          <w:hyperlink w:anchor="_Toc37032113" w:history="1">
-            <w:r>
-              <w:rPr>
-                <w:rStyle w:val="Hyperlink"/>
-                <w:noProof/>
-              </w:rPr>
-              <w:t>Matrix View</w:t>
-            </w:r>
-            <w:r>
-              <w:rPr>
-                <w:noProof/>
-                <w:webHidden/>
-              </w:rPr>
-              <w:tab/>
-            </w:r>
-            <w:r>
-              <w:rPr>
-                <w:noProof/>
-                <w:webHidden/>
-              </w:rPr>
-              <w:fldChar w:fldCharType="begin"/>
-            </w:r>
-            <w:r>
-              <w:rPr>
-                <w:noProof/>
-                <w:webHidden/>
-              </w:rPr>
-              <w:instrText xml:space="preserve"> PAGEREF _Toc37032113 \h </w:instrText>
-            </w:r>
-            <w:r>
-              <w:rPr>
-                <w:noProof/>
-                <w:webHidden/>
-              </w:rPr>
-            </w:r>
-            <w:r>
-              <w:rPr>
-                <w:noProof/>
-                <w:webHidden/>
-              </w:rPr>
-              <w:fldChar w:fldCharType="separate"/>
-            </w:r>
-            <w:r>
-              <w:rPr>
-                <w:noProof/>
-                <w:webHidden/>
-              </w:rPr>
-              <w:t>22</w:t>
-            </w:r>
-            <w:r>
-              <w:rPr>
-                <w:noProof/>
-                <w:webHidden/>
-              </w:rPr>
-              <w:fldChar w:fldCharType="end"/>
-            </w:r>
-          </w:hyperlink>
-        </w:p>
-        <w:p>
-          <w:pPr>
-            <w:pStyle w:val="TOC2"/>
-            <w:tabs>
-              <w:tab w:val="right" w:leader="dot" w:pos="9350"/>
-            </w:tabs>
-            <w:rPr>
-              <w:noProof/>
-            </w:rPr>
-          </w:pPr>
-          <w:hyperlink w:anchor="_Toc37032114" w:history="1">
-            <w:r>
-              <w:rPr>
-                <w:rStyle w:val="Hyperlink"/>
-                <w:noProof/>
-              </w:rPr>
-              <w:t>Preview group</w:t>
-            </w:r>
-            <w:r>
-              <w:rPr>
-                <w:noProof/>
-                <w:webHidden/>
-              </w:rPr>
-              <w:tab/>
-            </w:r>
-            <w:r>
-              <w:rPr>
-                <w:noProof/>
-                <w:webHidden/>
-              </w:rPr>
-              <w:fldChar w:fldCharType="begin"/>
-            </w:r>
-            <w:r>
-              <w:rPr>
-                <w:noProof/>
-                <w:webHidden/>
-              </w:rPr>
-              <w:instrText xml:space="preserve"> PAGEREF _Toc37032114 \h </w:instrText>
-            </w:r>
-            <w:r>
-              <w:rPr>
-                <w:noProof/>
-                <w:webHidden/>
-              </w:rPr>
-            </w:r>
-            <w:r>
-              <w:rPr>
-                <w:noProof/>
-                <w:webHidden/>
-              </w:rPr>
-              <w:fldChar w:fldCharType="separate"/>
-            </w:r>
-            <w:r>
-              <w:rPr>
-                <w:noProof/>
-                <w:webHidden/>
-              </w:rPr>
-              <w:t>23</w:t>
-            </w:r>
-            <w:r>
-              <w:rPr>
-                <w:noProof/>
-                <w:webHidden/>
-              </w:rPr>
-              <w:fldChar w:fldCharType="end"/>
-            </w:r>
-          </w:hyperlink>
-        </w:p>
-        <w:p>
-          <w:pPr>
-            <w:pStyle w:val="TOC2"/>
-            <w:tabs>
-              <w:tab w:val="right" w:leader="dot" w:pos="9350"/>
-            </w:tabs>
-            <w:rPr>
-              <w:noProof/>
-            </w:rPr>
-          </w:pPr>
-          <w:hyperlink w:anchor="_Toc37032115" w:history="1">
-            <w:r>
-              <w:rPr>
-                <w:rStyle w:val="Hyperlink"/>
-                <w:noProof/>
-                <w:lang w:val="bg-BG"/>
-              </w:rPr>
-              <w:t>Прилагане на трансформацията на обектите в модела</w:t>
-            </w:r>
-            <w:r>
-              <w:rPr>
-                <w:noProof/>
-                <w:webHidden/>
-              </w:rPr>
-              <w:tab/>
-            </w:r>
-            <w:r>
-              <w:rPr>
-                <w:noProof/>
-                <w:webHidden/>
-              </w:rPr>
-              <w:fldChar w:fldCharType="begin"/>
-            </w:r>
-            <w:r>
-              <w:rPr>
-                <w:noProof/>
-                <w:webHidden/>
-              </w:rPr>
-              <w:instrText xml:space="preserve"> PAGEREF _Toc37032115 \h </w:instrText>
-            </w:r>
-            <w:r>
-              <w:rPr>
-                <w:noProof/>
-                <w:webHidden/>
-              </w:rPr>
-            </w:r>
-            <w:r>
-              <w:rPr>
-                <w:noProof/>
-                <w:webHidden/>
-              </w:rPr>
-              <w:fldChar w:fldCharType="separate"/>
-            </w:r>
-            <w:r>
-              <w:rPr>
-                <w:noProof/>
-                <w:webHidden/>
-              </w:rPr>
-              <w:t>23</w:t>
-            </w:r>
-            <w:r>
-              <w:rPr>
-                <w:noProof/>
-                <w:webHidden/>
-              </w:rPr>
-              <w:fldChar w:fldCharType="end"/>
-            </w:r>
-          </w:hyperlink>
-        </w:p>
-        <w:p>
-          <w:pPr>
-            <w:pStyle w:val="TOC1"/>
-            <w:tabs>
-              <w:tab w:val="right" w:leader="dot" w:pos="9350"/>
-            </w:tabs>
-            <w:rPr>
-              <w:noProof/>
-            </w:rPr>
-          </w:pPr>
-          <w:hyperlink w:anchor="_Toc37032116" w:history="1">
-            <w:r>
-              <w:rPr>
-                <w:rStyle w:val="Hyperlink"/>
-                <w:noProof/>
-                <w:lang w:val="bg-BG"/>
-              </w:rPr>
-              <w:t>Използвана литература:</w:t>
-            </w:r>
-            <w:r>
-              <w:rPr>
-                <w:noProof/>
-                <w:webHidden/>
-              </w:rPr>
-              <w:tab/>
-            </w:r>
-            <w:r>
-              <w:rPr>
-                <w:noProof/>
-                <w:webHidden/>
-              </w:rPr>
-              <w:fldChar w:fldCharType="begin"/>
-            </w:r>
-            <w:r>
-              <w:rPr>
-                <w:noProof/>
-                <w:webHidden/>
-              </w:rPr>
-              <w:instrText xml:space="preserve"> PAGEREF _Toc37032116 \h </w:instrText>
-            </w:r>
-            <w:r>
-              <w:rPr>
-                <w:noProof/>
-                <w:webHidden/>
-              </w:rPr>
-            </w:r>
-            <w:r>
-              <w:rPr>
-                <w:noProof/>
-                <w:webHidden/>
-              </w:rPr>
-              <w:fldChar w:fldCharType="separate"/>
-            </w:r>
-            <w:r>
-              <w:rPr>
-                <w:noProof/>
-                <w:webHidden/>
-              </w:rPr>
-              <w:t>23</w:t>
+              <w:t>30</w:t>
             </w:r>
             <w:r>
               <w:rPr>
@@ -3230,7 +3216,7 @@
           <w:lang w:val="bg-BG"/>
         </w:rPr>
       </w:pPr>
-      <w:bookmarkStart w:id="0" w:name="_Toc37032077"/>
+      <w:bookmarkStart w:id="0" w:name="_Toc37543054"/>
       <w:r>
         <w:rPr>
           <w:lang w:val="bg-BG"/>
@@ -3828,11 +3814,12 @@
           <w:lang w:val="bg-BG"/>
         </w:rPr>
       </w:pPr>
-      <w:bookmarkStart w:id="1" w:name="_Toc37032078"/>
-      <w:r>
-        <w:rPr>
-          <w:lang w:val="bg-BG"/>
-        </w:rPr>
+      <w:bookmarkStart w:id="1" w:name="_Toc37543055"/>
+      <w:r>
+        <w:rPr>
+          <w:lang w:val="bg-BG"/>
+        </w:rPr>
+        <w:lastRenderedPageBreak/>
         <w:t>Матрични трансформации</w:t>
       </w:r>
       <w:bookmarkEnd w:id="1"/>
@@ -3847,29 +3834,64 @@
     <w:p>
       <w:pPr>
         <w:pStyle w:val="Heading2"/>
-        <w:rPr>
-          <w:rFonts w:ascii="Arial" w:hAnsi="Arial" w:cs="Arial"/>
-          <w:sz w:val="24"/>
-          <w:szCs w:val="24"/>
-          <w:lang w:val="bg-BG"/>
-        </w:rPr>
-      </w:pPr>
-      <w:bookmarkStart w:id="2" w:name="_Toc37032079"/>
+      </w:pPr>
+      <w:bookmarkStart w:id="2" w:name="_Toc37543056"/>
+      <w:proofErr w:type="spellStart"/>
       <w:r>
         <w:rPr>
           <w:rStyle w:val="Heading2Char"/>
-          <w:lang w:val="bg-BG"/>
-        </w:rPr>
-        <w:t>Определение на Трансформация:</w:t>
+          <w:b/>
+          <w:bCs/>
+        </w:rPr>
+        <w:t>Определение</w:t>
+      </w:r>
+      <w:proofErr w:type="spellEnd"/>
+      <w:r>
+        <w:rPr>
+          <w:rStyle w:val="Heading2Char"/>
+          <w:b/>
+          <w:bCs/>
+        </w:rPr>
+        <w:t xml:space="preserve"> </w:t>
+      </w:r>
+      <w:proofErr w:type="spellStart"/>
+      <w:r>
+        <w:rPr>
+          <w:rStyle w:val="Heading2Char"/>
+          <w:b/>
+          <w:bCs/>
+        </w:rPr>
+        <w:t>на</w:t>
+      </w:r>
+      <w:proofErr w:type="spellEnd"/>
+      <w:r>
+        <w:rPr>
+          <w:rStyle w:val="Heading2Char"/>
+          <w:b/>
+          <w:bCs/>
+        </w:rPr>
+        <w:t xml:space="preserve"> </w:t>
+      </w:r>
+      <w:proofErr w:type="spellStart"/>
+      <w:r>
+        <w:rPr>
+          <w:rStyle w:val="Heading2Char"/>
+          <w:b/>
+          <w:bCs/>
+        </w:rPr>
+        <w:t>Трансформация</w:t>
+      </w:r>
+      <w:proofErr w:type="spellEnd"/>
+      <w:r>
+        <w:rPr>
+          <w:rStyle w:val="Heading2Char"/>
+          <w:b/>
+          <w:bCs/>
+        </w:rPr>
+        <w:t>:</w:t>
       </w:r>
       <w:bookmarkEnd w:id="2"/>
       <w:r>
-        <w:rPr>
-          <w:rFonts w:ascii="Arial" w:hAnsi="Arial" w:cs="Arial"/>
-          <w:sz w:val="24"/>
-          <w:szCs w:val="24"/>
-          <w:lang w:val="bg-BG"/>
-        </w:rPr>
         <w:t xml:space="preserve"> </w:t>
       </w:r>
     </w:p>
@@ -4169,7 +4191,7 @@
           <w:lang w:val="bg-BG"/>
         </w:rPr>
       </w:pPr>
-      <w:bookmarkStart w:id="3" w:name="_Toc37032080"/>
+      <w:bookmarkStart w:id="3" w:name="_Toc37543057"/>
       <w:r>
         <w:rPr>
           <w:lang w:val="bg-BG"/>
@@ -5814,7 +5836,7 @@
           <w:lang w:val="bg-BG"/>
         </w:rPr>
       </w:pPr>
-      <w:bookmarkStart w:id="4" w:name="_Toc37032081"/>
+      <w:bookmarkStart w:id="4" w:name="_Toc37543058"/>
       <w:r>
         <w:rPr>
           <w:lang w:val="bg-BG"/>
@@ -5875,24 +5897,17 @@
     <w:p>
       <w:pPr>
         <w:pStyle w:val="Heading3"/>
-        <w:rPr>
-          <w:lang w:val="bg-BG"/>
-        </w:rPr>
-      </w:pPr>
-      <w:bookmarkStart w:id="5" w:name="_Toc37032082"/>
-      <w:r>
-        <w:rPr>
-          <w:lang w:val="bg-BG"/>
-        </w:rPr>
+      </w:pPr>
+      <w:bookmarkStart w:id="5" w:name="_Toc37543059"/>
+      <w:proofErr w:type="spellStart"/>
+      <w:r>
         <w:t>Д</w:t>
       </w:r>
       <w:r>
-        <w:rPr>
-          <w:lang w:val="bg-BG"/>
-        </w:rPr>
         <w:t>екартова</w:t>
       </w:r>
       <w:bookmarkEnd w:id="5"/>
+      <w:proofErr w:type="spellEnd"/>
     </w:p>
     <w:p>
       <w:pPr>
@@ -6142,33 +6157,33 @@
     <w:p>
       <w:pPr>
         <w:pStyle w:val="Heading3"/>
-        <w:rPr>
-          <w:lang w:val="bg-BG"/>
-        </w:rPr>
-      </w:pPr>
-      <w:bookmarkStart w:id="6" w:name="_Toc37032083"/>
-      <w:r>
-        <w:rPr>
-          <w:lang w:val="bg-BG"/>
-        </w:rPr>
+      </w:pPr>
+      <w:bookmarkStart w:id="6" w:name="_Toc37543060"/>
+      <w:proofErr w:type="spellStart"/>
+      <w:r>
         <w:t>П</w:t>
       </w:r>
       <w:r>
-        <w:rPr>
-          <w:lang w:val="bg-BG"/>
-        </w:rPr>
         <w:t>олярна</w:t>
       </w:r>
-      <w:r>
-        <w:rPr>
-          <w:lang w:val="bg-BG"/>
-        </w:rPr>
-        <w:t xml:space="preserve"> координатна система</w:t>
-      </w:r>
-      <w:r>
-        <w:rPr>
-          <w:lang w:val="bg-BG"/>
-        </w:rPr>
+      <w:proofErr w:type="spellEnd"/>
+      <w:r>
+        <w:t xml:space="preserve"> </w:t>
+      </w:r>
+      <w:proofErr w:type="spellStart"/>
+      <w:r>
+        <w:t>координатна</w:t>
+      </w:r>
+      <w:proofErr w:type="spellEnd"/>
+      <w:r>
+        <w:t xml:space="preserve"> </w:t>
+      </w:r>
+      <w:proofErr w:type="spellStart"/>
+      <w:r>
+        <w:t>система</w:t>
+      </w:r>
+      <w:proofErr w:type="spellEnd"/>
+      <w:r>
         <w:t xml:space="preserve"> (в 2D)</w:t>
       </w:r>
       <w:bookmarkEnd w:id="6"/>
@@ -6462,7 +6477,7 @@
           <w:lang w:val="bg-BG"/>
         </w:rPr>
       </w:pPr>
-      <w:bookmarkStart w:id="7" w:name="_Toc37032084"/>
+      <w:bookmarkStart w:id="7" w:name="_Toc37543061"/>
       <w:r>
         <w:rPr>
           <w:lang w:val="bg-BG"/>
@@ -6620,7 +6635,7 @@
           <w:lang w:val="bg-BG"/>
         </w:rPr>
       </w:pPr>
-      <w:bookmarkStart w:id="8" w:name="_Toc37032085"/>
+      <w:bookmarkStart w:id="8" w:name="_Toc37543062"/>
       <w:r>
         <w:rPr>
           <w:lang w:val="bg-BG"/>
@@ -7050,8 +7065,9 @@
           <w:lang w:val="bg-BG"/>
         </w:rPr>
       </w:pPr>
-      <w:bookmarkStart w:id="9" w:name="_Toc37032086"/>
-      <w:r>
+      <w:bookmarkStart w:id="9" w:name="_Toc37543063"/>
+      <w:r>
+        <w:lastRenderedPageBreak/>
         <w:t>Видове трансформации</w:t>
       </w:r>
       <w:r>
@@ -7111,7 +7127,7 @@
           <w:lang w:val="bg-BG"/>
         </w:rPr>
       </w:pPr>
-      <w:bookmarkStart w:id="10" w:name="_Toc37032087"/>
+      <w:bookmarkStart w:id="10" w:name="_Toc37543064"/>
       <w:proofErr w:type="spellStart"/>
       <w:r>
         <w:rPr>
@@ -7148,7 +7164,7 @@
           <w:lang w:val="bg-BG"/>
         </w:rPr>
       </w:pPr>
-      <w:bookmarkStart w:id="11" w:name="_Toc37032088"/>
+      <w:bookmarkStart w:id="11" w:name="_Toc37543065"/>
       <w:r>
         <w:rPr>
           <w:lang w:val="bg-BG"/>
@@ -7269,7 +7285,6 @@
         <w:rPr>
           <w:lang w:val="bg-BG"/>
         </w:rPr>
-        <w:lastRenderedPageBreak/>
         <w:t>Скалиране с коефициент S по всички оси:</w:t>
       </w:r>
     </w:p>
@@ -7741,10 +7756,10 @@
           <w:lang w:val="bg-BG"/>
         </w:rPr>
         <w:object w:dxaOrig="4730" w:dyaOrig="2030" w14:anchorId="257E9FB9">
-          <v:shape id="_x0000_i1145" type="#_x0000_t75" style="width:193.45pt;height:83.25pt" o:ole="">
+          <v:shape id="_x0000_i1025" type="#_x0000_t75" style="width:193.45pt;height:83.25pt" o:ole="">
             <v:imagedata r:id="rId15" o:title=""/>
           </v:shape>
-          <o:OLEObject Type="Embed" ProgID="Equation.3" ShapeID="_x0000_i1145" DrawAspect="Content" ObjectID="_1647644855" r:id="rId16"/>
+          <o:OLEObject Type="Embed" ProgID="Equation.3" ShapeID="_x0000_i1025" DrawAspect="Content" ObjectID="_1648159583" r:id="rId16"/>
         </w:object>
       </w:r>
     </w:p>
@@ -8409,11 +8424,12 @@
           <w:lang w:val="bg-BG"/>
         </w:rPr>
       </w:pPr>
-      <w:bookmarkStart w:id="12" w:name="_Toc37032089"/>
-      <w:r>
-        <w:rPr>
-          <w:lang w:val="bg-BG"/>
-        </w:rPr>
+      <w:bookmarkStart w:id="12" w:name="_Toc37543066"/>
+      <w:r>
+        <w:rPr>
+          <w:lang w:val="bg-BG"/>
+        </w:rPr>
+        <w:lastRenderedPageBreak/>
         <w:t>Ротация</w:t>
       </w:r>
       <w:bookmarkEnd w:id="12"/>
@@ -9071,7 +9087,6 @@
         <w:rPr>
           <w:lang w:val="bg-BG"/>
         </w:rPr>
-        <w:lastRenderedPageBreak/>
         <w:t xml:space="preserve"> </w:t>
       </w:r>
       <w:r>
@@ -9079,10 +9094,10 @@
           <w:lang w:val="bg-BG"/>
         </w:rPr>
         <w:object w:dxaOrig="6370" w:dyaOrig="2100" w14:anchorId="4374BF7A">
-          <v:shape id="_x0000_i1146" type="#_x0000_t75" style="width:234.75pt;height:77.3pt" o:ole="">
+          <v:shape id="_x0000_i1026" type="#_x0000_t75" style="width:234.8pt;height:77pt" o:ole="">
             <v:imagedata r:id="rId17" o:title=""/>
           </v:shape>
-          <o:OLEObject Type="Embed" ProgID="Equation.3" ShapeID="_x0000_i1146" DrawAspect="Content" ObjectID="_1647644856" r:id="rId18"/>
+          <o:OLEObject Type="Embed" ProgID="Equation.3" ShapeID="_x0000_i1026" DrawAspect="Content" ObjectID="_1648159584" r:id="rId18"/>
         </w:object>
       </w:r>
     </w:p>
@@ -9745,7 +9760,7 @@
           <w:lang w:val="bg-BG"/>
         </w:rPr>
       </w:pPr>
-      <w:bookmarkStart w:id="13" w:name="_Toc37032090"/>
+      <w:bookmarkStart w:id="13" w:name="_Toc37543067"/>
       <w:r>
         <w:rPr>
           <w:lang w:val="bg-BG"/>
@@ -10230,6 +10245,7 @@
         <w:rPr>
           <w:lang w:val="bg-BG"/>
         </w:rPr>
+        <w:lastRenderedPageBreak/>
         <w:t>В</w:t>
       </w:r>
       <w:r>
@@ -10250,10 +10266,10 @@
           <w:lang w:val="bg-BG"/>
         </w:rPr>
         <w:object w:dxaOrig="5841" w:dyaOrig="2420" w14:anchorId="20247094">
-          <v:shape id="_x0000_i1147" type="#_x0000_t75" style="width:226.65pt;height:93.75pt" o:ole="">
+          <v:shape id="_x0000_i1027" type="#_x0000_t75" style="width:226.65pt;height:93.9pt" o:ole="">
             <v:imagedata r:id="rId19" o:title=""/>
           </v:shape>
-          <o:OLEObject Type="Embed" ProgID="Equation.3" ShapeID="_x0000_i1147" DrawAspect="Content" ObjectID="_1647644857" r:id="rId20"/>
+          <o:OLEObject Type="Embed" ProgID="Equation.3" ShapeID="_x0000_i1027" DrawAspect="Content" ObjectID="_1648159585" r:id="rId20"/>
         </w:object>
       </w:r>
     </w:p>
@@ -10287,10 +10303,10 @@
           <w:lang w:val="bg-BG"/>
         </w:rPr>
         <w:object w:dxaOrig="3400" w:dyaOrig="1040" w14:anchorId="30FF9EF4">
-          <v:shape id="_x0000_i1148" type="#_x0000_t75" style="width:123.1pt;height:38.25pt" o:ole="">
+          <v:shape id="_x0000_i1028" type="#_x0000_t75" style="width:123.35pt;height:38.2pt" o:ole="">
             <v:imagedata r:id="rId21" o:title=""/>
           </v:shape>
-          <o:OLEObject Type="Embed" ProgID="Equation.3" ShapeID="_x0000_i1148" DrawAspect="Content" ObjectID="_1647644858" r:id="rId22"/>
+          <o:OLEObject Type="Embed" ProgID="Equation.3" ShapeID="_x0000_i1028" DrawAspect="Content" ObjectID="_1648159586" r:id="rId22"/>
         </w:object>
       </w:r>
       <w:r>
@@ -10304,10 +10320,10 @@
           <w:lang w:val="bg-BG"/>
         </w:rPr>
         <w:object w:dxaOrig="1560" w:dyaOrig="2800" w14:anchorId="5981D187">
-          <v:shape id="_x0000_i1149" type="#_x0000_t75" style="width:64.5pt;height:116.2pt" o:ole="">
+          <v:shape id="_x0000_i1029" type="#_x0000_t75" style="width:64.5pt;height:116.45pt" o:ole="">
             <v:imagedata r:id="rId23" o:title=""/>
           </v:shape>
-          <o:OLEObject Type="Embed" ProgID="Equation.3" ShapeID="_x0000_i1149" DrawAspect="Content" ObjectID="_1647644859" r:id="rId24"/>
+          <o:OLEObject Type="Embed" ProgID="Equation.3" ShapeID="_x0000_i1029" DrawAspect="Content" ObjectID="_1648159587" r:id="rId24"/>
         </w:object>
       </w:r>
       <w:r>
@@ -10321,10 +10337,10 @@
           <w:lang w:val="bg-BG"/>
         </w:rPr>
         <w:object w:dxaOrig="1920" w:dyaOrig="2340" w14:anchorId="64500E8B">
-          <v:shape id="_x0000_i1150" type="#_x0000_t75" style="width:86.2pt;height:105.75pt" o:ole="">
+          <v:shape id="_x0000_i1030" type="#_x0000_t75" style="width:86.4pt;height:105.8pt" o:ole="">
             <v:imagedata r:id="rId25" o:title=""/>
           </v:shape>
-          <o:OLEObject Type="Embed" ProgID="Equation.3" ShapeID="_x0000_i1150" DrawAspect="Content" ObjectID="_1647644860" r:id="rId26"/>
+          <o:OLEObject Type="Embed" ProgID="Equation.3" ShapeID="_x0000_i1030" DrawAspect="Content" ObjectID="_1648159588" r:id="rId26"/>
         </w:object>
       </w:r>
     </w:p>
@@ -10398,10 +10414,10 @@
           <w:lang w:val="bg-BG"/>
         </w:rPr>
         <w:object w:dxaOrig="5230" w:dyaOrig="3140" w14:anchorId="6E4AD6EA">
-          <v:shape id="_x0000_i1151" type="#_x0000_t75" style="width:201.1pt;height:120.75pt" o:ole="">
+          <v:shape id="_x0000_i1031" type="#_x0000_t75" style="width:200.95pt;height:120.85pt" o:ole="">
             <v:imagedata r:id="rId27" o:title=""/>
           </v:shape>
-          <o:OLEObject Type="Embed" ProgID="Equation.3" ShapeID="_x0000_i1151" DrawAspect="Content" ObjectID="_1647644861" r:id="rId28"/>
+          <o:OLEObject Type="Embed" ProgID="Equation.3" ShapeID="_x0000_i1031" DrawAspect="Content" ObjectID="_1648159589" r:id="rId28"/>
         </w:object>
       </w:r>
     </w:p>
@@ -10422,7 +10438,7 @@
           <w:lang w:val="bg-BG"/>
         </w:rPr>
       </w:pPr>
-      <w:bookmarkStart w:id="14" w:name="_Toc37032091"/>
+      <w:bookmarkStart w:id="14" w:name="_Toc37543068"/>
       <w:r>
         <w:rPr>
           <w:lang w:val="bg-BG"/>
@@ -10482,10 +10498,10 @@
           <w:lang w:val="bg-BG"/>
         </w:rPr>
         <w:object w:dxaOrig="4760" w:dyaOrig="2450" w14:anchorId="4823C8D7">
-          <v:shape id="_x0000_i1152" type="#_x0000_t75" style="width:218.25pt;height:112.45pt" o:ole="">
+          <v:shape id="_x0000_i1032" type="#_x0000_t75" style="width:218.5pt;height:112.7pt" o:ole="">
             <v:imagedata r:id="rId29" o:title=""/>
           </v:shape>
-          <o:OLEObject Type="Embed" ProgID="Equation.3" ShapeID="_x0000_i1152" DrawAspect="Content" ObjectID="_1647644862" r:id="rId30"/>
+          <o:OLEObject Type="Embed" ProgID="Equation.3" ShapeID="_x0000_i1032" DrawAspect="Content" ObjectID="_1648159590" r:id="rId30"/>
         </w:object>
       </w:r>
     </w:p>
@@ -10499,6 +10515,7 @@
         <w:rPr>
           <w:lang w:val="bg-BG"/>
         </w:rPr>
+        <w:lastRenderedPageBreak/>
         <w:t>Р</w:t>
       </w:r>
       <w:r>
@@ -10533,10 +10550,10 @@
           <w:lang w:val="bg-BG"/>
         </w:rPr>
         <w:object w:dxaOrig="5950" w:dyaOrig="2340" w14:anchorId="1FDCC76F">
-          <v:shape id="_x0000_i1153" type="#_x0000_t75" style="width:275.2pt;height:108pt" o:ole="">
+          <v:shape id="_x0000_i1033" type="#_x0000_t75" style="width:275.5pt;height:107.7pt" o:ole="">
             <v:imagedata r:id="rId31" o:title=""/>
           </v:shape>
-          <o:OLEObject Type="Embed" ProgID="Equation.3" ShapeID="_x0000_i1153" DrawAspect="Content" ObjectID="_1647644863" r:id="rId32"/>
+          <o:OLEObject Type="Embed" ProgID="Equation.3" ShapeID="_x0000_i1033" DrawAspect="Content" ObjectID="_1648159591" r:id="rId32"/>
         </w:object>
       </w:r>
     </w:p>
@@ -10557,7 +10574,7 @@
           <w:lang w:val="bg-BG"/>
         </w:rPr>
       </w:pPr>
-      <w:bookmarkStart w:id="15" w:name="_Toc37032092"/>
+      <w:bookmarkStart w:id="15" w:name="_Toc37543069"/>
       <w:r>
         <w:rPr>
           <w:lang w:val="bg-BG"/>
@@ -10997,10 +11014,10 @@
           <w:lang w:val="bg-BG"/>
         </w:rPr>
         <w:object w:dxaOrig="4530" w:dyaOrig="2630" w14:anchorId="52E051E6">
-          <v:shape id="_x0000_i1154" type="#_x0000_t75" style="width:215.2pt;height:124.55pt" o:ole="">
+          <v:shape id="_x0000_i1034" type="#_x0000_t75" style="width:215.35pt;height:124.6pt" o:ole="">
             <v:imagedata r:id="rId33" o:title=""/>
           </v:shape>
-          <o:OLEObject Type="Embed" ProgID="Equation.3" ShapeID="_x0000_i1154" DrawAspect="Content" ObjectID="_1647644864" r:id="rId34"/>
+          <o:OLEObject Type="Embed" ProgID="Equation.3" ShapeID="_x0000_i1034" DrawAspect="Content" ObjectID="_1648159592" r:id="rId34"/>
         </w:object>
       </w:r>
       <w:r>
@@ -12038,10 +12055,10 @@
           <w:lang w:val="bg-BG"/>
         </w:rPr>
         <w:object w:dxaOrig="4950" w:dyaOrig="2630" w14:anchorId="150C346F">
-          <v:shape id="_x0000_i1155" type="#_x0000_t75" style="width:227.2pt;height:120.7pt" o:ole="">
+          <v:shape id="_x0000_i1035" type="#_x0000_t75" style="width:227.25pt;height:120.85pt" o:ole="">
             <v:imagedata r:id="rId35" o:title=""/>
           </v:shape>
-          <o:OLEObject Type="Embed" ProgID="Equation.3" ShapeID="_x0000_i1155" DrawAspect="Content" ObjectID="_1647644865" r:id="rId36"/>
+          <o:OLEObject Type="Embed" ProgID="Equation.3" ShapeID="_x0000_i1035" DrawAspect="Content" ObjectID="_1648159593" r:id="rId36"/>
         </w:object>
       </w:r>
     </w:p>
@@ -12052,7 +12069,7 @@
           <w:lang w:val="bg-BG"/>
         </w:rPr>
       </w:pPr>
-      <w:bookmarkStart w:id="16" w:name="_Toc37032093"/>
+      <w:bookmarkStart w:id="16" w:name="_Toc37543070"/>
       <w:r>
         <w:rPr>
           <w:lang w:val="bg-BG"/>
@@ -12448,10 +12465,10 @@
           <w:lang w:val="bg-BG"/>
         </w:rPr>
         <w:object w:dxaOrig="4970" w:dyaOrig="2850" w14:anchorId="3DDCE284">
-          <v:shape id="_x0000_i1156" type="#_x0000_t75" style="width:221.15pt;height:126.7pt" o:ole="">
+          <v:shape id="_x0000_i1036" type="#_x0000_t75" style="width:221pt;height:126.45pt" o:ole="">
             <v:imagedata r:id="rId37" o:title=""/>
           </v:shape>
-          <o:OLEObject Type="Embed" ProgID="Equation.3" ShapeID="_x0000_i1156" DrawAspect="Content" ObjectID="_1647644866" r:id="rId38"/>
+          <o:OLEObject Type="Embed" ProgID="Equation.3" ShapeID="_x0000_i1036" DrawAspect="Content" ObjectID="_1648159594" r:id="rId38"/>
         </w:object>
       </w:r>
     </w:p>
@@ -12473,6 +12490,7 @@
           <w:szCs w:val="24"/>
           <w:lang w:val="bg-BG"/>
         </w:rPr>
+        <w:lastRenderedPageBreak/>
         <w:t xml:space="preserve"> </w:t>
       </w:r>
       <w:r>
@@ -12927,7 +12945,7 @@
           </mc:Choice>
           <mc:Fallback>
             <w:pict>
-              <v:group w14:anchorId="57418C78" id="Group 7" o:spid="_x0000_s1026" style="width:2in;height:151.2pt;mso-position-horizontal-relative:char;mso-position-vertical-relative:line" coordsize="26749,31575" o:gfxdata="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">
+              <v:group w14:anchorId="2E5253D1" id="Group 7" o:spid="_x0000_s1026" style="width:2in;height:151.2pt;mso-position-horizontal-relative:char;mso-position-vertical-relative:line" coordsize="26749,31575" o:gfxdata="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">
                 <v:line id="Line 17" o:spid="_x0000_s1027" style="position:absolute;flip:y;visibility:visible;mso-wrap-style:square" from="7905,0" to="8112,17049" o:connectortype="straight" o:gfxdata="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" strokecolor="#ec6739" strokeweight="1.5pt">
                   <v:stroke endarrow="block" endarrowwidth="wide" endarrowlength="long"/>
                   <v:shadow color="#e7e6e6 [3214]"/>
@@ -12982,14 +13000,13 @@
           <w:lang w:val="bg-BG"/>
         </w:rPr>
       </w:pPr>
-      <w:bookmarkStart w:id="17" w:name="_Toc37032094"/>
+      <w:bookmarkStart w:id="17" w:name="_Toc37543071"/>
       <w:proofErr w:type="spellStart"/>
       <w:r>
         <w:rPr>
           <w:b w:val="0"/>
           <w:lang w:val="bg-BG"/>
         </w:rPr>
-        <w:lastRenderedPageBreak/>
         <w:t>Н</w:t>
       </w:r>
       <w:r>
@@ -13047,7 +13064,7 @@
           <w:lang w:val="bg-BG"/>
         </w:rPr>
       </w:pPr>
-      <w:bookmarkStart w:id="18" w:name="_Toc37032095"/>
+      <w:bookmarkStart w:id="18" w:name="_Toc37543072"/>
       <w:r>
         <w:rPr>
           <w:lang w:val="bg-BG"/>
@@ -13171,10 +13188,10 @@
           <w:lang w:val="bg-BG"/>
         </w:rPr>
         <w:object w:dxaOrig="6230" w:dyaOrig="2910" w14:anchorId="2DA65C63">
-          <v:shape id="_x0000_i1157" type="#_x0000_t75" style="width:269.2pt;height:125.85pt" o:ole="">
+          <v:shape id="_x0000_i1037" type="#_x0000_t75" style="width:269.2pt;height:125.85pt" o:ole="">
             <v:imagedata r:id="rId40" o:title=""/>
           </v:shape>
-          <o:OLEObject Type="Embed" ProgID="Equation.3" ShapeID="_x0000_i1157" DrawAspect="Content" ObjectID="_1647644867" r:id="rId41"/>
+          <o:OLEObject Type="Embed" ProgID="Equation.3" ShapeID="_x0000_i1037" DrawAspect="Content" ObjectID="_1648159595" r:id="rId41"/>
         </w:object>
       </w:r>
     </w:p>
@@ -13242,7 +13259,6 @@
           <w:noProof/>
           <w:lang w:val="bg-BG"/>
         </w:rPr>
-        <w:lastRenderedPageBreak/>
         <w:drawing>
           <wp:inline distT="0" distB="0" distL="0" distR="0" wp14:anchorId="6233070C" wp14:editId="5AA24354">
             <wp:extent cx="4228795" cy="2384474"/>
@@ -13314,10 +13330,10 @@
           <w:lang w:val="bg-BG"/>
         </w:rPr>
         <w:object w:dxaOrig="8310" w:dyaOrig="2890" w14:anchorId="1DFDE3E8">
-          <v:shape id="_x0000_i1158" type="#_x0000_t75" style="width:334.35pt;height:116.45pt" o:ole="">
+          <v:shape id="_x0000_i1038" type="#_x0000_t75" style="width:334.35pt;height:116.45pt" o:ole="">
             <v:imagedata r:id="rId43" o:title=""/>
           </v:shape>
-          <o:OLEObject Type="Embed" ProgID="Equation.3" ShapeID="_x0000_i1158" DrawAspect="Content" ObjectID="_1647644868" r:id="rId44"/>
+          <o:OLEObject Type="Embed" ProgID="Equation.3" ShapeID="_x0000_i1038" DrawAspect="Content" ObjectID="_1648159596" r:id="rId44"/>
         </w:object>
       </w:r>
     </w:p>
@@ -13371,6 +13387,7 @@
         <w:rPr>
           <w:lang w:val="bg-BG"/>
         </w:rPr>
+        <w:lastRenderedPageBreak/>
         <w:t>Превиването се задава чрез една или няколко функции по някоя зададена ос. Чрез използването на различни функции могат да се създават много видове трансформации.</w:t>
       </w:r>
     </w:p>
@@ -13451,7 +13468,6 @@
         <w:rPr>
           <w:lang w:val="bg-BG"/>
         </w:rPr>
-        <w:lastRenderedPageBreak/>
         <w:t>в матрична форма това изглежда така:</w:t>
       </w:r>
     </w:p>
@@ -13466,10 +13482,10 @@
           <w:lang w:val="bg-BG"/>
         </w:rPr>
         <w:object w:dxaOrig="6830" w:dyaOrig="3170" w14:anchorId="2C7595A2">
-          <v:shape id="_x0000_i1159" type="#_x0000_t75" style="width:341.2pt;height:158.4pt" o:ole="">
+          <v:shape id="_x0000_i1039" type="#_x0000_t75" style="width:341.2pt;height:158.4pt" o:ole="">
             <v:imagedata r:id="rId46" o:title=""/>
           </v:shape>
-          <o:OLEObject Type="Embed" ProgID="Equation.3" ShapeID="_x0000_i1159" DrawAspect="Content" ObjectID="_1647644869" r:id="rId47"/>
+          <o:OLEObject Type="Embed" ProgID="Equation.3" ShapeID="_x0000_i1039" DrawAspect="Content" ObjectID="_1648159597" r:id="rId47"/>
         </w:object>
       </w:r>
     </w:p>
@@ -13490,7 +13506,7 @@
           <w:lang w:val="bg-BG"/>
         </w:rPr>
       </w:pPr>
-      <w:bookmarkStart w:id="19" w:name="_Toc37032096"/>
+      <w:bookmarkStart w:id="19" w:name="_Toc37543073"/>
       <w:r>
         <w:rPr>
           <w:lang w:val="bg-BG"/>
@@ -13562,11 +13578,12 @@
       <w:pPr>
         <w:pStyle w:val="Heading1"/>
       </w:pPr>
-      <w:bookmarkStart w:id="20" w:name="_Toc37032097"/>
-      <w:r>
-        <w:rPr>
-          <w:lang w:val="bg-BG"/>
-        </w:rPr>
+      <w:bookmarkStart w:id="20" w:name="_Toc37543074"/>
+      <w:r>
+        <w:rPr>
+          <w:lang w:val="bg-BG"/>
+        </w:rPr>
+        <w:lastRenderedPageBreak/>
         <w:t>Техническа информация:</w:t>
       </w:r>
       <w:bookmarkEnd w:id="20"/>
@@ -13578,7 +13595,7 @@
           <w:lang w:val="bg-BG"/>
         </w:rPr>
       </w:pPr>
-      <w:bookmarkStart w:id="21" w:name="_Toc37032098"/>
+      <w:bookmarkStart w:id="21" w:name="_Toc37543075"/>
       <w:r>
         <w:rPr>
           <w:lang w:val="bg-BG"/>
@@ -13627,19 +13644,7 @@
           <w:rPr>
             <w:rStyle w:val="IntenseQuoteChar"/>
           </w:rPr>
-          <w:t>https://github.com/yordan-milkov/Tran</w:t>
-        </w:r>
-        <w:r>
-          <w:rPr>
-            <w:rStyle w:val="IntenseQuoteChar"/>
-          </w:rPr>
-          <w:t>s</w:t>
-        </w:r>
-        <w:r>
-          <w:rPr>
-            <w:rStyle w:val="IntenseQuoteChar"/>
-          </w:rPr>
-          <w:t>formMatrix</w:t>
+          <w:t>https://github.com/yordan-milkov/TransformMatrix</w:t>
         </w:r>
       </w:hyperlink>
     </w:p>
@@ -13650,7 +13655,7 @@
           <w:lang w:val="bg-BG"/>
         </w:rPr>
       </w:pPr>
-      <w:bookmarkStart w:id="22" w:name="_Toc37032099"/>
+      <w:bookmarkStart w:id="22" w:name="_Toc37543076"/>
       <w:r>
         <w:rPr>
           <w:lang w:val="bg-BG"/>
@@ -13766,7 +13771,7 @@
           <w:lang w:val="bg-BG"/>
         </w:rPr>
       </w:pPr>
-      <w:bookmarkStart w:id="24" w:name="_Toc37032100"/>
+      <w:bookmarkStart w:id="24" w:name="_Toc37543077"/>
       <w:r>
         <w:rPr>
           <w:lang w:val="bg-BG"/>
@@ -13854,14 +13859,7 @@
         <w:rPr>
           <w:lang w:val="bg-BG"/>
         </w:rPr>
-        <w:t xml:space="preserve">базирана библиотека, </w:t>
-      </w:r>
-      <w:r>
-        <w:rPr>
-          <w:lang w:val="bg-BG"/>
-        </w:rPr>
-        <w:lastRenderedPageBreak/>
-        <w:t>която дава достъп до базовите функционалности на продукта</w:t>
+        <w:t>базирана библиотека, която дава достъп до базовите функционалности на продукта</w:t>
       </w:r>
       <w:r>
         <w:rPr>
@@ -14346,7 +14344,14 @@
         <w:rPr>
           <w:lang w:val="bg-BG"/>
         </w:rPr>
-        <w:t xml:space="preserve"> клас, част основната </w:t>
+        <w:t xml:space="preserve"> </w:t>
+      </w:r>
+      <w:r>
+        <w:rPr>
+          <w:lang w:val="bg-BG"/>
+        </w:rPr>
+        <w:lastRenderedPageBreak/>
+        <w:t xml:space="preserve">клас, част основната </w:t>
       </w:r>
       <w:r>
         <w:t>SDK</w:t>
@@ -14865,14 +14870,7 @@
         <w:rPr>
           <w:lang w:val="bg-BG"/>
         </w:rPr>
-        <w:t xml:space="preserve"> контрол върху документа – реагира на цъкания с мишката, местене на курсора, статус на завършеност на операцията. Разширението умен </w:t>
-      </w:r>
-      <w:r>
-        <w:rPr>
-          <w:lang w:val="bg-BG"/>
-        </w:rPr>
-        <w:lastRenderedPageBreak/>
-        <w:t>обект</w:t>
+        <w:t xml:space="preserve"> контрол върху документа – реагира на цъкания с мишката, местене на курсора, статус на завършеност на операцията. Разширението умен обект</w:t>
       </w:r>
       <w:r>
         <w:rPr>
@@ -15097,7 +15095,43 @@
           <w:shd w:val="clear" w:color="auto" w:fill="FFFFFF"/>
           <w:lang w:val="bg-BG"/>
         </w:rPr>
-        <w:t xml:space="preserve"> Примери за събития са</w:t>
+        <w:t xml:space="preserve"> Ядрото на </w:t>
+      </w:r>
+      <w:proofErr w:type="spellStart"/>
+      <w:r>
+        <w:rPr>
+          <w:shd w:val="clear" w:color="auto" w:fill="FFFFFF"/>
+        </w:rPr>
+        <w:t>Vectorwroks</w:t>
+      </w:r>
+      <w:proofErr w:type="spellEnd"/>
+      <w:r>
+        <w:rPr>
+          <w:shd w:val="clear" w:color="auto" w:fill="FFFFFF"/>
+          <w:lang w:val="bg-BG"/>
+        </w:rPr>
+        <w:t xml:space="preserve"> се грижи за създаване на инстанции на различните разширения. Няколко п</w:t>
+      </w:r>
+      <w:r>
+        <w:rPr>
+          <w:shd w:val="clear" w:color="auto" w:fill="FFFFFF"/>
+          <w:lang w:val="bg-BG"/>
+        </w:rPr>
+        <w:t>ример</w:t>
+      </w:r>
+      <w:r>
+        <w:rPr>
+          <w:shd w:val="clear" w:color="auto" w:fill="FFFFFF"/>
+          <w:lang w:val="bg-BG"/>
+        </w:rPr>
+        <w:t>а</w:t>
+      </w:r>
+      <w:r>
+        <w:rPr>
+          <w:shd w:val="clear" w:color="auto" w:fill="FFFFFF"/>
+          <w:lang w:val="bg-BG"/>
+        </w:rPr>
+        <w:t xml:space="preserve"> за събития са</w:t>
       </w:r>
       <w:r>
         <w:rPr>
@@ -15165,41 +15199,207 @@
           <w:shd w:val="clear" w:color="auto" w:fill="FFFFFF"/>
           <w:lang w:val="bg-BG"/>
         </w:rPr>
-        <w:t xml:space="preserve">За улеснение промяна на документа и моделиране на геометрия, </w:t>
+        <w:t xml:space="preserve">Във </w:t>
+      </w:r>
+      <w:r>
+        <w:rPr>
+          <w:shd w:val="clear" w:color="auto" w:fill="FFFFFF"/>
+        </w:rPr>
+        <w:t>Vectorworks</w:t>
+      </w:r>
+      <w:r>
+        <w:rPr>
+          <w:shd w:val="clear" w:color="auto" w:fill="FFFFFF"/>
+          <w:lang w:val="bg-BG"/>
+        </w:rPr>
+        <w:t xml:space="preserve">, за моделиране и визуализация се използва документа. Чрез различни менюта и </w:t>
       </w:r>
       <w:proofErr w:type="spellStart"/>
       <w:r>
         <w:rPr>
           <w:shd w:val="clear" w:color="auto" w:fill="FFFFFF"/>
-        </w:rPr>
-        <w:t>Vectorwroks</w:t>
+          <w:lang w:val="bg-BG"/>
+        </w:rPr>
+        <w:t>тулове</w:t>
       </w:r>
       <w:proofErr w:type="spellEnd"/>
       <w:r>
         <w:rPr>
           <w:shd w:val="clear" w:color="auto" w:fill="FFFFFF"/>
-        </w:rPr>
-        <w:t xml:space="preserve"> SDK </w:t>
+          <w:lang w:val="bg-BG"/>
+        </w:rPr>
+        <w:t xml:space="preserve"> в него се създават геометрични примитиви и</w:t>
       </w:r>
       <w:r>
         <w:rPr>
           <w:shd w:val="clear" w:color="auto" w:fill="FFFFFF"/>
           <w:lang w:val="bg-BG"/>
         </w:rPr>
-        <w:t xml:space="preserve">предоставя и набор от базисни класове </w:t>
+        <w:t xml:space="preserve"> умни обекти</w:t>
       </w:r>
       <w:r>
         <w:rPr>
           <w:shd w:val="clear" w:color="auto" w:fill="FFFFFF"/>
-        </w:rPr>
-        <w:t>VWFC</w:t>
+          <w:lang w:val="bg-BG"/>
+        </w:rPr>
+        <w:t xml:space="preserve"> – контейнери на геометрия, програмно моделирана чрез параметри</w:t>
       </w:r>
       <w:r>
         <w:rPr>
           <w:shd w:val="clear" w:color="auto" w:fill="FFFFFF"/>
           <w:lang w:val="bg-BG"/>
         </w:rPr>
-        <w:t>. Тези класове могат да представляват различни типове обекти в документа, модификатори и други инструменти.</w:t>
+        <w:t>.</w:t>
+      </w:r>
+      <w:r>
+        <w:rPr>
+          <w:shd w:val="clear" w:color="auto" w:fill="FFFFFF"/>
+          <w:lang w:val="bg-BG"/>
+        </w:rPr>
+        <w:t xml:space="preserve"> Организацията на документа представлява дървовидна структура, като</w:t>
+      </w:r>
+      <w:r>
+        <w:rPr>
+          <w:shd w:val="clear" w:color="auto" w:fill="FFFFFF"/>
+          <w:lang w:val="bg-BG"/>
+        </w:rPr>
+        <w:t xml:space="preserve"> всеки елемент (</w:t>
+      </w:r>
+      <w:r>
+        <w:rPr>
+          <w:shd w:val="clear" w:color="auto" w:fill="FFFFFF"/>
+        </w:rPr>
+        <w:t>node</w:t>
+      </w:r>
+      <w:r>
+        <w:rPr>
+          <w:shd w:val="clear" w:color="auto" w:fill="FFFFFF"/>
+          <w:lang w:val="bg-BG"/>
+        </w:rPr>
+        <w:t xml:space="preserve">) съдържа един или два двойносвързани </w:t>
+      </w:r>
+      <w:proofErr w:type="spellStart"/>
+      <w:r>
+        <w:rPr>
+          <w:shd w:val="clear" w:color="auto" w:fill="FFFFFF"/>
+          <w:lang w:val="bg-BG"/>
+        </w:rPr>
+        <w:t>списъц</w:t>
+      </w:r>
+      <w:proofErr w:type="spellEnd"/>
+      <w:r>
+        <w:rPr>
+          <w:shd w:val="clear" w:color="auto" w:fill="FFFFFF"/>
+        </w:rPr>
+        <w:t>a</w:t>
+      </w:r>
+      <w:r>
+        <w:rPr>
+          <w:shd w:val="clear" w:color="auto" w:fill="FFFFFF"/>
+          <w:lang w:val="bg-BG"/>
+        </w:rPr>
+        <w:t>.</w:t>
+      </w:r>
+      <w:r>
+        <w:rPr>
+          <w:shd w:val="clear" w:color="auto" w:fill="FFFFFF"/>
+          <w:lang w:val="bg-BG"/>
+        </w:rPr>
+        <w:t xml:space="preserve"> </w:t>
+      </w:r>
+      <w:r>
+        <w:rPr>
+          <w:shd w:val="clear" w:color="auto" w:fill="FFFFFF"/>
+          <w:lang w:val="bg-BG"/>
+        </w:rPr>
+        <w:t xml:space="preserve">Първият списък </w:t>
+      </w:r>
+      <w:r>
+        <w:rPr>
+          <w:shd w:val="clear" w:color="auto" w:fill="FFFFFF"/>
+        </w:rPr>
+        <w:t xml:space="preserve">e </w:t>
+      </w:r>
+      <w:r>
+        <w:rPr>
+          <w:shd w:val="clear" w:color="auto" w:fill="FFFFFF"/>
+          <w:lang w:val="bg-BG"/>
+        </w:rPr>
+        <w:t>задължителен и съдържа допълнителна информация</w:t>
+      </w:r>
+      <w:r>
+        <w:rPr>
+          <w:shd w:val="clear" w:color="auto" w:fill="FFFFFF"/>
+        </w:rPr>
+        <w:t xml:space="preserve"> (auxiliary). </w:t>
+      </w:r>
+      <w:r>
+        <w:rPr>
+          <w:shd w:val="clear" w:color="auto" w:fill="FFFFFF"/>
+          <w:lang w:val="bg-BG"/>
+        </w:rPr>
+        <w:t xml:space="preserve">Вторият списък е специфичен само за елементите, които са контейнери на геометрия. Информацията за всеки документ </w:t>
+      </w:r>
+      <w:r>
+        <w:rPr>
+          <w:shd w:val="clear" w:color="auto" w:fill="FFFFFF"/>
+          <w:lang w:val="bg-BG"/>
+        </w:rPr>
+        <w:t>се държи</w:t>
+      </w:r>
+      <w:r>
+        <w:rPr>
+          <w:shd w:val="clear" w:color="auto" w:fill="FFFFFF"/>
+        </w:rPr>
+        <w:t xml:space="preserve"> </w:t>
+      </w:r>
+      <w:r>
+        <w:rPr>
+          <w:shd w:val="clear" w:color="auto" w:fill="FFFFFF"/>
+          <w:lang w:val="bg-BG"/>
+        </w:rPr>
+        <w:t xml:space="preserve">корена на дървото </w:t>
+      </w:r>
+      <w:r>
+        <w:rPr>
+          <w:shd w:val="clear" w:color="auto" w:fill="FFFFFF"/>
+        </w:rPr>
+        <w:t>(Document Header)</w:t>
+      </w:r>
+      <w:r>
+        <w:rPr>
+          <w:shd w:val="clear" w:color="auto" w:fill="FFFFFF"/>
+          <w:lang w:val="bg-BG"/>
+        </w:rPr>
+        <w:t xml:space="preserve">. В </w:t>
+      </w:r>
+      <w:r>
+        <w:rPr>
+          <w:shd w:val="clear" w:color="auto" w:fill="FFFFFF"/>
+          <w:lang w:val="bg-BG"/>
+        </w:rPr>
+        <w:t xml:space="preserve">списъка с допълнителна информация на документа се откриват </w:t>
+      </w:r>
+      <w:r>
+        <w:rPr>
+          <w:shd w:val="clear" w:color="auto" w:fill="FFFFFF"/>
+          <w:lang w:val="bg-BG"/>
+        </w:rPr>
+        <w:lastRenderedPageBreak/>
+        <w:t>различните ресурси, които обикновено не дефинират геометрия, но са неразделна част от логиката – класове, текстури, дефиниции на символи и различни видове потребителски данни. В списъка за геометрия се откриват всички слоеве (</w:t>
+      </w:r>
+      <w:r>
+        <w:rPr>
+          <w:shd w:val="clear" w:color="auto" w:fill="FFFFFF"/>
+        </w:rPr>
+        <w:t>layers</w:t>
+      </w:r>
+      <w:r>
+        <w:rPr>
+          <w:shd w:val="clear" w:color="auto" w:fill="FFFFFF"/>
+          <w:lang w:val="bg-BG"/>
+        </w:rPr>
+        <w:t>) на модела – основните контейнери. Всеки създаден в модела геометричен обект принадлежи на определен слой.</w:t>
       </w:r>
     </w:p>
     <w:p>
@@ -15209,21 +15409,288 @@
           <w:lang w:val="bg-BG"/>
         </w:rPr>
       </w:pPr>
+      <w:r>
+        <w:rPr>
+          <w:shd w:val="clear" w:color="auto" w:fill="FFFFFF"/>
+          <w:lang w:val="bg-BG"/>
+        </w:rPr>
+        <w:t xml:space="preserve">За улеснение промяна на документа и моделиране на геометрия, </w:t>
+      </w:r>
+      <w:proofErr w:type="spellStart"/>
+      <w:r>
+        <w:rPr>
+          <w:shd w:val="clear" w:color="auto" w:fill="FFFFFF"/>
+        </w:rPr>
+        <w:t>Vectorwroks</w:t>
+      </w:r>
+      <w:proofErr w:type="spellEnd"/>
+      <w:r>
+        <w:rPr>
+          <w:shd w:val="clear" w:color="auto" w:fill="FFFFFF"/>
+        </w:rPr>
+        <w:t xml:space="preserve"> SDK </w:t>
+      </w:r>
+      <w:r>
+        <w:rPr>
+          <w:shd w:val="clear" w:color="auto" w:fill="FFFFFF"/>
+          <w:lang w:val="bg-BG"/>
+        </w:rPr>
+        <w:t xml:space="preserve">предоставя и набор от базисни класове </w:t>
+      </w:r>
+      <w:r>
+        <w:rPr>
+          <w:shd w:val="clear" w:color="auto" w:fill="FFFFFF"/>
+        </w:rPr>
+        <w:t>VWFC</w:t>
+      </w:r>
+      <w:r>
+        <w:rPr>
+          <w:shd w:val="clear" w:color="auto" w:fill="FFFFFF"/>
+          <w:lang w:val="bg-BG"/>
+        </w:rPr>
+        <w:t xml:space="preserve">. Тези класове могат да представляват различни типове обекти в документа, модификатори и други инструменти. </w:t>
+      </w:r>
     </w:p>
     <w:p>
       <w:pPr>
-        <w:pStyle w:val="Heading2"/>
         <w:rPr>
           <w:shd w:val="clear" w:color="auto" w:fill="FFFFFF"/>
           <w:lang w:val="bg-BG"/>
         </w:rPr>
       </w:pPr>
-      <w:bookmarkStart w:id="25" w:name="_Toc37032101"/>
       <w:r>
         <w:rPr>
           <w:shd w:val="clear" w:color="auto" w:fill="FFFFFF"/>
           <w:lang w:val="bg-BG"/>
         </w:rPr>
+        <w:t>За да бъдат изобразени на екрана, модула за рисуване прочита съдържанието на документа започвайки от корена и последователно наслага видимите обекти. Умните обекти представляват контейнери на геометрия, създадена в локална, независима от модела, координатна система. Те имат матрица на трансформация, чрез която се дефинира ориентацията им модела.</w:t>
+      </w:r>
+      <w:r>
+        <w:rPr>
+          <w:shd w:val="clear" w:color="auto" w:fill="FFFFFF"/>
+          <w:lang w:val="bg-BG"/>
+        </w:rPr>
+        <w:t xml:space="preserve"> </w:t>
+      </w:r>
+      <w:r>
+        <w:rPr>
+          <w:shd w:val="clear" w:color="auto" w:fill="FFFFFF"/>
+          <w:lang w:val="bg-BG"/>
+        </w:rPr>
+        <w:t>Друг обект с матрица е символ обекта. Неговата геометрия е дефинирана като ресурс – символ дефиниция, а в модела може да има неограничен брой инстанции, всяка със собствена трансформация.</w:t>
+      </w:r>
+      <w:r>
+        <w:rPr>
+          <w:shd w:val="clear" w:color="auto" w:fill="FFFFFF"/>
+          <w:lang w:val="bg-BG"/>
+        </w:rPr>
+        <w:t xml:space="preserve"> Модула за рисуване трансформира всяка от съдържаните </w:t>
+      </w:r>
+      <w:r>
+        <w:rPr>
+          <w:shd w:val="clear" w:color="auto" w:fill="FFFFFF"/>
+          <w:lang w:val="bg-BG"/>
+        </w:rPr>
+        <w:t xml:space="preserve">в тези контейнери </w:t>
+      </w:r>
+      <w:r>
+        <w:rPr>
+          <w:shd w:val="clear" w:color="auto" w:fill="FFFFFF"/>
+          <w:lang w:val="bg-BG"/>
+        </w:rPr>
+        <w:t>геометричните примитиви през матрица</w:t>
+      </w:r>
+      <w:r>
+        <w:rPr>
+          <w:shd w:val="clear" w:color="auto" w:fill="FFFFFF"/>
+          <w:lang w:val="bg-BG"/>
+        </w:rPr>
+        <w:t>та на обекта</w:t>
+      </w:r>
+      <w:r>
+        <w:rPr>
+          <w:shd w:val="clear" w:color="auto" w:fill="FFFFFF"/>
+          <w:lang w:val="bg-BG"/>
+        </w:rPr>
+        <w:t xml:space="preserve">. След това всички геометрични обекти се трансформират през матрицата на изгледа за да се появят правилно на екрана. </w:t>
+      </w:r>
+    </w:p>
+    <w:p>
+      <w:pPr>
+        <w:rPr>
+          <w:lang w:val="bg-BG"/>
+        </w:rPr>
+      </w:pPr>
+      <w:proofErr w:type="gramStart"/>
+      <w:r>
+        <w:rPr>
+          <w:rStyle w:val="Strong"/>
+        </w:rPr>
+        <w:t>VWFC::</w:t>
+      </w:r>
+      <w:proofErr w:type="spellStart"/>
+      <w:proofErr w:type="gramEnd"/>
+      <w:r>
+        <w:rPr>
+          <w:rStyle w:val="Strong"/>
+        </w:rPr>
+        <w:t>VWDialog</w:t>
+      </w:r>
+      <w:proofErr w:type="spellEnd"/>
+      <w:r>
+        <w:t xml:space="preserve"> </w:t>
+      </w:r>
+      <w:r>
+        <w:rPr>
+          <w:lang w:val="bg-BG"/>
+        </w:rPr>
+        <w:t xml:space="preserve">е базов клас в </w:t>
+      </w:r>
+      <w:r>
+        <w:t>Vectorworks SDK,</w:t>
+      </w:r>
+      <w:r>
+        <w:rPr>
+          <w:lang w:val="bg-BG"/>
+        </w:rPr>
+        <w:t xml:space="preserve"> който предоставя необходимата структура за имплементиране на модален диалог.</w:t>
+      </w:r>
+      <w:r>
+        <w:rPr>
+          <w:lang w:val="bg-BG"/>
+        </w:rPr>
+        <w:t xml:space="preserve"> </w:t>
+      </w:r>
+      <w:r>
+        <w:rPr>
+          <w:lang w:val="bg-BG"/>
+        </w:rPr>
+        <w:t xml:space="preserve">Диалога се стартира от виртуален публичен метод, </w:t>
+      </w:r>
+      <w:r>
+        <w:rPr>
+          <w:lang w:val="bg-BG"/>
+        </w:rPr>
+        <w:t xml:space="preserve"> който</w:t>
+      </w:r>
+      <w:r>
+        <w:rPr>
+          <w:lang w:val="bg-BG"/>
+        </w:rPr>
+        <w:t xml:space="preserve"> се имплементира от базовия клас</w:t>
+      </w:r>
+      <w:r>
+        <w:rPr>
+          <w:lang w:val="bg-BG"/>
+        </w:rPr>
+        <w:t>. Управлението на диалога се осъществява чрез реагиране на различни събитията, които настъпват от създаването до затварянето на диалога. За някои събития се регистрират специфични функции, а други събития се обработват чрез наследяване на различни виртуални функции.</w:t>
+      </w:r>
+      <w:r>
+        <w:rPr>
+          <w:lang w:val="bg-BG"/>
+        </w:rPr>
+        <w:t xml:space="preserve"> За допълнително удобство, </w:t>
+      </w:r>
+      <w:r>
+        <w:rPr>
+          <w:lang w:val="bg-BG"/>
+        </w:rPr>
+        <w:t xml:space="preserve">към различните контроли могат да бъдат прикачени променливи от съответния тип – </w:t>
+      </w:r>
+      <w:r>
+        <w:t xml:space="preserve">Dynamic Data Exchange. </w:t>
+      </w:r>
+      <w:r>
+        <w:rPr>
+          <w:lang w:val="bg-BG"/>
+        </w:rPr>
+        <w:t>По време на</w:t>
+      </w:r>
+      <w:r>
+        <w:rPr>
+          <w:lang w:val="bg-BG"/>
+        </w:rPr>
+        <w:t xml:space="preserve"> обработване на събитията на диалога, всяка </w:t>
+      </w:r>
+      <w:r>
+        <w:rPr>
+          <w:lang w:val="bg-BG"/>
+        </w:rPr>
+        <w:t>от свързаните променливи съдържа текущата стойност от съответната контрола. Промяна на тези данни може да бъде прехвърлена към потребителския интерфейс.</w:t>
+      </w:r>
+    </w:p>
+    <w:p>
+      <w:pPr>
+        <w:tabs>
+          <w:tab w:val="left" w:pos="4971"/>
+        </w:tabs>
+        <w:rPr>
+          <w:lang w:val="bg-BG"/>
+        </w:rPr>
+      </w:pPr>
+      <w:r>
+        <w:rPr>
+          <w:lang w:val="bg-BG"/>
+        </w:rPr>
+        <w:t xml:space="preserve">За визуалното оформление на диалога се използва инструмент, вграден във </w:t>
+      </w:r>
+      <w:r>
+        <w:t xml:space="preserve">Vectorworks – Dialog Builder. </w:t>
+      </w:r>
+      <w:r>
+        <w:rPr>
+          <w:lang w:val="bg-BG"/>
+        </w:rPr>
+        <w:t>Той позволява всеки елемент от диалога – контрола, да бъде създадена като обект в чертежа и след това контролите да бъдат свързани в диалог.</w:t>
+      </w:r>
+      <w:r>
+        <w:rPr>
+          <w:lang w:val="bg-BG"/>
+        </w:rPr>
+        <w:t xml:space="preserve"> Типовете контроли, техните етикети</w:t>
+      </w:r>
+      <w:r>
+        <w:rPr>
+          <w:lang w:val="bg-BG"/>
+        </w:rPr>
+        <w:t xml:space="preserve"> и</w:t>
+      </w:r>
+      <w:r>
+        <w:rPr>
+          <w:lang w:val="bg-BG"/>
+        </w:rPr>
+        <w:t xml:space="preserve"> </w:t>
+      </w:r>
+      <w:r>
+        <w:rPr>
+          <w:lang w:val="bg-BG"/>
+        </w:rPr>
+        <w:t>подравняване</w:t>
+      </w:r>
+      <w:r>
+        <w:rPr>
+          <w:lang w:val="bg-BG"/>
+        </w:rPr>
+        <w:t xml:space="preserve"> </w:t>
+      </w:r>
+      <w:r>
+        <w:rPr>
+          <w:lang w:val="bg-BG"/>
+        </w:rPr>
+        <w:t>се редактира като при всеки друг обект в чертежа. Чрез бутон за визуализиране бързо може да се проверява състоянието на диалога до постигане на желания изглед. Готовото оформление се експортира в два ресурсни файла – един за изгледа и един за текстовете, които подлежат на превеждане на други езици. Последващи редакции по оформлението са възможни чрез зареждане на създадения ресурс на диалога и повторното му експортиране.</w:t>
+      </w:r>
+    </w:p>
+    <w:p>
+      <w:pPr>
+        <w:pStyle w:val="Heading1"/>
+        <w:rPr>
+          <w:shd w:val="clear" w:color="auto" w:fill="FFFFFF"/>
+          <w:lang w:val="bg-BG"/>
+        </w:rPr>
+      </w:pPr>
+      <w:bookmarkStart w:id="25" w:name="_Toc37543078"/>
+      <w:r>
+        <w:lastRenderedPageBreak/>
         <w:t>Имплементация</w:t>
       </w:r>
       <w:bookmarkEnd w:id="25"/>
@@ -15378,19 +15845,7 @@
         <w:rPr>
           <w:lang w:val="bg-BG"/>
         </w:rPr>
-        <w:t xml:space="preserve"> имплементация на</w:t>
-      </w:r>
-      <w:r>
-        <w:rPr>
-          <w:lang w:val="bg-BG"/>
-        </w:rPr>
-        <w:t xml:space="preserve"> класа</w:t>
-      </w:r>
-      <w:r>
-        <w:rPr>
-          <w:lang w:val="bg-BG"/>
-        </w:rPr>
-        <w:t xml:space="preserve"> </w:t>
+        <w:t xml:space="preserve"> имплементация на класа </w:t>
       </w:r>
       <w:proofErr w:type="spellStart"/>
       <w:r>
@@ -15457,24 +15912,1479 @@
           <w:lang w:val="bg-BG"/>
         </w:rPr>
       </w:pPr>
+      <w:r>
+        <w:rPr>
+          <w:shd w:val="clear" w:color="auto" w:fill="FFFFFF"/>
+          <w:lang w:val="bg-BG"/>
+        </w:rPr>
+        <w:t xml:space="preserve">При извикване на меню командата се показва диалог </w:t>
+      </w:r>
+      <w:r>
+        <w:rPr>
+          <w:shd w:val="clear" w:color="auto" w:fill="FFFFFF"/>
+          <w:lang w:val="bg-BG"/>
+        </w:rPr>
+        <w:t>–</w:t>
+      </w:r>
+      <w:r>
+        <w:rPr>
+          <w:shd w:val="clear" w:color="auto" w:fill="FFFFFF"/>
+          <w:lang w:val="bg-BG"/>
+        </w:rPr>
+        <w:t xml:space="preserve"> </w:t>
+      </w:r>
       <w:proofErr w:type="spellStart"/>
       <w:r>
         <w:rPr>
-          <w:shd w:val="clear" w:color="auto" w:fill="FFFFFF"/>
-          <w:lang w:val="bg-BG"/>
-        </w:rPr>
-        <w:t>Пр</w:t>
+          <w:rStyle w:val="QuoteChar"/>
+        </w:rPr>
+        <w:t>CDlgTransformMatrix</w:t>
       </w:r>
       <w:proofErr w:type="spellEnd"/>
+      <w:r>
+        <w:t xml:space="preserve"> </w:t>
+      </w:r>
+      <w:r>
+        <w:rPr>
+          <w:lang w:val="bg-BG"/>
+        </w:rPr>
+        <w:t>който наследява</w:t>
+      </w:r>
+      <w:r>
+        <w:t xml:space="preserve"> </w:t>
+      </w:r>
+      <w:r>
+        <w:rPr>
+          <w:rStyle w:val="Strong"/>
+        </w:rPr>
+        <w:t>VWFC::</w:t>
+      </w:r>
+      <w:proofErr w:type="spellStart"/>
+      <w:r>
+        <w:rPr>
+          <w:rStyle w:val="Strong"/>
+        </w:rPr>
+        <w:t>VWDialog</w:t>
+      </w:r>
+      <w:proofErr w:type="spellEnd"/>
+      <w:r>
+        <w:t xml:space="preserve"> </w:t>
+      </w:r>
+      <w:r>
+        <w:rPr>
+          <w:lang w:val="bg-BG"/>
+        </w:rPr>
+        <w:t xml:space="preserve">класа. </w:t>
+      </w:r>
+      <w:r>
+        <w:rPr>
+          <w:lang w:val="bg-BG"/>
+        </w:rPr>
+        <w:t xml:space="preserve">За стартирането на този диалог се използва функцията </w:t>
+      </w:r>
+      <w:r>
+        <w:rPr>
+          <w:lang w:val="bg-BG"/>
+        </w:rPr>
+        <w:t xml:space="preserve"> </w:t>
+      </w:r>
+      <w:proofErr w:type="spellStart"/>
+      <w:r>
+        <w:rPr>
+          <w:rStyle w:val="QuoteChar"/>
+          <w:lang w:val="bg-BG"/>
+        </w:rPr>
+        <w:t>RunDialogLayout</w:t>
+      </w:r>
+      <w:proofErr w:type="spellEnd"/>
+      <w:r>
+        <w:rPr>
+          <w:lang w:val="bg-BG"/>
+        </w:rPr>
+        <w:t xml:space="preserve">. Неговият изглед се зарежда от файла </w:t>
+      </w:r>
+      <w:proofErr w:type="spellStart"/>
+      <w:r>
+        <w:rPr>
+          <w:rStyle w:val="QuoteChar"/>
+          <w:lang w:val="bg-BG"/>
+        </w:rPr>
+        <w:t>TransformMatrixDlg.vs</w:t>
+      </w:r>
+      <w:proofErr w:type="spellEnd"/>
+      <w:r>
+        <w:rPr>
+          <w:lang w:val="bg-BG"/>
+        </w:rPr>
+        <w:t xml:space="preserve"> – създаден чрез </w:t>
+      </w:r>
+      <w:r>
+        <w:t>Dialog Builder</w:t>
+      </w:r>
+      <w:r>
+        <w:rPr>
+          <w:lang w:val="bg-BG"/>
+        </w:rPr>
+        <w:t xml:space="preserve">, в имплементацията на събитието </w:t>
+      </w:r>
+      <w:proofErr w:type="spellStart"/>
+      <w:r>
+        <w:rPr>
+          <w:rStyle w:val="QuoteChar"/>
+        </w:rPr>
+        <w:t>CreateDialogLayout</w:t>
+      </w:r>
+      <w:proofErr w:type="spellEnd"/>
+      <w:r>
+        <w:t xml:space="preserve">. </w:t>
+      </w:r>
+      <w:r>
+        <w:rPr>
+          <w:lang w:val="bg-BG"/>
+        </w:rPr>
+        <w:t xml:space="preserve">Първоначално съдържанието на диалога се попълва на събитието </w:t>
+      </w:r>
+      <w:proofErr w:type="spellStart"/>
+      <w:r>
+        <w:rPr>
+          <w:rStyle w:val="QuoteChar"/>
+        </w:rPr>
+        <w:t>OnInitializeContent</w:t>
+      </w:r>
+      <w:proofErr w:type="spellEnd"/>
+      <w:r>
+        <w:t xml:space="preserve"> </w:t>
+      </w:r>
+      <w:r>
+        <w:t>–</w:t>
+      </w:r>
+      <w:r>
+        <w:t xml:space="preserve"> </w:t>
+      </w:r>
+      <w:r>
+        <w:rPr>
+          <w:lang w:val="bg-BG"/>
+        </w:rPr>
+        <w:t>запълва се списъка за създадените трансформации, съдържанието на контролите с падащ списък, както и се изчислява матрицата – резултат.</w:t>
+      </w:r>
     </w:p>
     <w:p>
       <w:pPr>
+        <w:rPr>
+          <w:lang w:val="bg-BG"/>
+        </w:rPr>
+      </w:pPr>
+      <w:r>
+        <w:rPr>
+          <w:lang w:val="bg-BG"/>
+        </w:rPr>
+        <w:t xml:space="preserve">Конфигурациите на различните матрици се пазят във вектор от структурата </w:t>
+      </w:r>
+      <w:proofErr w:type="spellStart"/>
+      <w:r>
+        <w:rPr>
+          <w:rStyle w:val="QuoteChar"/>
+        </w:rPr>
+        <w:t>SDDXData</w:t>
+      </w:r>
+      <w:proofErr w:type="spellEnd"/>
+      <w:r>
+        <w:t xml:space="preserve">. </w:t>
+      </w:r>
+      <w:r>
+        <w:rPr>
+          <w:lang w:val="bg-BG"/>
+        </w:rPr>
+        <w:t xml:space="preserve">Тази структура съдържа информацията за конструиране на всяка от трансформациите – име, тип трансформация и специфичните ѝ параметри. В обработката на събитието </w:t>
+      </w:r>
+      <w:proofErr w:type="spellStart"/>
+      <w:r>
+        <w:rPr>
+          <w:rStyle w:val="QuoteChar"/>
+          <w:lang w:val="bg-BG"/>
+        </w:rPr>
+        <w:t>OnDDXInitialize</w:t>
+      </w:r>
+      <w:proofErr w:type="spellEnd"/>
+      <w:r>
+        <w:rPr>
+          <w:lang w:val="bg-BG"/>
+        </w:rPr>
+        <w:t xml:space="preserve">, както и при избиране на друга матрица от списъка, се извиква функцията </w:t>
+      </w:r>
+      <w:proofErr w:type="spellStart"/>
+      <w:r>
+        <w:rPr>
+          <w:rStyle w:val="QuoteChar"/>
+          <w:lang w:val="bg-BG"/>
+        </w:rPr>
+        <w:t>RebuildDDX</w:t>
+      </w:r>
+      <w:proofErr w:type="spellEnd"/>
+      <w:r>
+        <w:rPr>
+          <w:lang w:val="bg-BG"/>
+        </w:rPr>
+        <w:t xml:space="preserve">. В нея параметрите на избираната матрица се прехвърлят в потребителският интерфейс използвайки </w:t>
+      </w:r>
+      <w:r>
+        <w:t>Dynamic Data Exchange</w:t>
+      </w:r>
+      <w:r>
+        <w:rPr>
+          <w:lang w:val="bg-BG"/>
+        </w:rPr>
+        <w:t xml:space="preserve"> технологията. Промени от страна на потребителя се отразяват автоматично в съответната </w:t>
+      </w:r>
+      <w:proofErr w:type="spellStart"/>
+      <w:r>
+        <w:rPr>
+          <w:rStyle w:val="QuoteChar"/>
+        </w:rPr>
+        <w:t>SDDXData</w:t>
+      </w:r>
+      <w:proofErr w:type="spellEnd"/>
+      <w:r>
+        <w:rPr>
+          <w:lang w:val="bg-BG"/>
+        </w:rPr>
+        <w:t xml:space="preserve"> структура.</w:t>
+      </w:r>
+      <w:r>
+        <w:rPr>
+          <w:lang w:val="bg-BG"/>
+        </w:rPr>
+        <w:t xml:space="preserve"> Диалога дефинира и допълнителни </w:t>
+      </w:r>
+      <w:r>
+        <w:t xml:space="preserve">DDX </w:t>
+      </w:r>
+      <w:r>
+        <w:rPr>
+          <w:lang w:val="bg-BG"/>
+        </w:rPr>
+        <w:t>променливи, които са свързани с цялостната логика, като тези за интерактивното трансформиране и началното място на трансформация.</w:t>
+      </w:r>
+    </w:p>
+    <w:p>
+      <w:pPr>
+        <w:rPr>
+          <w:lang w:val="bg-BG"/>
+        </w:rPr>
+      </w:pPr>
+      <w:r>
+        <w:rPr>
+          <w:lang w:val="bg-BG"/>
+        </w:rPr>
+        <w:t>П</w:t>
+      </w:r>
+      <w:r>
+        <w:rPr>
+          <w:lang w:val="bg-BG"/>
+        </w:rPr>
+        <w:t xml:space="preserve">ри взаимодействие </w:t>
+      </w:r>
+      <w:r>
+        <w:rPr>
+          <w:lang w:val="bg-BG"/>
+        </w:rPr>
+        <w:t xml:space="preserve">на потребителя с диалога се прихващат различни събития чрез имплементирани функции за всяка от желанието контроли. Те са регистрирани чрез </w:t>
+      </w:r>
+      <w:proofErr w:type="spellStart"/>
+      <w:r>
+        <w:rPr>
+          <w:lang w:val="bg-BG"/>
+        </w:rPr>
+        <w:t>макрото</w:t>
+      </w:r>
+      <w:proofErr w:type="spellEnd"/>
+      <w:r>
+        <w:rPr>
+          <w:lang w:val="bg-BG"/>
+        </w:rPr>
+        <w:t xml:space="preserve"> </w:t>
+      </w:r>
+      <w:r>
+        <w:rPr>
+          <w:rStyle w:val="QuoteChar"/>
+        </w:rPr>
+        <w:t>EVENT_DISPATCH_MAP_BEGIN</w:t>
+      </w:r>
+      <w:r>
+        <w:rPr>
+          <w:rStyle w:val="QuoteChar"/>
+          <w:lang w:val="bg-BG"/>
+        </w:rPr>
+        <w:t>/</w:t>
+      </w:r>
+      <w:r>
+        <w:rPr>
+          <w:rStyle w:val="QuoteChar"/>
+        </w:rPr>
+        <w:t>END</w:t>
+      </w:r>
+      <w:r>
+        <w:t>,</w:t>
+      </w:r>
+      <w:r>
+        <w:t xml:space="preserve"> </w:t>
+      </w:r>
+      <w:r>
+        <w:rPr>
+          <w:lang w:val="bg-BG"/>
+        </w:rPr>
+        <w:t xml:space="preserve">използвайки </w:t>
+      </w:r>
+      <w:r>
+        <w:rPr>
+          <w:rStyle w:val="QuoteChar"/>
+        </w:rPr>
+        <w:t>ADD_DISPATCH_EVENT</w:t>
+      </w:r>
+      <w:r>
+        <w:rPr>
+          <w:lang w:val="bg-BG"/>
+        </w:rPr>
+        <w:t xml:space="preserve"> за задаване на връзка между константа на контрола и функцията, която да се извика. Такива функции са регистрирани за списъка с трансформации, бутоните за добавяне, преименуване и изтриване на трансформация. Бутоните за задаване на име и преименуване са имплементирани чрез стандартизирания диалог </w:t>
+      </w:r>
+      <w:r>
+        <w:rPr>
+          <w:lang w:val="bg-BG"/>
+        </w:rPr>
+        <w:t xml:space="preserve">за въвеждане на текст </w:t>
+      </w:r>
+      <w:proofErr w:type="spellStart"/>
+      <w:r>
+        <w:rPr>
+          <w:rStyle w:val="QuoteChar"/>
+        </w:rPr>
+        <w:t>CStandardEditTextBoxDlg</w:t>
+      </w:r>
+      <w:proofErr w:type="spellEnd"/>
+      <w:r>
+        <w:t>,</w:t>
+      </w:r>
+      <w:r>
+        <w:rPr>
+          <w:lang w:val="bg-BG"/>
+        </w:rPr>
+        <w:t xml:space="preserve"> а бутона за изтриване – чрез диалога за отказ или потвърждение </w:t>
+      </w:r>
+      <w:proofErr w:type="spellStart"/>
+      <w:r>
+        <w:rPr>
+          <w:rStyle w:val="QuoteChar"/>
+        </w:rPr>
+        <w:t>VWDialog</w:t>
+      </w:r>
+      <w:proofErr w:type="spellEnd"/>
+      <w:r>
+        <w:rPr>
+          <w:rStyle w:val="QuoteChar"/>
+        </w:rPr>
+        <w:t>::</w:t>
+      </w:r>
+      <w:proofErr w:type="spellStart"/>
+      <w:r>
+        <w:rPr>
+          <w:rStyle w:val="QuoteChar"/>
+        </w:rPr>
+        <w:t>AlertQuestion</w:t>
+      </w:r>
+      <w:proofErr w:type="spellEnd"/>
+      <w:r>
+        <w:rPr>
+          <w:lang w:val="bg-BG"/>
+        </w:rPr>
+        <w:t>.</w:t>
+      </w:r>
+      <w:r>
+        <w:rPr>
+          <w:lang w:val="bg-BG"/>
+        </w:rPr>
+        <w:t xml:space="preserve"> Други контроли с функция за обработка са някои специфични за различните трансформации, като те се използват за валидиране на данни и осигуряване на логичното поведение на диалога.</w:t>
+      </w:r>
+    </w:p>
+    <w:p>
+      <w:pPr>
+        <w:rPr>
+          <w:lang w:val="bg-BG"/>
+        </w:rPr>
+      </w:pPr>
+      <w:r>
+        <w:rPr>
+          <w:lang w:val="bg-BG"/>
+        </w:rPr>
+        <w:t xml:space="preserve">Друго основно събитие, което се имплементира чрез виртуален метод, е </w:t>
+      </w:r>
+      <w:proofErr w:type="spellStart"/>
+      <w:r>
+        <w:rPr>
+          <w:rStyle w:val="QuoteChar"/>
+        </w:rPr>
+        <w:t>OnUpdateUI</w:t>
+      </w:r>
+      <w:proofErr w:type="spellEnd"/>
+      <w:r>
+        <w:rPr>
+          <w:lang w:val="bg-BG"/>
+        </w:rPr>
+        <w:t xml:space="preserve">. Този метод се извиква всеки път след действие на потребителя и задава кои контроли да са позволени за редактиране и кои не. Там се попълва и информацията за стойността във </w:t>
+      </w:r>
+      <w:r>
+        <w:rPr>
+          <w:lang w:val="bg-BG"/>
+        </w:rPr>
+        <w:lastRenderedPageBreak/>
+        <w:t>всяка клетка от матрицата.</w:t>
+      </w:r>
+      <w:r>
+        <w:rPr>
+          <w:lang w:val="bg-BG"/>
+        </w:rPr>
+        <w:t xml:space="preserve"> Това е и мястото на което се </w:t>
+      </w:r>
+      <w:proofErr w:type="spellStart"/>
+      <w:r>
+        <w:rPr>
+          <w:lang w:val="bg-BG"/>
+        </w:rPr>
+        <w:t>преизчертава</w:t>
+      </w:r>
+      <w:proofErr w:type="spellEnd"/>
+      <w:r>
+        <w:rPr>
+          <w:lang w:val="bg-BG"/>
+        </w:rPr>
+        <w:t xml:space="preserve"> екрана с интерактивна трансформация.</w:t>
+      </w:r>
+    </w:p>
+    <w:p>
+      <w:pPr>
+        <w:rPr>
+          <w:lang w:val="bg-BG"/>
+        </w:rPr>
+      </w:pPr>
+      <w:r>
+        <w:rPr>
+          <w:lang w:val="bg-BG"/>
+        </w:rPr>
+        <w:t>Т</w:t>
+      </w:r>
+      <w:r>
+        <w:rPr>
+          <w:lang w:val="bg-BG"/>
+        </w:rPr>
+        <w:t>ехнологията, използвана за визуализиране на геометрия в диалога</w:t>
+      </w:r>
+      <w:r>
+        <w:rPr>
+          <w:lang w:val="bg-BG"/>
+        </w:rPr>
+        <w:t>,</w:t>
+      </w:r>
+      <w:r>
+        <w:rPr>
+          <w:lang w:val="bg-BG"/>
+        </w:rPr>
+        <w:t xml:space="preserve"> изисква създаване на символ дефиниция. В нея се поставя началната и трансформираната геометрия.</w:t>
+      </w:r>
+      <w:r>
+        <w:rPr>
+          <w:lang w:val="bg-BG"/>
+        </w:rPr>
+        <w:t xml:space="preserve"> </w:t>
+      </w:r>
+      <w:r>
+        <w:rPr>
+          <w:lang w:val="bg-BG"/>
+        </w:rPr>
+        <w:t xml:space="preserve">За </w:t>
+      </w:r>
+      <w:r>
+        <w:rPr>
+          <w:lang w:val="bg-BG"/>
+        </w:rPr>
+        <w:t xml:space="preserve">това се грижи </w:t>
+      </w:r>
+      <w:r>
+        <w:rPr>
+          <w:lang w:val="bg-BG"/>
+        </w:rPr>
+        <w:t>имплемент</w:t>
+      </w:r>
+      <w:r>
+        <w:rPr>
+          <w:lang w:val="bg-BG"/>
+        </w:rPr>
+        <w:t>ацията на</w:t>
+      </w:r>
+      <w:r>
+        <w:rPr>
+          <w:lang w:val="bg-BG"/>
+        </w:rPr>
+        <w:t xml:space="preserve"> класа </w:t>
+      </w:r>
+      <w:proofErr w:type="spellStart"/>
+      <w:r>
+        <w:rPr>
+          <w:rStyle w:val="QuoteChar"/>
+        </w:rPr>
+        <w:t>CPreviewGeometry</w:t>
+      </w:r>
+      <w:proofErr w:type="spellEnd"/>
+      <w:r>
+        <w:rPr>
+          <w:lang w:val="bg-BG"/>
+        </w:rPr>
+        <w:t>.</w:t>
+      </w:r>
+      <w:r>
+        <w:t xml:space="preserve"> </w:t>
+      </w:r>
+      <w:r>
+        <w:rPr>
+          <w:lang w:val="bg-BG"/>
+        </w:rPr>
+        <w:t>Той събира избраните в модела обекти и ги трансформира с композираната матрица на всяко действие на потребителя.</w:t>
+      </w:r>
+      <w:r>
+        <w:rPr>
+          <w:lang w:val="bg-BG"/>
+        </w:rPr>
+        <w:t xml:space="preserve"> Този клас създава и управлява</w:t>
+      </w:r>
+      <w:r>
+        <w:rPr>
+          <w:lang w:val="bg-BG"/>
+        </w:rPr>
+        <w:t xml:space="preserve"> 3</w:t>
+      </w:r>
+      <w:r>
+        <w:rPr>
+          <w:lang w:val="bg-BG"/>
+        </w:rPr>
+        <w:t xml:space="preserve"> основни обекта:</w:t>
+      </w:r>
+    </w:p>
+    <w:p>
+      <w:pPr>
+        <w:pStyle w:val="ListParagraph"/>
+        <w:numPr>
+          <w:ilvl w:val="0"/>
+          <w:numId w:val="2"/>
+        </w:numPr>
+        <w:rPr>
+          <w:lang w:val="bg-BG"/>
+        </w:rPr>
+      </w:pPr>
+      <w:r>
+        <w:rPr>
+          <w:lang w:val="bg-BG"/>
+        </w:rPr>
+        <w:t xml:space="preserve">Кеш: </w:t>
+      </w:r>
+      <w:r>
+        <w:rPr>
+          <w:lang w:val="bg-BG"/>
+        </w:rPr>
+        <w:t>група</w:t>
+      </w:r>
+      <w:r>
+        <w:rPr>
+          <w:lang w:val="bg-BG"/>
+        </w:rPr>
+        <w:t>-</w:t>
+      </w:r>
+      <w:r>
+        <w:rPr>
+          <w:lang w:val="bg-BG"/>
+        </w:rPr>
+        <w:t xml:space="preserve">контейнер </w:t>
+      </w:r>
+      <w:r>
+        <w:rPr>
+          <w:lang w:val="bg-BG"/>
+        </w:rPr>
+        <w:t>на</w:t>
+      </w:r>
+      <w:r>
+        <w:rPr>
+          <w:lang w:val="bg-BG"/>
+        </w:rPr>
+        <w:t xml:space="preserve"> копие на селектираната </w:t>
+      </w:r>
+      <w:r>
+        <w:rPr>
+          <w:lang w:val="bg-BG"/>
+        </w:rPr>
+        <w:t xml:space="preserve">от </w:t>
+      </w:r>
+      <w:r>
+        <w:rPr>
+          <w:lang w:val="bg-BG"/>
+        </w:rPr>
+        <w:t>модела геометрия</w:t>
+      </w:r>
+    </w:p>
+    <w:p>
+      <w:pPr>
+        <w:pStyle w:val="ListParagraph"/>
+        <w:numPr>
+          <w:ilvl w:val="0"/>
+          <w:numId w:val="2"/>
+        </w:numPr>
+        <w:rPr>
+          <w:lang w:val="bg-BG"/>
+        </w:rPr>
+      </w:pPr>
+      <w:r>
+        <w:rPr>
+          <w:lang w:val="bg-BG"/>
+        </w:rPr>
+        <w:t>Геометрия на опростен изглед: паралелепипед със страни успоредни на осите на глобалната координатна система и размер достатъчен да обхване всички точки на кеш групата.</w:t>
+      </w:r>
+    </w:p>
+    <w:p>
+      <w:pPr>
+        <w:pStyle w:val="ListParagraph"/>
+        <w:numPr>
+          <w:ilvl w:val="0"/>
+          <w:numId w:val="2"/>
+        </w:numPr>
+        <w:rPr>
+          <w:lang w:val="bg-BG"/>
+        </w:rPr>
+      </w:pPr>
+      <w:r>
+        <w:rPr>
+          <w:lang w:val="bg-BG"/>
+        </w:rPr>
+        <w:t>Мрежа от точки (</w:t>
+      </w:r>
+      <w:r>
+        <w:t>mesh</w:t>
+      </w:r>
+      <w:r>
+        <w:rPr>
+          <w:lang w:val="bg-BG"/>
+        </w:rPr>
+        <w:t>)</w:t>
+      </w:r>
+      <w:r>
+        <w:t xml:space="preserve">: </w:t>
+      </w:r>
+      <w:r>
+        <w:rPr>
+          <w:lang w:val="bg-BG"/>
+        </w:rPr>
+        <w:t xml:space="preserve">Поради системни лимитации на </w:t>
+      </w:r>
+      <w:r>
+        <w:t xml:space="preserve">Vectorworks, </w:t>
+      </w:r>
+      <w:r>
+        <w:rPr>
+          <w:lang w:val="bg-BG"/>
+        </w:rPr>
+        <w:t>геометричните примитиви могат да бъдат трансформирани само с ортогонални</w:t>
+      </w:r>
+      <w:r>
+        <w:rPr>
+          <w:lang w:val="bg-BG"/>
+        </w:rPr>
+        <w:t xml:space="preserve">, нефини трансформации. При създаване на такава трансформация, копие на кеш обекта </w:t>
+      </w:r>
+      <w:r>
+        <w:rPr>
+          <w:lang w:val="bg-BG"/>
+        </w:rPr>
+        <w:t xml:space="preserve">се </w:t>
+      </w:r>
+      <w:r>
+        <w:rPr>
+          <w:lang w:val="bg-BG"/>
+        </w:rPr>
+        <w:t xml:space="preserve">превръща в мрежа от точки. Този обект позволява всяка точка да бъде трансформирана успешно, </w:t>
+      </w:r>
+      <w:r>
+        <w:rPr>
+          <w:lang w:val="bg-BG"/>
+        </w:rPr>
+        <w:t>но и води до загуба на детайлност, защото всяка повърхнина е представена от триъгълници, а не чрез математически модел</w:t>
+      </w:r>
+      <w:r>
+        <w:rPr>
+          <w:lang w:val="bg-BG"/>
+        </w:rPr>
+        <w:t>.</w:t>
+      </w:r>
+    </w:p>
+    <w:p>
+      <w:pPr>
+        <w:rPr>
+          <w:lang w:val="bg-BG"/>
+        </w:rPr>
+      </w:pPr>
+      <w:r>
+        <w:rPr>
+          <w:lang w:val="bg-BG"/>
+        </w:rPr>
+        <w:t xml:space="preserve">Трансформационните матрици и операциите с тях се осигуряват от класа </w:t>
+      </w:r>
+      <w:proofErr w:type="spellStart"/>
+      <w:r>
+        <w:rPr>
+          <w:rStyle w:val="QuoteChar"/>
+          <w:lang w:val="bg-BG"/>
+        </w:rPr>
+        <w:t>TransformMatrixAdvanced</w:t>
+      </w:r>
+      <w:proofErr w:type="spellEnd"/>
+      <w:r>
+        <w:rPr>
+          <w:lang w:val="bg-BG"/>
+        </w:rPr>
+        <w:t xml:space="preserve">, наследник на </w:t>
+      </w:r>
+      <w:r>
+        <w:t xml:space="preserve">VWFC </w:t>
+      </w:r>
+      <w:r>
+        <w:rPr>
+          <w:lang w:val="bg-BG"/>
+        </w:rPr>
+        <w:t xml:space="preserve">класа </w:t>
+      </w:r>
+      <w:proofErr w:type="spellStart"/>
+      <w:r>
+        <w:rPr>
+          <w:rStyle w:val="Strong"/>
+        </w:rPr>
+        <w:t>VWTransformMatrix</w:t>
+      </w:r>
+      <w:proofErr w:type="spellEnd"/>
+      <w:r>
+        <w:rPr>
+          <w:lang w:val="bg-BG"/>
+        </w:rPr>
+        <w:t xml:space="preserve">. </w:t>
+      </w:r>
+      <w:r>
+        <w:rPr>
+          <w:lang w:val="bg-BG"/>
+        </w:rPr>
+        <w:t xml:space="preserve">Този базов клас предоставя имплементирани методи за създаване на различни трансформации по входни данни, проверка за </w:t>
+      </w:r>
+      <w:proofErr w:type="spellStart"/>
+      <w:r>
+        <w:rPr>
+          <w:lang w:val="bg-BG"/>
+        </w:rPr>
+        <w:t>ортогоналност</w:t>
+      </w:r>
+      <w:proofErr w:type="spellEnd"/>
+      <w:r>
+        <w:rPr>
+          <w:lang w:val="bg-BG"/>
+        </w:rPr>
+        <w:t xml:space="preserve">, както и умножение на матрици. </w:t>
+      </w:r>
+      <w:proofErr w:type="spellStart"/>
+      <w:r>
+        <w:rPr>
+          <w:rStyle w:val="QuoteChar"/>
+          <w:lang w:val="bg-BG"/>
+        </w:rPr>
+        <w:t>TransformMatrixAdvanced</w:t>
+      </w:r>
+      <w:proofErr w:type="spellEnd"/>
+      <w:r>
+        <w:rPr>
+          <w:lang w:val="bg-BG"/>
+        </w:rPr>
+        <w:t xml:space="preserve"> разширява тези функционалности с няколко метода – проверка за </w:t>
+      </w:r>
+      <w:proofErr w:type="spellStart"/>
+      <w:r>
+        <w:rPr>
+          <w:lang w:val="bg-BG"/>
+        </w:rPr>
+        <w:t>афинност</w:t>
+      </w:r>
+      <w:proofErr w:type="spellEnd"/>
+      <w:r>
+        <w:rPr>
+          <w:lang w:val="bg-BG"/>
+        </w:rPr>
+        <w:t xml:space="preserve"> на трансформацията, извличане на </w:t>
+      </w:r>
+      <w:proofErr w:type="spellStart"/>
+      <w:r>
+        <w:rPr>
+          <w:lang w:val="bg-BG"/>
+        </w:rPr>
+        <w:t>ойлерови</w:t>
+      </w:r>
+      <w:proofErr w:type="spellEnd"/>
+      <w:r>
+        <w:rPr>
+          <w:lang w:val="bg-BG"/>
+        </w:rPr>
+        <w:t xml:space="preserve"> ъгли в различни нотации, както и създаване на матрица от </w:t>
+      </w:r>
+      <w:proofErr w:type="spellStart"/>
+      <w:r>
+        <w:rPr>
+          <w:lang w:val="bg-BG"/>
+        </w:rPr>
+        <w:t>ойлерови</w:t>
+      </w:r>
+      <w:proofErr w:type="spellEnd"/>
+      <w:r>
+        <w:rPr>
+          <w:lang w:val="bg-BG"/>
+        </w:rPr>
+        <w:t xml:space="preserve"> ъгли.</w:t>
+      </w:r>
+    </w:p>
+    <w:p>
+      <w:pPr>
+        <w:rPr>
+          <w:lang w:val="bg-BG"/>
+        </w:rPr>
+      </w:pPr>
+      <w:r>
+        <w:rPr>
+          <w:lang w:val="bg-BG"/>
+        </w:rPr>
+        <w:t xml:space="preserve">Всяка една от създадени в диалога трансформации, както и композицията им, </w:t>
+      </w:r>
+      <w:r>
+        <w:rPr>
+          <w:lang w:val="bg-BG"/>
+        </w:rPr>
+        <w:t xml:space="preserve">може да се представи чрез този клас. </w:t>
+      </w:r>
+      <w:r>
+        <w:rPr>
+          <w:lang w:val="bg-BG"/>
+        </w:rPr>
+        <w:t xml:space="preserve">Функцията </w:t>
+      </w:r>
+      <w:proofErr w:type="spellStart"/>
+      <w:r>
+        <w:rPr>
+          <w:rStyle w:val="QuoteChar"/>
+        </w:rPr>
+        <w:t>GetMatrixForDDX</w:t>
+      </w:r>
+      <w:proofErr w:type="spellEnd"/>
+      <w:r>
+        <w:rPr>
+          <w:lang w:val="bg-BG"/>
+        </w:rPr>
+        <w:t xml:space="preserve"> на </w:t>
+      </w:r>
+      <w:proofErr w:type="spellStart"/>
+      <w:r>
+        <w:rPr>
+          <w:rStyle w:val="QuoteChar"/>
+        </w:rPr>
+        <w:t>CDlgTransformMatrix</w:t>
+      </w:r>
+      <w:proofErr w:type="spellEnd"/>
+      <w:r>
+        <w:rPr>
+          <w:lang w:val="bg-BG"/>
+        </w:rPr>
+        <w:t xml:space="preserve"> е отговорна за създаване на инстанция от </w:t>
+      </w:r>
+      <w:proofErr w:type="spellStart"/>
+      <w:r>
+        <w:rPr>
+          <w:rStyle w:val="QuoteChar"/>
+          <w:lang w:val="bg-BG"/>
+        </w:rPr>
+        <w:t>TransformMatrixAdvanced</w:t>
+      </w:r>
+      <w:proofErr w:type="spellEnd"/>
+      <w:r>
+        <w:rPr>
+          <w:lang w:val="bg-BG"/>
+        </w:rPr>
+        <w:t xml:space="preserve"> за всяка от добавените трансформации. За задаване на ротационна матрица се използва метода </w:t>
+      </w:r>
+      <w:proofErr w:type="spellStart"/>
+      <w:r>
+        <w:rPr>
+          <w:rStyle w:val="QuoteChar"/>
+        </w:rPr>
+        <w:t>SetRotation</w:t>
+      </w:r>
+      <w:proofErr w:type="spellEnd"/>
+      <w:r>
+        <w:rPr>
+          <w:lang w:val="bg-BG"/>
+        </w:rPr>
+        <w:t xml:space="preserve">, подавайки ъгъл и ос на ротация. Транслация се постига чрез метода </w:t>
+      </w:r>
+      <w:proofErr w:type="spellStart"/>
+      <w:r>
+        <w:rPr>
+          <w:rStyle w:val="QuoteChar"/>
+        </w:rPr>
+        <w:t>SetTranslation</w:t>
+      </w:r>
+      <w:proofErr w:type="spellEnd"/>
+      <w:r>
+        <w:rPr>
+          <w:lang w:val="bg-BG"/>
+        </w:rPr>
+        <w:t xml:space="preserve">. Матрица за скалиране се създава чрез метода </w:t>
+      </w:r>
+      <w:proofErr w:type="spellStart"/>
+      <w:r>
+        <w:rPr>
+          <w:rStyle w:val="QuoteChar"/>
+        </w:rPr>
+        <w:t>ScaleAfter</w:t>
+      </w:r>
+      <w:proofErr w:type="spellEnd"/>
+      <w:r>
+        <w:rPr>
+          <w:lang w:val="bg-BG"/>
+        </w:rPr>
+        <w:t xml:space="preserve">. Ако имаме матрица от обект, то тя директно се извлича чрез </w:t>
+      </w:r>
+      <w:proofErr w:type="spellStart"/>
+      <w:r>
+        <w:rPr>
+          <w:rStyle w:val="QuoteChar"/>
+        </w:rPr>
+        <w:t>VWObject</w:t>
+      </w:r>
+      <w:proofErr w:type="spellEnd"/>
+      <w:r>
+        <w:rPr>
+          <w:rStyle w:val="QuoteChar"/>
+        </w:rPr>
+        <w:t>::</w:t>
+      </w:r>
+      <w:proofErr w:type="spellStart"/>
+      <w:r>
+        <w:rPr>
+          <w:rStyle w:val="QuoteChar"/>
+        </w:rPr>
+        <w:t>GetObjectModelMatrix</w:t>
+      </w:r>
+      <w:proofErr w:type="spellEnd"/>
+      <w:r>
+        <w:rPr>
+          <w:lang w:val="bg-BG"/>
+        </w:rPr>
+        <w:t xml:space="preserve">. За целите на интерактивния изглед се взема предвид и </w:t>
+      </w:r>
+      <w:r>
+        <w:rPr>
+          <w:lang w:val="bg-BG"/>
+        </w:rPr>
+        <w:t xml:space="preserve">степента на трансформация, която да се приложи. Това става като входните параметри се променят процентно, като 0% винаги трябва да създава единичната матрица. При необходимост  </w:t>
+      </w:r>
+      <w:r>
+        <w:rPr>
+          <w:lang w:val="bg-BG"/>
+        </w:rPr>
+        <w:t xml:space="preserve">За композирането на резултатната трансформация отговаря </w:t>
+      </w:r>
+      <w:proofErr w:type="spellStart"/>
+      <w:r>
+        <w:rPr>
+          <w:rStyle w:val="QuoteChar"/>
+        </w:rPr>
+        <w:t>GetTransform</w:t>
+      </w:r>
+      <w:proofErr w:type="spellEnd"/>
+      <w:r>
+        <w:rPr>
+          <w:lang w:val="bg-BG"/>
+        </w:rPr>
+        <w:t xml:space="preserve"> от </w:t>
+      </w:r>
+      <w:proofErr w:type="spellStart"/>
+      <w:r>
+        <w:rPr>
+          <w:rStyle w:val="QuoteChar"/>
+        </w:rPr>
+        <w:t>CDlgTransformMatrix</w:t>
+      </w:r>
+      <w:proofErr w:type="spellEnd"/>
+      <w:r>
+        <w:rPr>
+          <w:lang w:val="bg-BG"/>
+        </w:rPr>
+        <w:t>, спазвайки реда, посочен от потребителя.</w:t>
+      </w:r>
+    </w:p>
+    <w:p>
+      <w:pPr>
+        <w:rPr>
+          <w:lang w:val="bg-BG"/>
+        </w:rPr>
+      </w:pPr>
+      <w:r>
+        <w:rPr>
+          <w:lang w:val="bg-BG"/>
+        </w:rPr>
+        <w:t xml:space="preserve">При избиране на ОК на диалога, селектираните в документа обекти биват трансформирани използвайки матрицата на резултата. За тази цел всеки обект в документа се </w:t>
+      </w:r>
+      <w:r>
+        <w:rPr>
+          <w:lang w:val="bg-BG"/>
+        </w:rPr>
+        <w:t xml:space="preserve">конструира инстанция от </w:t>
+      </w:r>
+      <w:proofErr w:type="spellStart"/>
+      <w:r>
+        <w:rPr>
+          <w:rStyle w:val="QuoteChar"/>
+        </w:rPr>
+        <w:t>VWObject</w:t>
+      </w:r>
+      <w:proofErr w:type="spellEnd"/>
+      <w:r>
+        <w:t xml:space="preserve"> и</w:t>
+      </w:r>
+      <w:r>
+        <w:rPr>
+          <w:lang w:val="bg-BG"/>
+        </w:rPr>
+        <w:t xml:space="preserve"> се използва метода</w:t>
+      </w:r>
+      <w:r>
+        <w:t xml:space="preserve"> </w:t>
+      </w:r>
+      <w:proofErr w:type="spellStart"/>
+      <w:r>
+        <w:rPr>
+          <w:rStyle w:val="QuoteChar"/>
+        </w:rPr>
+        <w:t>TransformObject</w:t>
+      </w:r>
+      <w:proofErr w:type="spellEnd"/>
+      <w:r>
+        <w:rPr>
+          <w:lang w:val="bg-BG"/>
+        </w:rPr>
+        <w:t>. Ако матрицата не е афинна или ортогонална, то обектите първо се превръщат в мрежа от точки.</w:t>
+      </w:r>
+      <w:r>
+        <w:rPr>
+          <w:lang w:val="bg-BG"/>
+        </w:rPr>
+        <w:t xml:space="preserve"> След това се обхожда  всяка точка, трансформирайки я чрез метода </w:t>
+      </w:r>
+      <w:proofErr w:type="spellStart"/>
+      <w:r>
+        <w:rPr>
+          <w:rStyle w:val="QuoteChar"/>
+          <w:lang w:val="bg-BG"/>
+        </w:rPr>
+        <w:t>TransformMatrixAdvanced</w:t>
+      </w:r>
+      <w:proofErr w:type="spellEnd"/>
+      <w:r>
+        <w:rPr>
+          <w:rStyle w:val="QuoteChar"/>
+        </w:rPr>
+        <w:t>::</w:t>
+      </w:r>
+      <w:proofErr w:type="spellStart"/>
+      <w:r>
+        <w:rPr>
+          <w:rStyle w:val="QuoteChar"/>
+        </w:rPr>
+        <w:t>TransformPoint</w:t>
+      </w:r>
+      <w:proofErr w:type="spellEnd"/>
+      <w:r>
+        <w:rPr>
+          <w:lang w:val="bg-BG"/>
+        </w:rPr>
+        <w:t>.</w:t>
+      </w:r>
+    </w:p>
+    <w:p>
+      <w:pPr>
+        <w:rPr>
+          <w:lang w:val="bg-BG"/>
+        </w:rPr>
+      </w:pPr>
+      <w:r>
+        <w:rPr>
+          <w:lang w:val="bg-BG"/>
+        </w:rPr>
+        <w:lastRenderedPageBreak/>
+        <w:t xml:space="preserve">Един от възможните типове трансформация не се дефинира чрез математически модел, а позволява извличане на матрица от обект в модела - </w:t>
+      </w:r>
+      <w:proofErr w:type="spellStart"/>
+      <w:r>
+        <w:rPr>
+          <w:lang w:val="bg-BG"/>
+        </w:rPr>
+        <w:t>Object</w:t>
+      </w:r>
+      <w:proofErr w:type="spellEnd"/>
+      <w:r>
+        <w:rPr>
+          <w:lang w:val="bg-BG"/>
+        </w:rPr>
+        <w:t xml:space="preserve"> </w:t>
+      </w:r>
+      <w:proofErr w:type="spellStart"/>
+      <w:r>
+        <w:rPr>
+          <w:lang w:val="bg-BG"/>
+        </w:rPr>
+        <w:t>Matrix</w:t>
+      </w:r>
+      <w:proofErr w:type="spellEnd"/>
+      <w:r>
+        <w:rPr>
+          <w:lang w:val="bg-BG"/>
+        </w:rPr>
+        <w:t xml:space="preserve">. За да бъде избран обект е добавена функция към бутона </w:t>
+      </w:r>
+      <w:r>
+        <w:t xml:space="preserve">Pick Object. </w:t>
+      </w:r>
+      <w:r>
+        <w:rPr>
+          <w:lang w:val="bg-BG"/>
+        </w:rPr>
+        <w:t xml:space="preserve">При нейното изпълнение диалога подава връзка към променлива за резултата от </w:t>
+      </w:r>
+      <w:proofErr w:type="spellStart"/>
+      <w:r>
+        <w:rPr>
+          <w:lang w:val="bg-BG"/>
+        </w:rPr>
+        <w:t>тула</w:t>
+      </w:r>
+      <w:proofErr w:type="spellEnd"/>
+      <w:r>
+        <w:rPr>
+          <w:lang w:val="bg-BG"/>
+        </w:rPr>
+        <w:t>, стартира го във режим за временна операция. Самият диалог се затваря, което приключва и изпълнението на меню командата.</w:t>
+      </w:r>
+    </w:p>
+    <w:p>
+      <w:pPr>
+        <w:rPr>
+          <w:lang w:val="bg-BG"/>
+        </w:rPr>
+      </w:pPr>
+      <w:proofErr w:type="spellStart"/>
+      <w:r>
+        <w:rPr>
+          <w:lang w:val="bg-BG"/>
+        </w:rPr>
+        <w:t>Тулът</w:t>
+      </w:r>
+      <w:proofErr w:type="spellEnd"/>
+      <w:r>
+        <w:rPr>
+          <w:lang w:val="bg-BG"/>
+        </w:rPr>
+        <w:t xml:space="preserve"> </w:t>
+      </w:r>
+      <w:proofErr w:type="spellStart"/>
+      <w:r>
+        <w:rPr>
+          <w:rStyle w:val="QuoteChar"/>
+        </w:rPr>
+        <w:t>CExtToolPickObject</w:t>
+      </w:r>
+      <w:proofErr w:type="spellEnd"/>
+      <w:r>
+        <w:rPr>
+          <w:lang w:val="bg-BG"/>
+        </w:rPr>
+        <w:t xml:space="preserve"> е имплементиран като наследник на </w:t>
+      </w:r>
+      <w:proofErr w:type="spellStart"/>
+      <w:r>
+        <w:rPr>
+          <w:rStyle w:val="Strong"/>
+        </w:rPr>
+        <w:t>VWExtensionTool</w:t>
+      </w:r>
+      <w:proofErr w:type="spellEnd"/>
+      <w:r>
+        <w:rPr>
+          <w:rStyle w:val="Strong"/>
+        </w:rPr>
+        <w:t xml:space="preserve"> </w:t>
+      </w:r>
+      <w:r>
+        <w:t xml:space="preserve">– </w:t>
+      </w:r>
+      <w:r>
+        <w:t>SDK</w:t>
+      </w:r>
+      <w:r>
+        <w:rPr>
+          <w:lang w:val="bg-BG"/>
+        </w:rPr>
+        <w:t xml:space="preserve"> имплементация на </w:t>
+      </w:r>
+      <w:proofErr w:type="spellStart"/>
+      <w:r>
+        <w:rPr>
+          <w:rStyle w:val="Strong"/>
+        </w:rPr>
+        <w:t>IExtension</w:t>
+      </w:r>
+      <w:proofErr w:type="spellEnd"/>
+      <w:r>
+        <w:rPr>
+          <w:shd w:val="clear" w:color="auto" w:fill="FFFFFF"/>
+        </w:rPr>
+        <w:t> </w:t>
+      </w:r>
+      <w:r>
+        <w:rPr>
+          <w:shd w:val="clear" w:color="auto" w:fill="FFFFFF"/>
+          <w:lang w:val="bg-BG"/>
+        </w:rPr>
+        <w:t xml:space="preserve">за </w:t>
+      </w:r>
+      <w:proofErr w:type="spellStart"/>
+      <w:r>
+        <w:rPr>
+          <w:shd w:val="clear" w:color="auto" w:fill="FFFFFF"/>
+          <w:lang w:val="bg-BG"/>
+        </w:rPr>
+        <w:t>тул</w:t>
+      </w:r>
+      <w:proofErr w:type="spellEnd"/>
+      <w:r>
+        <w:rPr>
+          <w:lang w:val="bg-BG"/>
+        </w:rPr>
+        <w:t xml:space="preserve">. Към този клас, аналогично на меню командата, е създаден и </w:t>
+      </w:r>
+      <w:proofErr w:type="spellStart"/>
+      <w:r>
+        <w:rPr>
+          <w:rStyle w:val="QuoteChar"/>
+        </w:rPr>
+        <w:t>CExtToolPickObject_EventSink</w:t>
+      </w:r>
+      <w:proofErr w:type="spellEnd"/>
+      <w:r>
+        <w:rPr>
+          <w:lang w:val="bg-BG"/>
+        </w:rPr>
+        <w:t xml:space="preserve">, отговорен за обработване на събитията. Чрез наследяване и имплементиране на няколко виртуални метода този </w:t>
+      </w:r>
+      <w:proofErr w:type="spellStart"/>
+      <w:r>
+        <w:rPr>
+          <w:lang w:val="bg-BG"/>
+        </w:rPr>
+        <w:t>тул</w:t>
+      </w:r>
+      <w:proofErr w:type="spellEnd"/>
+      <w:r>
+        <w:rPr>
+          <w:lang w:val="bg-BG"/>
+        </w:rPr>
+        <w:t xml:space="preserve"> позволява интерактивно избиране на обект, чиято матрица да бъде прочетена. </w:t>
+      </w:r>
+      <w:r>
+        <w:t xml:space="preserve">Vectorworks </w:t>
+      </w:r>
+      <w:r>
+        <w:rPr>
+          <w:lang w:val="bg-BG"/>
+        </w:rPr>
+        <w:t xml:space="preserve">извиква събитието </w:t>
+      </w:r>
+      <w:proofErr w:type="spellStart"/>
+      <w:r>
+        <w:rPr>
+          <w:rStyle w:val="QuoteChar"/>
+        </w:rPr>
+        <w:t>MouseMove</w:t>
+      </w:r>
+      <w:proofErr w:type="spellEnd"/>
+      <w:r>
+        <w:rPr>
+          <w:lang w:val="bg-BG"/>
+        </w:rPr>
+        <w:t xml:space="preserve"> когато курсора на мишката </w:t>
+      </w:r>
+      <w:r>
+        <w:rPr>
+          <w:lang w:val="bg-BG"/>
+        </w:rPr>
+        <w:t xml:space="preserve">се движи върху чертожната повърхност. В него се проверява дали на тази позиция може да се избере обект, и ако да, той се маркира в червено. Всички предишно маркирани обекти се изчистват на всяко събитие. Когато потребителя кликне с мишката в документа се извиква имплементацията на метода </w:t>
+      </w:r>
+      <w:proofErr w:type="spellStart"/>
+      <w:r>
+        <w:rPr>
+          <w:rStyle w:val="QuoteChar"/>
+        </w:rPr>
+        <w:t>PointAdded</w:t>
+      </w:r>
+      <w:proofErr w:type="spellEnd"/>
+      <w:r>
+        <w:rPr>
+          <w:lang w:val="bg-BG"/>
+        </w:rPr>
+        <w:t xml:space="preserve">. В него се проверява дали е избран валиден обект, и ако не е, то този клик бива изтрит от масива с избрани от </w:t>
+      </w:r>
+      <w:proofErr w:type="spellStart"/>
+      <w:r>
+        <w:rPr>
+          <w:lang w:val="bg-BG"/>
+        </w:rPr>
+        <w:t>тула</w:t>
+      </w:r>
+      <w:proofErr w:type="spellEnd"/>
+      <w:r>
+        <w:rPr>
+          <w:lang w:val="bg-BG"/>
+        </w:rPr>
+        <w:t xml:space="preserve"> точки. По подразбиране този </w:t>
+      </w:r>
+      <w:proofErr w:type="spellStart"/>
+      <w:r>
+        <w:rPr>
+          <w:lang w:val="bg-BG"/>
+        </w:rPr>
+        <w:t>тул</w:t>
+      </w:r>
+      <w:proofErr w:type="spellEnd"/>
+      <w:r>
+        <w:rPr>
+          <w:lang w:val="bg-BG"/>
+        </w:rPr>
+        <w:t xml:space="preserve"> очаква само една избрана точка от потребителя. При избран валиден обект</w:t>
+      </w:r>
+      <w:r>
+        <w:rPr>
+          <w:lang w:val="bg-BG"/>
+        </w:rPr>
+        <w:t xml:space="preserve"> се получава събитието за приключване работата на </w:t>
+      </w:r>
+      <w:proofErr w:type="spellStart"/>
+      <w:r>
+        <w:rPr>
+          <w:lang w:val="bg-BG"/>
+        </w:rPr>
+        <w:t>тула</w:t>
+      </w:r>
+      <w:proofErr w:type="spellEnd"/>
+      <w:r>
+        <w:rPr>
+          <w:lang w:val="bg-BG"/>
+        </w:rPr>
+        <w:t xml:space="preserve"> - </w:t>
+      </w:r>
+      <w:proofErr w:type="spellStart"/>
+      <w:r>
+        <w:rPr>
+          <w:rStyle w:val="QuoteChar"/>
+        </w:rPr>
+        <w:t>HandleComplete</w:t>
+      </w:r>
+      <w:proofErr w:type="spellEnd"/>
+      <w:r>
+        <w:rPr>
+          <w:lang w:val="bg-BG"/>
+        </w:rPr>
+        <w:t>.</w:t>
+      </w:r>
+      <w:r>
+        <w:rPr>
+          <w:lang w:val="bg-BG"/>
+        </w:rPr>
+        <w:t xml:space="preserve"> В този метод избраният обект се проверява за валидно име, необходимо за използване в диалога. Ако няма, то потребителя задава име използвайки </w:t>
+      </w:r>
+      <w:r>
+        <w:rPr>
+          <w:lang w:val="bg-BG"/>
+        </w:rPr>
+        <w:t xml:space="preserve">стандартизирания диалог за въвеждане на текст </w:t>
+      </w:r>
+      <w:proofErr w:type="spellStart"/>
+      <w:r>
+        <w:rPr>
+          <w:rStyle w:val="QuoteChar"/>
+        </w:rPr>
+        <w:t>CStandardEditTextBoxDlg</w:t>
+      </w:r>
+      <w:proofErr w:type="spellEnd"/>
+      <w:r>
+        <w:rPr>
+          <w:lang w:val="bg-BG"/>
+        </w:rPr>
+        <w:t xml:space="preserve">. Информацията за обекта се зарежда в подадената преди стартиране променлива, </w:t>
+      </w:r>
+      <w:proofErr w:type="spellStart"/>
+      <w:r>
+        <w:rPr>
+          <w:lang w:val="bg-BG"/>
+        </w:rPr>
+        <w:t>тула</w:t>
+      </w:r>
+      <w:proofErr w:type="spellEnd"/>
+      <w:r>
+        <w:rPr>
+          <w:lang w:val="bg-BG"/>
+        </w:rPr>
+        <w:t xml:space="preserve"> приключва своята работа и стартира отново меню командата. При приключване на </w:t>
+      </w:r>
+      <w:proofErr w:type="spellStart"/>
+      <w:r>
+        <w:rPr>
+          <w:lang w:val="bg-BG"/>
+        </w:rPr>
+        <w:t>тула</w:t>
+      </w:r>
+      <w:proofErr w:type="spellEnd"/>
+      <w:r>
+        <w:rPr>
+          <w:lang w:val="bg-BG"/>
+        </w:rPr>
+        <w:t xml:space="preserve"> се получава събитието </w:t>
+      </w:r>
+      <w:proofErr w:type="spellStart"/>
+      <w:r>
+        <w:rPr>
+          <w:rStyle w:val="QuoteChar"/>
+        </w:rPr>
+        <w:t>DoSetDown</w:t>
+      </w:r>
+      <w:proofErr w:type="spellEnd"/>
+      <w:r>
+        <w:rPr>
+          <w:lang w:val="bg-BG"/>
+        </w:rPr>
+        <w:t>, в него се изчистват данните, за да осигури безпроблемно последващо използване.</w:t>
+      </w:r>
+    </w:p>
+    <w:p>
+      <w:pPr>
         <w:pStyle w:val="Heading2"/>
         <w:rPr>
           <w:lang w:val="bg-BG"/>
         </w:rPr>
       </w:pPr>
-      <w:bookmarkStart w:id="26" w:name="_Toc37032102"/>
+      <w:bookmarkStart w:id="26" w:name="_Toc37543079"/>
       <w:r>
         <w:rPr>
           <w:lang w:val="bg-BG"/>
@@ -15524,7 +17434,7 @@
           <w:lang w:val="bg-BG"/>
         </w:rPr>
       </w:pPr>
-      <w:bookmarkStart w:id="27" w:name="_Toc37032103"/>
+      <w:bookmarkStart w:id="27" w:name="_Toc37543080"/>
       <w:r>
         <w:rPr>
           <w:lang w:val="bg-BG"/>
@@ -15619,199 +17529,199 @@
         <w:rPr>
           <w:lang w:val="bg-BG"/>
         </w:rPr>
-        <w:t xml:space="preserve">който ще я </w:t>
+        <w:t xml:space="preserve">който ще я отвори в </w:t>
+      </w:r>
+      <w:r>
+        <w:t xml:space="preserve">Windows Explorer. </w:t>
+      </w:r>
+      <w:r>
+        <w:rPr>
+          <w:lang w:val="bg-BG"/>
+        </w:rPr>
+        <w:t xml:space="preserve">Уверете се, че сте изключили </w:t>
+      </w:r>
+      <w:r>
+        <w:t xml:space="preserve">Vectorworks 2020 </w:t>
+      </w:r>
+      <w:r>
+        <w:rPr>
+          <w:lang w:val="bg-BG"/>
+        </w:rPr>
+        <w:t xml:space="preserve">преди да </w:t>
+      </w:r>
+      <w:proofErr w:type="spellStart"/>
+      <w:r>
+        <w:rPr>
+          <w:lang w:val="bg-BG"/>
+        </w:rPr>
+        <w:t>преминте</w:t>
+      </w:r>
+      <w:proofErr w:type="spellEnd"/>
+      <w:r>
+        <w:rPr>
+          <w:lang w:val="bg-BG"/>
+        </w:rPr>
+        <w:t xml:space="preserve"> към копирането на файловете на разширението </w:t>
+      </w:r>
+      <w:r>
+        <w:t>Transform Matrix</w:t>
+      </w:r>
+      <w:r>
+        <w:rPr>
+          <w:lang w:val="bg-BG"/>
+        </w:rPr>
+        <w:t xml:space="preserve"> в</w:t>
+      </w:r>
+      <w:r>
+        <w:t xml:space="preserve"> </w:t>
+      </w:r>
+      <w:r>
+        <w:rPr>
+          <w:lang w:val="bg-BG"/>
+        </w:rPr>
+        <w:t xml:space="preserve">поддиректория </w:t>
+      </w:r>
+      <w:r>
+        <w:t>Plug-ins</w:t>
+      </w:r>
+      <w:r>
+        <w:rPr>
+          <w:lang w:val="bg-BG"/>
+        </w:rPr>
+        <w:t xml:space="preserve">. Стартирайте отново </w:t>
+      </w:r>
+      <w:r>
+        <w:t>Vectorworks 2020</w:t>
+      </w:r>
+      <w:r>
+        <w:rPr>
+          <w:lang w:val="bg-BG"/>
+        </w:rPr>
+        <w:t xml:space="preserve"> </w:t>
+      </w:r>
+      <w:r>
+        <w:rPr>
+          <w:lang w:val="bg-BG"/>
+        </w:rPr>
+        <w:t xml:space="preserve">от меню </w:t>
+      </w:r>
+      <w:r>
+        <w:t xml:space="preserve">Tools </w:t>
+      </w:r>
+      <w:r>
+        <w:rPr>
+          <w:lang w:val="bg-BG"/>
+        </w:rPr>
+        <w:t>и</w:t>
+      </w:r>
+      <w:r>
+        <w:t xml:space="preserve"> </w:t>
+      </w:r>
+      <w:r>
+        <w:rPr>
+          <w:lang w:val="bg-BG"/>
+        </w:rPr>
+        <w:t>наиграйте</w:t>
+      </w:r>
+      <w:r>
+        <w:rPr>
+          <w:lang w:val="bg-BG"/>
+        </w:rPr>
+        <w:t xml:space="preserve"> до </w:t>
+      </w:r>
+      <w:r>
+        <w:t xml:space="preserve">Workspaces, Edit Current Workspace. </w:t>
+      </w:r>
+      <w:r>
+        <w:rPr>
+          <w:lang w:val="bg-BG"/>
+        </w:rPr>
+        <w:t xml:space="preserve">От </w:t>
+      </w:r>
+      <w:r>
+        <w:rPr>
+          <w:lang w:val="bg-BG"/>
+        </w:rPr>
+        <w:t>отворения</w:t>
+      </w:r>
+      <w:r>
+        <w:rPr>
+          <w:lang w:val="bg-BG"/>
+        </w:rPr>
+        <w:t xml:space="preserve"> диалог</w:t>
+      </w:r>
+      <w:r>
+        <w:t xml:space="preserve">, </w:t>
+      </w:r>
+      <w:r>
+        <w:rPr>
+          <w:lang w:val="bg-BG"/>
+        </w:rPr>
+        <w:t xml:space="preserve">таба </w:t>
+      </w:r>
+      <w:r>
+        <w:t xml:space="preserve">Menus, </w:t>
+      </w:r>
+      <w:r>
+        <w:rPr>
+          <w:lang w:val="bg-BG"/>
+        </w:rPr>
+        <w:t xml:space="preserve">от </w:t>
+      </w:r>
+      <w:r>
+        <w:t xml:space="preserve">Commands, </w:t>
+      </w:r>
+      <w:r>
+        <w:rPr>
+          <w:lang w:val="bg-BG"/>
+        </w:rPr>
+        <w:t xml:space="preserve">категория </w:t>
+      </w:r>
+      <w:r>
+        <w:t>Learn</w:t>
+      </w:r>
+      <w:r>
+        <w:rPr>
+          <w:lang w:val="bg-BG"/>
+        </w:rPr>
+        <w:t xml:space="preserve">, добавете </w:t>
+      </w:r>
+      <w:r>
+        <w:rPr>
+          <w:lang w:val="bg-BG"/>
+        </w:rPr>
+        <w:t>менюто</w:t>
+      </w:r>
+      <w:r>
+        <w:rPr>
+          <w:lang w:val="bg-BG"/>
+        </w:rPr>
+        <w:t xml:space="preserve"> </w:t>
+      </w:r>
+      <w:r>
+        <w:t xml:space="preserve">Create Transform Matrix </w:t>
+      </w:r>
+      <w:r>
+        <w:rPr>
+          <w:lang w:val="bg-BG"/>
+        </w:rPr>
+        <w:t xml:space="preserve">на желаното място в </w:t>
+      </w:r>
+      <w:r>
+        <w:t>Menus</w:t>
+      </w:r>
+      <w:r>
+        <w:rPr>
+          <w:lang w:val="bg-BG"/>
+        </w:rPr>
+        <w:t xml:space="preserve"> </w:t>
       </w:r>
       <w:r>
         <w:rPr>
           <w:lang w:val="bg-BG"/>
         </w:rPr>
         <w:lastRenderedPageBreak/>
-        <w:t xml:space="preserve">отвори в </w:t>
-      </w:r>
-      <w:r>
-        <w:t xml:space="preserve">Windows Explorer. </w:t>
-      </w:r>
-      <w:r>
-        <w:rPr>
-          <w:lang w:val="bg-BG"/>
-        </w:rPr>
-        <w:t xml:space="preserve">Уверете се, че сте изключили </w:t>
-      </w:r>
-      <w:r>
-        <w:t xml:space="preserve">Vectorworks 2020 </w:t>
-      </w:r>
-      <w:r>
-        <w:rPr>
-          <w:lang w:val="bg-BG"/>
-        </w:rPr>
-        <w:t xml:space="preserve">преди да </w:t>
-      </w:r>
-      <w:proofErr w:type="spellStart"/>
-      <w:r>
-        <w:rPr>
-          <w:lang w:val="bg-BG"/>
-        </w:rPr>
-        <w:t>преминте</w:t>
-      </w:r>
-      <w:proofErr w:type="spellEnd"/>
-      <w:r>
-        <w:rPr>
-          <w:lang w:val="bg-BG"/>
-        </w:rPr>
-        <w:t xml:space="preserve"> към копирането на файловете на разширението </w:t>
-      </w:r>
-      <w:r>
-        <w:t>Transform Matrix</w:t>
-      </w:r>
-      <w:r>
-        <w:rPr>
-          <w:lang w:val="bg-BG"/>
-        </w:rPr>
-        <w:t xml:space="preserve"> в</w:t>
-      </w:r>
-      <w:r>
-        <w:t xml:space="preserve"> </w:t>
-      </w:r>
-      <w:r>
-        <w:rPr>
-          <w:lang w:val="bg-BG"/>
-        </w:rPr>
-        <w:t xml:space="preserve">поддиректория </w:t>
-      </w:r>
-      <w:r>
-        <w:t>Plug-ins</w:t>
-      </w:r>
-      <w:r>
-        <w:rPr>
-          <w:lang w:val="bg-BG"/>
-        </w:rPr>
-        <w:t xml:space="preserve">. Стартирайте отново </w:t>
-      </w:r>
-      <w:r>
-        <w:t>Vectorworks 2020</w:t>
-      </w:r>
-      <w:r>
-        <w:rPr>
-          <w:lang w:val="bg-BG"/>
-        </w:rPr>
-        <w:t xml:space="preserve"> </w:t>
-      </w:r>
-      <w:r>
-        <w:rPr>
-          <w:lang w:val="bg-BG"/>
-        </w:rPr>
-        <w:t xml:space="preserve">от меню </w:t>
-      </w:r>
-      <w:r>
-        <w:t xml:space="preserve">Tools </w:t>
-      </w:r>
-      <w:r>
-        <w:rPr>
-          <w:lang w:val="bg-BG"/>
-        </w:rPr>
-        <w:t>и</w:t>
-      </w:r>
-      <w:r>
-        <w:t xml:space="preserve"> </w:t>
-      </w:r>
-      <w:r>
-        <w:rPr>
-          <w:lang w:val="bg-BG"/>
-        </w:rPr>
-        <w:t>наиграйте</w:t>
-      </w:r>
-      <w:r>
-        <w:rPr>
-          <w:lang w:val="bg-BG"/>
-        </w:rPr>
-        <w:t xml:space="preserve"> до </w:t>
-      </w:r>
-      <w:r>
-        <w:t xml:space="preserve">Workspaces, Edit Current Workspace. </w:t>
-      </w:r>
-      <w:r>
-        <w:rPr>
-          <w:lang w:val="bg-BG"/>
-        </w:rPr>
-        <w:t xml:space="preserve">От </w:t>
-      </w:r>
-      <w:r>
-        <w:rPr>
-          <w:lang w:val="bg-BG"/>
-        </w:rPr>
-        <w:t>отворения</w:t>
-      </w:r>
-      <w:r>
-        <w:rPr>
-          <w:lang w:val="bg-BG"/>
-        </w:rPr>
-        <w:t xml:space="preserve"> диалог</w:t>
-      </w:r>
-      <w:r>
-        <w:t xml:space="preserve">, </w:t>
-      </w:r>
-      <w:r>
-        <w:rPr>
-          <w:lang w:val="bg-BG"/>
-        </w:rPr>
-        <w:t xml:space="preserve">таба </w:t>
-      </w:r>
-      <w:r>
-        <w:t xml:space="preserve">Menus, </w:t>
-      </w:r>
-      <w:r>
-        <w:rPr>
-          <w:lang w:val="bg-BG"/>
-        </w:rPr>
-        <w:t xml:space="preserve">от </w:t>
-      </w:r>
-      <w:r>
-        <w:t xml:space="preserve">Commands, </w:t>
-      </w:r>
-      <w:r>
-        <w:rPr>
-          <w:lang w:val="bg-BG"/>
-        </w:rPr>
-        <w:t xml:space="preserve">категория </w:t>
-      </w:r>
-      <w:r>
-        <w:t>Learn</w:t>
-      </w:r>
-      <w:r>
-        <w:rPr>
-          <w:lang w:val="bg-BG"/>
-        </w:rPr>
-        <w:t xml:space="preserve">, добавете </w:t>
-      </w:r>
-      <w:r>
-        <w:rPr>
-          <w:lang w:val="bg-BG"/>
-        </w:rPr>
-        <w:t>менюто</w:t>
-      </w:r>
-      <w:r>
-        <w:rPr>
-          <w:lang w:val="bg-BG"/>
-        </w:rPr>
-        <w:t xml:space="preserve"> </w:t>
-      </w:r>
-      <w:r>
-        <w:t xml:space="preserve">Create Transform Matrix </w:t>
-      </w:r>
-      <w:r>
-        <w:rPr>
-          <w:lang w:val="bg-BG"/>
-        </w:rPr>
-        <w:t xml:space="preserve">на желаното място в </w:t>
-      </w:r>
-      <w:r>
-        <w:t>Menus</w:t>
-      </w:r>
-      <w:r>
-        <w:rPr>
-          <w:lang w:val="bg-BG"/>
-        </w:rPr>
-        <w:t xml:space="preserve"> дървото. Затворете диалога с ОК. Меню командата трябва да е достъпна</w:t>
+        <w:t>дървото. Затворете диалога с ОК. Меню командата трябва да е достъпна</w:t>
       </w:r>
       <w:r>
         <w:rPr>
@@ -15891,11 +17801,12 @@
           <w:lang w:val="bg-BG"/>
         </w:rPr>
       </w:pPr>
-      <w:bookmarkStart w:id="28" w:name="_Toc37032104"/>
-      <w:r>
-        <w:rPr>
-          <w:lang w:val="bg-BG"/>
-        </w:rPr>
+      <w:bookmarkStart w:id="28" w:name="_Toc37543081"/>
+      <w:r>
+        <w:rPr>
+          <w:lang w:val="bg-BG"/>
+        </w:rPr>
+        <w:lastRenderedPageBreak/>
         <w:t>Потреибителски интерфейс:</w:t>
       </w:r>
       <w:bookmarkEnd w:id="28"/>
@@ -15992,7 +17903,6 @@
         <w:rPr>
           <w:lang w:val="bg-BG"/>
         </w:rPr>
-        <w:lastRenderedPageBreak/>
         <w:t>Отваря се основния контролен диалог.</w:t>
       </w:r>
       <w:r>
@@ -16121,17 +18031,13 @@
     <w:p>
       <w:pPr>
         <w:pStyle w:val="Heading2"/>
-        <w:rPr>
-          <w:rFonts w:ascii="Arial" w:hAnsi="Arial" w:cs="Arial"/>
-          <w:sz w:val="24"/>
-          <w:szCs w:val="24"/>
-          <w:lang w:val="bg-BG"/>
-        </w:rPr>
-      </w:pPr>
-      <w:bookmarkStart w:id="29" w:name="_Toc37032105"/>
+      </w:pPr>
+      <w:bookmarkStart w:id="29" w:name="_Toc37543082"/>
       <w:r>
         <w:rPr>
           <w:rStyle w:val="Heading2Char"/>
+          <w:b/>
+          <w:bCs/>
         </w:rPr>
         <w:t>Generate Transformation</w:t>
       </w:r>
@@ -16532,7 +18438,7 @@
           <w:lang w:val="bg-BG"/>
         </w:rPr>
       </w:pPr>
-      <w:bookmarkStart w:id="30" w:name="_Toc37032106"/>
+      <w:bookmarkStart w:id="30" w:name="_Toc37543083"/>
       <w:r>
         <w:t xml:space="preserve">Transform/Result </w:t>
       </w:r>
@@ -16663,8 +18569,9 @@
           <w:lang w:val="bg-BG"/>
         </w:rPr>
       </w:pPr>
-      <w:bookmarkStart w:id="31" w:name="_Toc37032107"/>
-      <w:r>
+      <w:bookmarkStart w:id="31" w:name="_Toc37543084"/>
+      <w:r>
+        <w:lastRenderedPageBreak/>
         <w:t>Rotate</w:t>
       </w:r>
       <w:bookmarkEnd w:id="31"/>
@@ -16753,11 +18660,9 @@
         </w:rPr>
         <w:t xml:space="preserve">и </w:t>
       </w:r>
-      <w:proofErr w:type="spellStart"/>
-      <w:r>
-        <w:t>Asix</w:t>
-      </w:r>
-      <w:proofErr w:type="spellEnd"/>
+      <w:r>
+        <w:t>Axis</w:t>
+      </w:r>
       <w:r>
         <w:t xml:space="preserve">. </w:t>
       </w:r>
@@ -16767,11 +18672,9 @@
         </w:rPr>
         <w:t xml:space="preserve">При избиране на </w:t>
       </w:r>
-      <w:proofErr w:type="spellStart"/>
-      <w:r>
-        <w:t>Asix</w:t>
-      </w:r>
-      <w:proofErr w:type="spellEnd"/>
+      <w:r>
+        <w:t>Axis</w:t>
+      </w:r>
       <w:r>
         <w:t>,</w:t>
       </w:r>
@@ -16829,14 +18732,12 @@
         </w:rPr>
         <w:t xml:space="preserve">който променя дължината на вектора до 1 – нормала. Използване на </w:t>
       </w:r>
-      <w:proofErr w:type="spellStart"/>
       <w:r>
         <w:rPr>
           <w:lang w:val="bg-BG"/>
         </w:rPr>
         <w:t>ненормализиран</w:t>
       </w:r>
-      <w:proofErr w:type="spellEnd"/>
       <w:r>
         <w:rPr>
           <w:lang w:val="bg-BG"/>
@@ -16869,9 +18770,8 @@
           <w:lang w:val="bg-BG"/>
         </w:rPr>
       </w:pPr>
-      <w:bookmarkStart w:id="32" w:name="_Toc37032108"/>
-      <w:r>
-        <w:lastRenderedPageBreak/>
+      <w:bookmarkStart w:id="32" w:name="_Toc37543085"/>
+      <w:r>
         <w:t>Translate</w:t>
       </w:r>
       <w:bookmarkEnd w:id="32"/>
@@ -16926,7 +18826,7 @@
           <w:lang w:val="bg-BG"/>
         </w:rPr>
       </w:pPr>
-      <w:bookmarkStart w:id="33" w:name="_Toc37032109"/>
+      <w:bookmarkStart w:id="33" w:name="_Toc37543086"/>
       <w:r>
         <w:t>Scale</w:t>
       </w:r>
@@ -17005,12 +18905,18 @@
     <w:p>
       <w:pPr>
         <w:pStyle w:val="Heading3"/>
-      </w:pPr>
-      <w:bookmarkStart w:id="34" w:name="_Toc37032110"/>
+        <w:tabs>
+          <w:tab w:val="right" w:pos="9360"/>
+        </w:tabs>
+      </w:pPr>
+      <w:bookmarkStart w:id="34" w:name="_Toc37543087"/>
       <w:r>
         <w:t>Object Matrix</w:t>
       </w:r>
       <w:bookmarkEnd w:id="34"/>
+      <w:r>
+        <w:tab/>
+      </w:r>
     </w:p>
     <w:p>
       <w:pPr>
@@ -17043,7 +18949,19 @@
         <w:rPr>
           <w:lang w:val="bg-BG"/>
         </w:rPr>
-        <w:t xml:space="preserve">координатната система на модела. Чрез тази матрица геометрията, създадена около своя собствена координатна система, се трансформира до позицията си в модела. Приложението позволява тази матрица да бъде прочетена и да се използва чрез опцията </w:t>
+        <w:t xml:space="preserve">координатната система на модела. Чрез тази матрица геометрията, създадена около своя собствена координатна система, се трансформира до позицията си в модела. </w:t>
+      </w:r>
+      <w:r>
+        <w:rPr>
+          <w:lang w:val="bg-BG"/>
+        </w:rPr>
+        <w:t xml:space="preserve">Това е полезно при конструиране на трансформация свързана със съществуващ обект. </w:t>
+      </w:r>
+      <w:r>
+        <w:rPr>
+          <w:lang w:val="bg-BG"/>
+        </w:rPr>
+        <w:t xml:space="preserve">Приложението позволява тази матрица да бъде прочетена и да се използва чрез опцията </w:t>
       </w:r>
       <w:r>
         <w:t xml:space="preserve">Object </w:t>
@@ -17207,8 +19125,9 @@
       <w:pPr>
         <w:pStyle w:val="Heading3"/>
       </w:pPr>
-      <w:bookmarkStart w:id="35" w:name="_Toc37032111"/>
-      <w:r>
+      <w:bookmarkStart w:id="35" w:name="_Toc37543088"/>
+      <w:r>
+        <w:lastRenderedPageBreak/>
         <w:t>Result</w:t>
       </w:r>
       <w:bookmarkEnd w:id="35"/>
@@ -17292,16 +19211,35 @@
         <w:rPr>
           <w:lang w:val="bg-BG"/>
         </w:rPr>
-        <w:t xml:space="preserve"> трансформацията е </w:t>
-      </w:r>
-      <w:proofErr w:type="spellStart"/>
-      <w:r>
-        <w:rPr>
-          <w:lang w:val="bg-BG"/>
-        </w:rPr>
-        <w:t>афинна</w:t>
-      </w:r>
-      <w:proofErr w:type="spellEnd"/>
+        <w:t xml:space="preserve"> трансформацията е афинна </w:t>
+      </w:r>
+      <w:r>
+        <w:rPr>
+          <w:lang w:val="bg-BG"/>
+        </w:rPr>
+        <w:t>и дали е ортогонална</w:t>
+      </w:r>
+      <w:r>
+        <w:rPr>
+          <w:lang w:val="bg-BG"/>
+        </w:rPr>
+        <w:t xml:space="preserve">. Следва групата </w:t>
+      </w:r>
+      <w:r>
+        <w:t xml:space="preserve">Euler Angles, </w:t>
+      </w:r>
+      <w:r>
+        <w:rPr>
+          <w:lang w:val="bg-BG"/>
+        </w:rPr>
+        <w:t xml:space="preserve">от която </w:t>
+      </w:r>
+      <w:r>
+        <w:rPr>
+          <w:lang w:val="bg-BG"/>
+        </w:rPr>
+        <w:t>се избира нотация, в която да бъдат пресмятани</w:t>
+      </w:r>
       <w:r>
         <w:rPr>
           <w:lang w:val="bg-BG"/>
@@ -17312,55 +19250,14 @@
         <w:rPr>
           <w:lang w:val="bg-BG"/>
         </w:rPr>
-        <w:t>и дали е ортогонална</w:t>
-      </w:r>
-      <w:r>
-        <w:rPr>
-          <w:lang w:val="bg-BG"/>
-        </w:rPr>
-        <w:t xml:space="preserve">. Следва групата </w:t>
-      </w:r>
-      <w:r>
-        <w:t xml:space="preserve">Euler Angles, </w:t>
-      </w:r>
-      <w:r>
-        <w:rPr>
-          <w:lang w:val="bg-BG"/>
-        </w:rPr>
-        <w:t xml:space="preserve">от която </w:t>
-      </w:r>
-      <w:r>
-        <w:rPr>
-          <w:lang w:val="bg-BG"/>
-        </w:rPr>
-        <w:t>се избира нотация, в която да бъдат пресмятани</w:t>
-      </w:r>
-      <w:r>
-        <w:rPr>
-          <w:lang w:val="bg-BG"/>
-        </w:rPr>
-        <w:t xml:space="preserve"> </w:t>
-      </w:r>
-      <w:proofErr w:type="spellStart"/>
-      <w:r>
-        <w:rPr>
-          <w:lang w:val="bg-BG"/>
-        </w:rPr>
-        <w:t>Ойлеровите</w:t>
-      </w:r>
-      <w:proofErr w:type="spellEnd"/>
-      <w:r>
-        <w:rPr>
-          <w:lang w:val="bg-BG"/>
-        </w:rPr>
-        <w:t xml:space="preserve"> ъгли.</w:t>
+        <w:t>Ойлеровите ъгли.</w:t>
       </w:r>
     </w:p>
     <w:p>
       <w:pPr>
         <w:pStyle w:val="Heading3"/>
       </w:pPr>
-      <w:bookmarkStart w:id="36" w:name="_Toc37032112"/>
+      <w:bookmarkStart w:id="36" w:name="_Toc37543089"/>
       <w:r>
         <w:t>Invert</w:t>
       </w:r>
@@ -17433,7 +19330,7 @@
           <w:lang w:val="bg-BG"/>
         </w:rPr>
       </w:pPr>
-      <w:bookmarkStart w:id="37" w:name="_Toc37032113"/>
+      <w:bookmarkStart w:id="37" w:name="_Toc37543090"/>
       <w:r>
         <w:t>Matrix View</w:t>
       </w:r>
@@ -17500,14 +19397,7 @@
         <w:rPr>
           <w:lang w:val="bg-BG"/>
         </w:rPr>
-        <w:t xml:space="preserve">векторите, а </w:t>
-      </w:r>
-      <w:r>
-        <w:rPr>
-          <w:lang w:val="bg-BG"/>
-        </w:rPr>
-        <w:lastRenderedPageBreak/>
-        <w:t xml:space="preserve">колоните с координатите </w:t>
+        <w:t xml:space="preserve">векторите, а колоните с координатите </w:t>
       </w:r>
       <w:r>
         <w:t xml:space="preserve">X, Y </w:t>
@@ -17550,7 +19440,7 @@
           <w:lang w:val="bg-BG"/>
         </w:rPr>
       </w:pPr>
-      <w:bookmarkStart w:id="38" w:name="_Toc37032114"/>
+      <w:bookmarkStart w:id="38" w:name="_Toc37543091"/>
       <w:r>
         <w:t>Preview group</w:t>
       </w:r>
@@ -17725,7 +19615,7 @@
           <w:lang w:val="bg-BG"/>
         </w:rPr>
       </w:pPr>
-      <w:bookmarkStart w:id="39" w:name="_Toc37032115"/>
+      <w:bookmarkStart w:id="39" w:name="_Toc37543092"/>
       <w:r>
         <w:rPr>
           <w:lang w:val="bg-BG"/>
@@ -17780,7 +19670,14 @@
         <w:rPr>
           <w:lang w:val="bg-BG"/>
         </w:rPr>
-        <w:t xml:space="preserve">то на избраните в модела обекти ще бъде приложена резултатната матрица, така както е създадена. Ако резултатната матрица не е ортогонална, поради системни ограничения, геометрията на всички трансформирани обекти ще бъде превърната в </w:t>
+        <w:t xml:space="preserve">то на избраните в модела обекти ще бъде приложена резултатната матрица, така както е създадена. Ако </w:t>
+      </w:r>
+      <w:r>
+        <w:rPr>
+          <w:lang w:val="bg-BG"/>
+        </w:rPr>
+        <w:lastRenderedPageBreak/>
+        <w:t xml:space="preserve">резултатната матрица не е ортогонална, поради системни ограничения, геометрията на всички трансформирани обекти ще бъде превърната в </w:t>
       </w:r>
       <w:r>
         <w:t>Mesh</w:t>
@@ -17794,36 +19691,17 @@
     </w:p>
     <w:p>
       <w:pPr>
-        <w:rPr>
-          <w:rFonts w:ascii="Arial" w:hAnsi="Arial" w:cs="Arial"/>
-          <w:sz w:val="24"/>
-          <w:szCs w:val="24"/>
-          <w:lang w:val="bg-BG"/>
-        </w:rPr>
-      </w:pPr>
-    </w:p>
-    <w:p>
-      <w:pPr>
-        <w:rPr>
-          <w:rFonts w:ascii="Arial" w:hAnsi="Arial" w:cs="Arial"/>
-          <w:sz w:val="24"/>
-          <w:szCs w:val="24"/>
-          <w:lang w:val="bg-BG"/>
-        </w:rPr>
-      </w:pPr>
-    </w:p>
-    <w:p>
-      <w:pPr>
         <w:pStyle w:val="Heading1"/>
         <w:rPr>
           <w:lang w:val="bg-BG"/>
         </w:rPr>
       </w:pPr>
-      <w:bookmarkStart w:id="40" w:name="_Toc37032116"/>
-      <w:r>
-        <w:rPr>
-          <w:lang w:val="bg-BG"/>
-        </w:rPr>
+      <w:bookmarkStart w:id="40" w:name="_Toc37543093"/>
+      <w:r>
+        <w:rPr>
+          <w:lang w:val="bg-BG"/>
+        </w:rPr>
+        <w:lastRenderedPageBreak/>
         <w:t>Използвана литература:</w:t>
       </w:r>
       <w:bookmarkEnd w:id="40"/>
@@ -17831,24 +19709,38 @@
     <w:p>
       <w:pPr>
         <w:rPr>
-          <w:rFonts w:ascii="Arial" w:hAnsi="Arial" w:cs="Arial"/>
-          <w:sz w:val="24"/>
-          <w:szCs w:val="24"/>
-          <w:lang w:val="bg-BG"/>
-        </w:rPr>
-      </w:pPr>
-    </w:p>
-    <w:p>
-      <w:pPr>
-        <w:rPr>
-          <w:lang w:val="bg-BG"/>
-        </w:rPr>
-      </w:pPr>
-      <w:r>
-        <w:rPr>
-          <w:lang w:val="bg-BG"/>
-        </w:rPr>
-        <w:t>Материали за трансформации, разработени съвместно с колеги за целите на друг университетски курс.</w:t>
+          <w:lang w:val="bg-BG"/>
+        </w:rPr>
+      </w:pPr>
+      <w:r>
+        <w:rPr>
+          <w:lang w:val="bg-BG"/>
+        </w:rPr>
+        <w:t xml:space="preserve">Материали за трансформации, разработени съвместно с колеги </w:t>
+      </w:r>
+      <w:r>
+        <w:rPr>
+          <w:lang w:val="bg-BG"/>
+        </w:rPr>
+        <w:t>и представяни на</w:t>
+      </w:r>
+      <w:r>
+        <w:rPr>
+          <w:lang w:val="bg-BG"/>
+        </w:rPr>
+        <w:t xml:space="preserve"> курс</w:t>
+      </w:r>
+      <w:r>
+        <w:rPr>
+          <w:lang w:val="bg-BG"/>
+        </w:rPr>
+        <w:t xml:space="preserve"> в друг университет</w:t>
+      </w:r>
+      <w:r>
+        <w:rPr>
+          <w:lang w:val="bg-BG"/>
+        </w:rPr>
+        <w:t>.</w:t>
       </w:r>
     </w:p>
     <w:p>
@@ -18179,8 +20071,123 @@
       </w:pPr>
     </w:lvl>
   </w:abstractNum>
+  <w:abstractNum w:abstractNumId="1" w15:restartNumberingAfterBreak="0">
+    <w:nsid w:val="4D1D0E17"/>
+    <w:multiLevelType w:val="hybridMultilevel"/>
+    <w:tmpl w:val="8DE06BFA"/>
+    <w:lvl w:ilvl="0" w:tplc="FA7C19C2">
+      <w:numFmt w:val="bullet"/>
+      <w:lvlText w:val="-"/>
+      <w:lvlJc w:val="left"/>
+      <w:pPr>
+        <w:ind w:left="1080" w:hanging="360"/>
+      </w:pPr>
+      <w:rPr>
+        <w:rFonts w:ascii="Arial" w:eastAsiaTheme="minorEastAsia" w:hAnsi="Arial" w:cs="Arial" w:hint="default"/>
+      </w:rPr>
+    </w:lvl>
+    <w:lvl w:ilvl="1" w:tplc="04090003" w:tentative="1">
+      <w:start w:val="1"/>
+      <w:numFmt w:val="bullet"/>
+      <w:lvlText w:val="o"/>
+      <w:lvlJc w:val="left"/>
+      <w:pPr>
+        <w:ind w:left="1800" w:hanging="360"/>
+      </w:pPr>
+      <w:rPr>
+        <w:rFonts w:ascii="Courier New" w:hAnsi="Courier New" w:cs="Courier New" w:hint="default"/>
+      </w:rPr>
+    </w:lvl>
+    <w:lvl w:ilvl="2" w:tplc="04090005" w:tentative="1">
+      <w:start w:val="1"/>
+      <w:numFmt w:val="bullet"/>
+      <w:lvlText w:val=""/>
+      <w:lvlJc w:val="left"/>
+      <w:pPr>
+        <w:ind w:left="2520" w:hanging="360"/>
+      </w:pPr>
+      <w:rPr>
+        <w:rFonts w:ascii="Wingdings" w:hAnsi="Wingdings" w:cs="Wingdings" w:hint="default"/>
+      </w:rPr>
+    </w:lvl>
+    <w:lvl w:ilvl="3" w:tplc="04090001" w:tentative="1">
+      <w:start w:val="1"/>
+      <w:numFmt w:val="bullet"/>
+      <w:lvlText w:val=""/>
+      <w:lvlJc w:val="left"/>
+      <w:pPr>
+        <w:ind w:left="3240" w:hanging="360"/>
+      </w:pPr>
+      <w:rPr>
+        <w:rFonts w:ascii="Symbol" w:hAnsi="Symbol" w:cs="Symbol" w:hint="default"/>
+      </w:rPr>
+    </w:lvl>
+    <w:lvl w:ilvl="4" w:tplc="04090003" w:tentative="1">
+      <w:start w:val="1"/>
+      <w:numFmt w:val="bullet"/>
+      <w:lvlText w:val="o"/>
+      <w:lvlJc w:val="left"/>
+      <w:pPr>
+        <w:ind w:left="3960" w:hanging="360"/>
+      </w:pPr>
+      <w:rPr>
+        <w:rFonts w:ascii="Courier New" w:hAnsi="Courier New" w:cs="Courier New" w:hint="default"/>
+      </w:rPr>
+    </w:lvl>
+    <w:lvl w:ilvl="5" w:tplc="04090005" w:tentative="1">
+      <w:start w:val="1"/>
+      <w:numFmt w:val="bullet"/>
+      <w:lvlText w:val=""/>
+      <w:lvlJc w:val="left"/>
+      <w:pPr>
+        <w:ind w:left="4680" w:hanging="360"/>
+      </w:pPr>
+      <w:rPr>
+        <w:rFonts w:ascii="Wingdings" w:hAnsi="Wingdings" w:cs="Wingdings" w:hint="default"/>
+      </w:rPr>
+    </w:lvl>
+    <w:lvl w:ilvl="6" w:tplc="04090001" w:tentative="1">
+      <w:start w:val="1"/>
+      <w:numFmt w:val="bullet"/>
+      <w:lvlText w:val=""/>
+      <w:lvlJc w:val="left"/>
+      <w:pPr>
+        <w:ind w:left="5400" w:hanging="360"/>
+      </w:pPr>
+      <w:rPr>
+        <w:rFonts w:ascii="Symbol" w:hAnsi="Symbol" w:cs="Symbol" w:hint="default"/>
+      </w:rPr>
+    </w:lvl>
+    <w:lvl w:ilvl="7" w:tplc="04090003" w:tentative="1">
+      <w:start w:val="1"/>
+      <w:numFmt w:val="bullet"/>
+      <w:lvlText w:val="o"/>
+      <w:lvlJc w:val="left"/>
+      <w:pPr>
+        <w:ind w:left="6120" w:hanging="360"/>
+      </w:pPr>
+      <w:rPr>
+        <w:rFonts w:ascii="Courier New" w:hAnsi="Courier New" w:cs="Courier New" w:hint="default"/>
+      </w:rPr>
+    </w:lvl>
+    <w:lvl w:ilvl="8" w:tplc="04090005" w:tentative="1">
+      <w:start w:val="1"/>
+      <w:numFmt w:val="bullet"/>
+      <w:lvlText w:val=""/>
+      <w:lvlJc w:val="left"/>
+      <w:pPr>
+        <w:ind w:left="6840" w:hanging="360"/>
+      </w:pPr>
+      <w:rPr>
+        <w:rFonts w:ascii="Wingdings" w:hAnsi="Wingdings" w:cs="Wingdings" w:hint="default"/>
+      </w:rPr>
+    </w:lvl>
+  </w:abstractNum>
   <w:num w:numId="1">
     <w:abstractNumId w:val="0"/>
+  </w:num>
+  <w:num w:numId="2">
+    <w:abstractNumId w:val="1"/>
   </w:num>
 </w:numbering>
 </file>
@@ -18593,11 +20600,12 @@
     <w:link w:val="Heading1Char"/>
     <w:uiPriority w:val="9"/>
     <w:qFormat/>
-    <w:rsid w:val="00EC052B"/>
+    <w:rsid w:val="00286846"/>
     <w:pPr>
       <w:keepNext/>
       <w:keepLines/>
-      <w:spacing w:before="320" w:after="40"/>
+      <w:pageBreakBefore/>
+      <w:spacing w:before="320" w:after="240"/>
       <w:outlineLvl w:val="0"/>
     </w:pPr>
     <w:rPr>
@@ -18641,11 +20649,11 @@
     <w:uiPriority w:val="9"/>
     <w:unhideWhenUsed/>
     <w:qFormat/>
-    <w:rsid w:val="00EC052B"/>
+    <w:rsid w:val="00E20DD8"/>
     <w:pPr>
       <w:keepNext/>
       <w:keepLines/>
-      <w:spacing w:before="120" w:after="0"/>
+      <w:spacing w:before="120" w:after="120"/>
       <w:outlineLvl w:val="2"/>
     </w:pPr>
     <w:rPr>
@@ -18881,7 +20889,7 @@
     <w:basedOn w:val="DefaultParagraphFont"/>
     <w:link w:val="Heading1"/>
     <w:uiPriority w:val="9"/>
-    <w:rsid w:val="00EC052B"/>
+    <w:rsid w:val="00286846"/>
     <w:rPr>
       <w:rFonts w:asciiTheme="majorHAnsi" w:eastAsiaTheme="majorEastAsia" w:hAnsiTheme="majorHAnsi" w:cstheme="majorBidi"/>
       <w:b/>
@@ -18935,7 +20943,7 @@
     <w:basedOn w:val="DefaultParagraphFont"/>
     <w:link w:val="Heading3"/>
     <w:uiPriority w:val="9"/>
-    <w:rsid w:val="00EC052B"/>
+    <w:rsid w:val="00E20DD8"/>
     <w:rPr>
       <w:rFonts w:asciiTheme="majorHAnsi" w:eastAsiaTheme="majorEastAsia" w:hAnsiTheme="majorHAnsi" w:cstheme="majorBidi"/>
       <w:spacing w:val="4"/>
@@ -19267,7 +21275,7 @@
     <w:link w:val="QuoteChar"/>
     <w:uiPriority w:val="29"/>
     <w:qFormat/>
-    <w:rsid w:val="00EC052B"/>
+    <w:rsid w:val="000912C3"/>
     <w:pPr>
       <w:spacing w:before="200" w:line="264" w:lineRule="auto"/>
       <w:ind w:left="864" w:right="864"/>
@@ -19277,7 +21285,6 @@
       <w:rFonts w:asciiTheme="majorHAnsi" w:eastAsiaTheme="majorEastAsia" w:hAnsiTheme="majorHAnsi" w:cstheme="majorBidi"/>
       <w:i/>
       <w:iCs/>
-      <w:sz w:val="24"/>
       <w:szCs w:val="24"/>
     </w:rPr>
   </w:style>
@@ -19286,12 +21293,11 @@
     <w:basedOn w:val="DefaultParagraphFont"/>
     <w:link w:val="Quote"/>
     <w:uiPriority w:val="29"/>
-    <w:rsid w:val="00EC052B"/>
+    <w:rsid w:val="000912C3"/>
     <w:rPr>
       <w:rFonts w:asciiTheme="majorHAnsi" w:eastAsiaTheme="majorEastAsia" w:hAnsiTheme="majorHAnsi" w:cstheme="majorBidi"/>
       <w:i/>
       <w:iCs/>
-      <w:sz w:val="24"/>
       <w:szCs w:val="24"/>
     </w:rPr>
   </w:style>
@@ -19617,7 +21623,7 @@
 </file>
 
 <file path=customXml/itemProps1.xml><?xml version="1.0" encoding="utf-8"?>
-<ds:datastoreItem xmlns:ds="http://schemas.openxmlformats.org/officeDocument/2006/customXml" ds:itemID="{AE175C2D-5A24-4A91-804B-3D8A4E0E9849}">
+<ds:datastoreItem xmlns:ds="http://schemas.openxmlformats.org/officeDocument/2006/customXml" ds:itemID="{6AD29217-5543-4583-B7DF-F819CCE05117}">
   <ds:schemaRefs>
     <ds:schemaRef ds:uri="http://schemas.openxmlformats.org/officeDocument/2006/bibliography"/>
   </ds:schemaRefs>
